--- a/05_正则表达式.docx
+++ b/05_正则表达式.docx
@@ -21371,30 +21371,31 @@
       </w:r>
     </w:p>
     <w:p/>
-    <w:p>
-      <w:pPr>
+    <w:p/>
+    <w:p>
+      <w:r>
+        <w:rPr>
+          <w:rFonts w:asciiTheme="minorEastAsia" w:hAnsiTheme="minorEastAsia" w:hint="eastAsia"/>
+        </w:rPr>
+        <w:t>●</w:t>
+      </w:r>
+      <w:r>
         <w:rPr>
           <w:rFonts w:hint="eastAsia"/>
         </w:rPr>
-      </w:pPr>
-    </w:p>
-    <w:p>
-      <w:pPr>
+        <w:t>方法二，如果是</w:t>
+      </w:r>
+      <w:r>
         <w:rPr>
           <w:rFonts w:hint="eastAsia"/>
         </w:rPr>
-      </w:pPr>
-      <w:r>
-        <w:rPr>
-          <w:rFonts w:asciiTheme="minorEastAsia" w:hAnsiTheme="minorEastAsia" w:hint="eastAsia"/>
-        </w:rPr>
-        <w:t>●</w:t>
+        <w:t>form</w:t>
       </w:r>
       <w:r>
         <w:rPr>
           <w:rFonts w:hint="eastAsia"/>
         </w:rPr>
-        <w:t>方法二，如果是</w:t>
+        <w:t>包裹表单，可以给</w:t>
       </w:r>
       <w:r>
         <w:rPr>
@@ -21406,48 +21407,25 @@
         <w:rPr>
           <w:rFonts w:hint="eastAsia"/>
         </w:rPr>
-        <w:t>包裹表单，可以给</w:t>
-      </w:r>
+        <w:t>标签加</w:t>
+      </w:r>
+      <w:proofErr w:type="spellStart"/>
       <w:r>
         <w:rPr>
           <w:rFonts w:hint="eastAsia"/>
         </w:rPr>
-        <w:t>form</w:t>
-      </w:r>
+        <w:t>onSubmit</w:t>
+      </w:r>
+      <w:proofErr w:type="spellEnd"/>
       <w:r>
         <w:rPr>
           <w:rFonts w:hint="eastAsia"/>
         </w:rPr>
-        <w:t>标签加</w:t>
-      </w:r>
-      <w:proofErr w:type="spellStart"/>
-      <w:r>
-        <w:rPr>
-          <w:rFonts w:hint="eastAsia"/>
-        </w:rPr>
-        <w:t>onSubmit</w:t>
-      </w:r>
-      <w:proofErr w:type="spellEnd"/>
-      <w:r>
-        <w:rPr>
-          <w:rFonts w:hint="eastAsia"/>
-        </w:rPr>
         <w:t>属性</w:t>
       </w:r>
     </w:p>
-    <w:p>
-      <w:pPr>
-        <w:rPr>
-          <w:rFonts w:hint="eastAsia"/>
-        </w:rPr>
-      </w:pPr>
-    </w:p>
-    <w:p>
-      <w:pPr>
-        <w:rPr>
-          <w:rFonts w:hint="eastAsia"/>
-        </w:rPr>
-      </w:pPr>
+    <w:p/>
+    <w:p>
       <w:r>
         <w:rPr>
           <w:rFonts w:hint="eastAsia"/>
@@ -21640,35 +21618,16 @@
         <w:t>&gt;</w:t>
       </w:r>
     </w:p>
-    <w:p>
-      <w:pPr>
+    <w:p/>
+    <w:p>
+      <w:r>
         <w:rPr>
           <w:rFonts w:hint="eastAsia"/>
         </w:rPr>
-      </w:pPr>
-    </w:p>
-    <w:p>
-      <w:pPr>
-        <w:rPr>
-          <w:rFonts w:hint="eastAsia"/>
-        </w:rPr>
-      </w:pPr>
-      <w:r>
-        <w:rPr>
-          <w:rFonts w:hint="eastAsia"/>
-        </w:rPr>
         <w:t>以下是完整的例子</w:t>
       </w:r>
-      <w:bookmarkStart w:id="0" w:name="_GoBack"/>
-      <w:bookmarkEnd w:id="0"/>
-    </w:p>
-    <w:p>
-      <w:pPr>
-        <w:rPr>
-          <w:rFonts w:hint="eastAsia"/>
-        </w:rPr>
-      </w:pPr>
-    </w:p>
+    </w:p>
+    <w:p/>
     <w:p>
       <w:pPr>
         <w:widowControl/>
@@ -23970,17 +23929,1655 @@
         <w:t>&gt;</w:t>
       </w:r>
     </w:p>
-    <w:p>
-      <w:pPr>
-        <w:rPr>
-          <w:rFonts w:hint="eastAsia"/>
-        </w:rPr>
-      </w:pPr>
-    </w:p>
     <w:p/>
     <w:p/>
+    <w:p>
+      <w:pPr>
+        <w:rPr>
+          <w:rFonts w:asciiTheme="minorEastAsia" w:hAnsiTheme="minorEastAsia" w:hint="eastAsia"/>
+        </w:rPr>
+      </w:pPr>
+      <w:r>
+        <w:rPr>
+          <w:rFonts w:asciiTheme="minorEastAsia" w:hAnsiTheme="minorEastAsia" w:hint="eastAsia"/>
+        </w:rPr>
+        <w:t>█常用正则</w:t>
+      </w:r>
+    </w:p>
+    <w:p>
+      <w:pPr>
+        <w:rPr>
+          <w:rFonts w:ascii="宋体" w:eastAsia="宋体" w:hAnsi="宋体" w:cs="宋体" w:hint="eastAsia"/>
+          <w:color w:val="6A9955"/>
+          <w:kern w:val="0"/>
+          <w:sz w:val="24"/>
+          <w:szCs w:val="24"/>
+        </w:rPr>
+      </w:pPr>
+      <w:hyperlink r:id="rId5" w:history="1">
+        <w:r>
+          <w:rPr>
+            <w:rStyle w:val="a4"/>
+            <w:rFonts w:ascii="宋体" w:eastAsia="宋体" w:hAnsi="宋体" w:cs="宋体"/>
+            <w:kern w:val="0"/>
+            <w:sz w:val="24"/>
+            <w:szCs w:val="24"/>
+          </w:rPr>
+          <w:t>https://mp.weixin.qq.com/s/wgkCgoRz7Y6YGAonPa5hJw</w:t>
+        </w:r>
+      </w:hyperlink>
+    </w:p>
     <w:p/>
+    <w:p>
+      <w:pPr>
+        <w:widowControl/>
+        <w:jc w:val="left"/>
+        <w:rPr>
+          <w:rFonts w:ascii="宋体" w:eastAsia="宋体" w:hAnsi="宋体" w:cs="宋体"/>
+          <w:kern w:val="0"/>
+          <w:sz w:val="24"/>
+          <w:szCs w:val="24"/>
+        </w:rPr>
+      </w:pPr>
+      <w:proofErr w:type="gramStart"/>
+      <w:r>
+        <w:rPr>
+          <w:rFonts w:ascii="宋体" w:eastAsia="宋体" w:hAnsi="宋体" w:cs="宋体"/>
+          <w:color w:val="808080"/>
+          <w:kern w:val="0"/>
+          <w:sz w:val="24"/>
+          <w:szCs w:val="24"/>
+        </w:rPr>
+        <w:t>&lt;!</w:t>
+      </w:r>
+      <w:r>
+        <w:rPr>
+          <w:rFonts w:ascii="宋体" w:eastAsia="宋体" w:hAnsi="宋体" w:cs="宋体"/>
+          <w:color w:val="569CD6"/>
+          <w:kern w:val="0"/>
+          <w:sz w:val="24"/>
+          <w:szCs w:val="24"/>
+        </w:rPr>
+        <w:t>DOCTYPE</w:t>
+      </w:r>
+      <w:proofErr w:type="gramEnd"/>
+      <w:r>
+        <w:rPr>
+          <w:rFonts w:ascii="宋体" w:eastAsia="宋体" w:hAnsi="宋体" w:cs="宋体"/>
+          <w:kern w:val="0"/>
+          <w:sz w:val="24"/>
+          <w:szCs w:val="24"/>
+        </w:rPr>
+        <w:t xml:space="preserve"> </w:t>
+      </w:r>
+      <w:r>
+        <w:rPr>
+          <w:rFonts w:ascii="宋体" w:eastAsia="宋体" w:hAnsi="宋体" w:cs="宋体"/>
+          <w:color w:val="9CDCFE"/>
+          <w:kern w:val="0"/>
+          <w:sz w:val="24"/>
+          <w:szCs w:val="24"/>
+        </w:rPr>
+        <w:t>html</w:t>
+      </w:r>
+      <w:r>
+        <w:rPr>
+          <w:rFonts w:ascii="宋体" w:eastAsia="宋体" w:hAnsi="宋体" w:cs="宋体"/>
+          <w:color w:val="808080"/>
+          <w:kern w:val="0"/>
+          <w:sz w:val="24"/>
+          <w:szCs w:val="24"/>
+        </w:rPr>
+        <w:t>&gt;</w:t>
+      </w:r>
+    </w:p>
+    <w:p>
+      <w:pPr>
+        <w:widowControl/>
+        <w:jc w:val="left"/>
+        <w:rPr>
+          <w:rFonts w:ascii="宋体" w:eastAsia="宋体" w:hAnsi="宋体" w:cs="宋体"/>
+          <w:kern w:val="0"/>
+          <w:sz w:val="24"/>
+          <w:szCs w:val="24"/>
+        </w:rPr>
+      </w:pPr>
+      <w:r>
+        <w:rPr>
+          <w:rFonts w:ascii="宋体" w:eastAsia="宋体" w:hAnsi="宋体" w:cs="宋体"/>
+          <w:color w:val="808080"/>
+          <w:kern w:val="0"/>
+          <w:sz w:val="24"/>
+          <w:szCs w:val="24"/>
+        </w:rPr>
+        <w:t>&lt;</w:t>
+      </w:r>
+      <w:r>
+        <w:rPr>
+          <w:rFonts w:ascii="宋体" w:eastAsia="宋体" w:hAnsi="宋体" w:cs="宋体"/>
+          <w:color w:val="569CD6"/>
+          <w:kern w:val="0"/>
+          <w:sz w:val="24"/>
+          <w:szCs w:val="24"/>
+        </w:rPr>
+        <w:t>html</w:t>
+      </w:r>
+      <w:r>
+        <w:rPr>
+          <w:rFonts w:ascii="宋体" w:eastAsia="宋体" w:hAnsi="宋体" w:cs="宋体"/>
+          <w:kern w:val="0"/>
+          <w:sz w:val="24"/>
+          <w:szCs w:val="24"/>
+        </w:rPr>
+        <w:t xml:space="preserve"> </w:t>
+      </w:r>
+      <w:proofErr w:type="spellStart"/>
+      <w:proofErr w:type="gramStart"/>
+      <w:r>
+        <w:rPr>
+          <w:rFonts w:ascii="宋体" w:eastAsia="宋体" w:hAnsi="宋体" w:cs="宋体"/>
+          <w:color w:val="9CDCFE"/>
+          <w:kern w:val="0"/>
+          <w:sz w:val="24"/>
+          <w:szCs w:val="24"/>
+        </w:rPr>
+        <w:t>lang</w:t>
+      </w:r>
+      <w:proofErr w:type="spellEnd"/>
+      <w:proofErr w:type="gramEnd"/>
+      <w:r>
+        <w:rPr>
+          <w:rFonts w:ascii="宋体" w:eastAsia="宋体" w:hAnsi="宋体" w:cs="宋体"/>
+          <w:kern w:val="0"/>
+          <w:sz w:val="24"/>
+          <w:szCs w:val="24"/>
+        </w:rPr>
+        <w:t>=</w:t>
+      </w:r>
+      <w:r>
+        <w:rPr>
+          <w:rFonts w:ascii="宋体" w:eastAsia="宋体" w:hAnsi="宋体" w:cs="宋体"/>
+          <w:color w:val="CE9178"/>
+          <w:kern w:val="0"/>
+          <w:sz w:val="24"/>
+          <w:szCs w:val="24"/>
+        </w:rPr>
+        <w:t>"en"</w:t>
+      </w:r>
+      <w:r>
+        <w:rPr>
+          <w:rFonts w:ascii="宋体" w:eastAsia="宋体" w:hAnsi="宋体" w:cs="宋体"/>
+          <w:color w:val="808080"/>
+          <w:kern w:val="0"/>
+          <w:sz w:val="24"/>
+          <w:szCs w:val="24"/>
+        </w:rPr>
+        <w:t>&gt;</w:t>
+      </w:r>
+    </w:p>
+    <w:p>
+      <w:pPr>
+        <w:widowControl/>
+        <w:jc w:val="left"/>
+        <w:rPr>
+          <w:rFonts w:ascii="宋体" w:eastAsia="宋体" w:hAnsi="宋体" w:cs="宋体"/>
+          <w:kern w:val="0"/>
+          <w:sz w:val="24"/>
+          <w:szCs w:val="24"/>
+        </w:rPr>
+      </w:pPr>
+      <w:r>
+        <w:rPr>
+          <w:rFonts w:ascii="宋体" w:eastAsia="宋体" w:hAnsi="宋体" w:cs="宋体"/>
+          <w:color w:val="808080"/>
+          <w:kern w:val="0"/>
+          <w:sz w:val="24"/>
+          <w:szCs w:val="24"/>
+        </w:rPr>
+        <w:lastRenderedPageBreak/>
+        <w:t>&lt;</w:t>
+      </w:r>
+      <w:proofErr w:type="gramStart"/>
+      <w:r>
+        <w:rPr>
+          <w:rFonts w:ascii="宋体" w:eastAsia="宋体" w:hAnsi="宋体" w:cs="宋体"/>
+          <w:color w:val="569CD6"/>
+          <w:kern w:val="0"/>
+          <w:sz w:val="24"/>
+          <w:szCs w:val="24"/>
+        </w:rPr>
+        <w:t>head</w:t>
+      </w:r>
+      <w:proofErr w:type="gramEnd"/>
+      <w:r>
+        <w:rPr>
+          <w:rFonts w:ascii="宋体" w:eastAsia="宋体" w:hAnsi="宋体" w:cs="宋体"/>
+          <w:color w:val="808080"/>
+          <w:kern w:val="0"/>
+          <w:sz w:val="24"/>
+          <w:szCs w:val="24"/>
+        </w:rPr>
+        <w:t>&gt;</w:t>
+      </w:r>
+    </w:p>
+    <w:p>
+      <w:pPr>
+        <w:widowControl/>
+        <w:jc w:val="left"/>
+        <w:rPr>
+          <w:rFonts w:ascii="宋体" w:eastAsia="宋体" w:hAnsi="宋体" w:cs="宋体"/>
+          <w:kern w:val="0"/>
+          <w:sz w:val="24"/>
+          <w:szCs w:val="24"/>
+        </w:rPr>
+      </w:pPr>
+      <w:r>
+        <w:rPr>
+          <w:rFonts w:ascii="宋体" w:eastAsia="宋体" w:hAnsi="宋体" w:cs="宋体"/>
+          <w:color w:val="808080"/>
+          <w:kern w:val="0"/>
+          <w:sz w:val="24"/>
+          <w:szCs w:val="24"/>
+        </w:rPr>
+        <w:t>&lt;</w:t>
+      </w:r>
+      <w:proofErr w:type="gramStart"/>
+      <w:r>
+        <w:rPr>
+          <w:rFonts w:ascii="宋体" w:eastAsia="宋体" w:hAnsi="宋体" w:cs="宋体"/>
+          <w:color w:val="569CD6"/>
+          <w:kern w:val="0"/>
+          <w:sz w:val="24"/>
+          <w:szCs w:val="24"/>
+        </w:rPr>
+        <w:t>meta</w:t>
+      </w:r>
+      <w:proofErr w:type="gramEnd"/>
+      <w:r>
+        <w:rPr>
+          <w:rFonts w:ascii="宋体" w:eastAsia="宋体" w:hAnsi="宋体" w:cs="宋体"/>
+          <w:kern w:val="0"/>
+          <w:sz w:val="24"/>
+          <w:szCs w:val="24"/>
+        </w:rPr>
+        <w:t xml:space="preserve"> </w:t>
+      </w:r>
+      <w:r>
+        <w:rPr>
+          <w:rFonts w:ascii="宋体" w:eastAsia="宋体" w:hAnsi="宋体" w:cs="宋体"/>
+          <w:color w:val="9CDCFE"/>
+          <w:kern w:val="0"/>
+          <w:sz w:val="24"/>
+          <w:szCs w:val="24"/>
+        </w:rPr>
+        <w:t>charset</w:t>
+      </w:r>
+      <w:r>
+        <w:rPr>
+          <w:rFonts w:ascii="宋体" w:eastAsia="宋体" w:hAnsi="宋体" w:cs="宋体"/>
+          <w:kern w:val="0"/>
+          <w:sz w:val="24"/>
+          <w:szCs w:val="24"/>
+        </w:rPr>
+        <w:t>=</w:t>
+      </w:r>
+      <w:r>
+        <w:rPr>
+          <w:rFonts w:ascii="宋体" w:eastAsia="宋体" w:hAnsi="宋体" w:cs="宋体"/>
+          <w:color w:val="CE9178"/>
+          <w:kern w:val="0"/>
+          <w:sz w:val="24"/>
+          <w:szCs w:val="24"/>
+        </w:rPr>
+        <w:t>"UTF-8"</w:t>
+      </w:r>
+      <w:r>
+        <w:rPr>
+          <w:rFonts w:ascii="宋体" w:eastAsia="宋体" w:hAnsi="宋体" w:cs="宋体"/>
+          <w:color w:val="808080"/>
+          <w:kern w:val="0"/>
+          <w:sz w:val="24"/>
+          <w:szCs w:val="24"/>
+        </w:rPr>
+        <w:t>&gt;</w:t>
+      </w:r>
+    </w:p>
+    <w:p>
+      <w:pPr>
+        <w:widowControl/>
+        <w:jc w:val="left"/>
+        <w:rPr>
+          <w:rFonts w:ascii="宋体" w:eastAsia="宋体" w:hAnsi="宋体" w:cs="宋体"/>
+          <w:kern w:val="0"/>
+          <w:sz w:val="24"/>
+          <w:szCs w:val="24"/>
+        </w:rPr>
+      </w:pPr>
+      <w:r>
+        <w:rPr>
+          <w:rFonts w:ascii="宋体" w:eastAsia="宋体" w:hAnsi="宋体" w:cs="宋体"/>
+          <w:color w:val="808080"/>
+          <w:kern w:val="0"/>
+          <w:sz w:val="24"/>
+          <w:szCs w:val="24"/>
+        </w:rPr>
+        <w:t>&lt;</w:t>
+      </w:r>
+      <w:proofErr w:type="gramStart"/>
+      <w:r>
+        <w:rPr>
+          <w:rFonts w:ascii="宋体" w:eastAsia="宋体" w:hAnsi="宋体" w:cs="宋体"/>
+          <w:color w:val="569CD6"/>
+          <w:kern w:val="0"/>
+          <w:sz w:val="24"/>
+          <w:szCs w:val="24"/>
+        </w:rPr>
+        <w:t>meta</w:t>
+      </w:r>
+      <w:proofErr w:type="gramEnd"/>
+      <w:r>
+        <w:rPr>
+          <w:rFonts w:ascii="宋体" w:eastAsia="宋体" w:hAnsi="宋体" w:cs="宋体"/>
+          <w:kern w:val="0"/>
+          <w:sz w:val="24"/>
+          <w:szCs w:val="24"/>
+        </w:rPr>
+        <w:t xml:space="preserve"> </w:t>
+      </w:r>
+      <w:r>
+        <w:rPr>
+          <w:rFonts w:ascii="宋体" w:eastAsia="宋体" w:hAnsi="宋体" w:cs="宋体"/>
+          <w:color w:val="9CDCFE"/>
+          <w:kern w:val="0"/>
+          <w:sz w:val="24"/>
+          <w:szCs w:val="24"/>
+        </w:rPr>
+        <w:t>name</w:t>
+      </w:r>
+      <w:r>
+        <w:rPr>
+          <w:rFonts w:ascii="宋体" w:eastAsia="宋体" w:hAnsi="宋体" w:cs="宋体"/>
+          <w:kern w:val="0"/>
+          <w:sz w:val="24"/>
+          <w:szCs w:val="24"/>
+        </w:rPr>
+        <w:t>=</w:t>
+      </w:r>
+      <w:r>
+        <w:rPr>
+          <w:rFonts w:ascii="宋体" w:eastAsia="宋体" w:hAnsi="宋体" w:cs="宋体"/>
+          <w:color w:val="CE9178"/>
+          <w:kern w:val="0"/>
+          <w:sz w:val="24"/>
+          <w:szCs w:val="24"/>
+        </w:rPr>
+        <w:t>"viewport"</w:t>
+      </w:r>
+      <w:r>
+        <w:rPr>
+          <w:rFonts w:ascii="宋体" w:eastAsia="宋体" w:hAnsi="宋体" w:cs="宋体"/>
+          <w:kern w:val="0"/>
+          <w:sz w:val="24"/>
+          <w:szCs w:val="24"/>
+        </w:rPr>
+        <w:t xml:space="preserve"> </w:t>
+      </w:r>
+      <w:r>
+        <w:rPr>
+          <w:rFonts w:ascii="宋体" w:eastAsia="宋体" w:hAnsi="宋体" w:cs="宋体"/>
+          <w:color w:val="9CDCFE"/>
+          <w:kern w:val="0"/>
+          <w:sz w:val="24"/>
+          <w:szCs w:val="24"/>
+        </w:rPr>
+        <w:t>content</w:t>
+      </w:r>
+      <w:r>
+        <w:rPr>
+          <w:rFonts w:ascii="宋体" w:eastAsia="宋体" w:hAnsi="宋体" w:cs="宋体"/>
+          <w:kern w:val="0"/>
+          <w:sz w:val="24"/>
+          <w:szCs w:val="24"/>
+        </w:rPr>
+        <w:t>=</w:t>
+      </w:r>
+      <w:r>
+        <w:rPr>
+          <w:rFonts w:ascii="宋体" w:eastAsia="宋体" w:hAnsi="宋体" w:cs="宋体"/>
+          <w:color w:val="CE9178"/>
+          <w:kern w:val="0"/>
+          <w:sz w:val="24"/>
+          <w:szCs w:val="24"/>
+        </w:rPr>
+        <w:t>"width=device-width, initial-scale=1.0"</w:t>
+      </w:r>
+      <w:r>
+        <w:rPr>
+          <w:rFonts w:ascii="宋体" w:eastAsia="宋体" w:hAnsi="宋体" w:cs="宋体"/>
+          <w:color w:val="808080"/>
+          <w:kern w:val="0"/>
+          <w:sz w:val="24"/>
+          <w:szCs w:val="24"/>
+        </w:rPr>
+        <w:t>&gt;</w:t>
+      </w:r>
+    </w:p>
+    <w:p>
+      <w:pPr>
+        <w:widowControl/>
+        <w:jc w:val="left"/>
+        <w:rPr>
+          <w:rFonts w:ascii="宋体" w:eastAsia="宋体" w:hAnsi="宋体" w:cs="宋体"/>
+          <w:kern w:val="0"/>
+          <w:sz w:val="24"/>
+          <w:szCs w:val="24"/>
+        </w:rPr>
+      </w:pPr>
+      <w:r>
+        <w:rPr>
+          <w:rFonts w:ascii="宋体" w:eastAsia="宋体" w:hAnsi="宋体" w:cs="宋体"/>
+          <w:color w:val="808080"/>
+          <w:kern w:val="0"/>
+          <w:sz w:val="24"/>
+          <w:szCs w:val="24"/>
+        </w:rPr>
+        <w:t>&lt;</w:t>
+      </w:r>
+      <w:proofErr w:type="gramStart"/>
+      <w:r>
+        <w:rPr>
+          <w:rFonts w:ascii="宋体" w:eastAsia="宋体" w:hAnsi="宋体" w:cs="宋体"/>
+          <w:color w:val="569CD6"/>
+          <w:kern w:val="0"/>
+          <w:sz w:val="24"/>
+          <w:szCs w:val="24"/>
+        </w:rPr>
+        <w:t>meta</w:t>
+      </w:r>
+      <w:proofErr w:type="gramEnd"/>
+      <w:r>
+        <w:rPr>
+          <w:rFonts w:ascii="宋体" w:eastAsia="宋体" w:hAnsi="宋体" w:cs="宋体"/>
+          <w:kern w:val="0"/>
+          <w:sz w:val="24"/>
+          <w:szCs w:val="24"/>
+        </w:rPr>
+        <w:t xml:space="preserve"> </w:t>
+      </w:r>
+      <w:r>
+        <w:rPr>
+          <w:rFonts w:ascii="宋体" w:eastAsia="宋体" w:hAnsi="宋体" w:cs="宋体"/>
+          <w:color w:val="9CDCFE"/>
+          <w:kern w:val="0"/>
+          <w:sz w:val="24"/>
+          <w:szCs w:val="24"/>
+        </w:rPr>
+        <w:t>http-</w:t>
+      </w:r>
+      <w:proofErr w:type="spellStart"/>
+      <w:r>
+        <w:rPr>
+          <w:rFonts w:ascii="宋体" w:eastAsia="宋体" w:hAnsi="宋体" w:cs="宋体"/>
+          <w:color w:val="9CDCFE"/>
+          <w:kern w:val="0"/>
+          <w:sz w:val="24"/>
+          <w:szCs w:val="24"/>
+        </w:rPr>
+        <w:t>equiv</w:t>
+      </w:r>
+      <w:proofErr w:type="spellEnd"/>
+      <w:r>
+        <w:rPr>
+          <w:rFonts w:ascii="宋体" w:eastAsia="宋体" w:hAnsi="宋体" w:cs="宋体"/>
+          <w:kern w:val="0"/>
+          <w:sz w:val="24"/>
+          <w:szCs w:val="24"/>
+        </w:rPr>
+        <w:t>=</w:t>
+      </w:r>
+      <w:r>
+        <w:rPr>
+          <w:rFonts w:ascii="宋体" w:eastAsia="宋体" w:hAnsi="宋体" w:cs="宋体"/>
+          <w:color w:val="CE9178"/>
+          <w:kern w:val="0"/>
+          <w:sz w:val="24"/>
+          <w:szCs w:val="24"/>
+        </w:rPr>
+        <w:t>"X-UA-Compatible"</w:t>
+      </w:r>
+      <w:r>
+        <w:rPr>
+          <w:rFonts w:ascii="宋体" w:eastAsia="宋体" w:hAnsi="宋体" w:cs="宋体"/>
+          <w:kern w:val="0"/>
+          <w:sz w:val="24"/>
+          <w:szCs w:val="24"/>
+        </w:rPr>
+        <w:t xml:space="preserve"> </w:t>
+      </w:r>
+      <w:r>
+        <w:rPr>
+          <w:rFonts w:ascii="宋体" w:eastAsia="宋体" w:hAnsi="宋体" w:cs="宋体"/>
+          <w:color w:val="9CDCFE"/>
+          <w:kern w:val="0"/>
+          <w:sz w:val="24"/>
+          <w:szCs w:val="24"/>
+        </w:rPr>
+        <w:t>content</w:t>
+      </w:r>
+      <w:r>
+        <w:rPr>
+          <w:rFonts w:ascii="宋体" w:eastAsia="宋体" w:hAnsi="宋体" w:cs="宋体"/>
+          <w:kern w:val="0"/>
+          <w:sz w:val="24"/>
+          <w:szCs w:val="24"/>
+        </w:rPr>
+        <w:t>=</w:t>
+      </w:r>
+      <w:r>
+        <w:rPr>
+          <w:rFonts w:ascii="宋体" w:eastAsia="宋体" w:hAnsi="宋体" w:cs="宋体"/>
+          <w:color w:val="CE9178"/>
+          <w:kern w:val="0"/>
+          <w:sz w:val="24"/>
+          <w:szCs w:val="24"/>
+        </w:rPr>
+        <w:t>"</w:t>
+      </w:r>
+      <w:proofErr w:type="spellStart"/>
+      <w:r>
+        <w:rPr>
+          <w:rFonts w:ascii="宋体" w:eastAsia="宋体" w:hAnsi="宋体" w:cs="宋体"/>
+          <w:color w:val="CE9178"/>
+          <w:kern w:val="0"/>
+          <w:sz w:val="24"/>
+          <w:szCs w:val="24"/>
+        </w:rPr>
+        <w:t>ie</w:t>
+      </w:r>
+      <w:proofErr w:type="spellEnd"/>
+      <w:r>
+        <w:rPr>
+          <w:rFonts w:ascii="宋体" w:eastAsia="宋体" w:hAnsi="宋体" w:cs="宋体"/>
+          <w:color w:val="CE9178"/>
+          <w:kern w:val="0"/>
+          <w:sz w:val="24"/>
+          <w:szCs w:val="24"/>
+        </w:rPr>
+        <w:t>=edge"</w:t>
+      </w:r>
+      <w:r>
+        <w:rPr>
+          <w:rFonts w:ascii="宋体" w:eastAsia="宋体" w:hAnsi="宋体" w:cs="宋体"/>
+          <w:color w:val="808080"/>
+          <w:kern w:val="0"/>
+          <w:sz w:val="24"/>
+          <w:szCs w:val="24"/>
+        </w:rPr>
+        <w:t>&gt;</w:t>
+      </w:r>
+    </w:p>
+    <w:p>
+      <w:pPr>
+        <w:widowControl/>
+        <w:jc w:val="left"/>
+        <w:rPr>
+          <w:rFonts w:ascii="宋体" w:eastAsia="宋体" w:hAnsi="宋体" w:cs="宋体"/>
+          <w:kern w:val="0"/>
+          <w:sz w:val="24"/>
+          <w:szCs w:val="24"/>
+        </w:rPr>
+      </w:pPr>
+      <w:r>
+        <w:rPr>
+          <w:rFonts w:ascii="宋体" w:eastAsia="宋体" w:hAnsi="宋体" w:cs="宋体"/>
+          <w:color w:val="808080"/>
+          <w:kern w:val="0"/>
+          <w:sz w:val="24"/>
+          <w:szCs w:val="24"/>
+        </w:rPr>
+        <w:t>&lt;</w:t>
+      </w:r>
+      <w:proofErr w:type="gramStart"/>
+      <w:r>
+        <w:rPr>
+          <w:rFonts w:ascii="宋体" w:eastAsia="宋体" w:hAnsi="宋体" w:cs="宋体"/>
+          <w:color w:val="569CD6"/>
+          <w:kern w:val="0"/>
+          <w:sz w:val="24"/>
+          <w:szCs w:val="24"/>
+        </w:rPr>
+        <w:t>title</w:t>
+      </w:r>
+      <w:r>
+        <w:rPr>
+          <w:rFonts w:ascii="宋体" w:eastAsia="宋体" w:hAnsi="宋体" w:cs="宋体"/>
+          <w:color w:val="808080"/>
+          <w:kern w:val="0"/>
+          <w:sz w:val="24"/>
+          <w:szCs w:val="24"/>
+        </w:rPr>
+        <w:t>&gt;</w:t>
+      </w:r>
+      <w:proofErr w:type="gramEnd"/>
+      <w:r>
+        <w:rPr>
+          <w:rFonts w:ascii="宋体" w:eastAsia="宋体" w:hAnsi="宋体" w:cs="宋体"/>
+          <w:kern w:val="0"/>
+          <w:sz w:val="24"/>
+          <w:szCs w:val="24"/>
+        </w:rPr>
+        <w:t>Document</w:t>
+      </w:r>
+      <w:r>
+        <w:rPr>
+          <w:rFonts w:ascii="宋体" w:eastAsia="宋体" w:hAnsi="宋体" w:cs="宋体"/>
+          <w:color w:val="808080"/>
+          <w:kern w:val="0"/>
+          <w:sz w:val="24"/>
+          <w:szCs w:val="24"/>
+        </w:rPr>
+        <w:t>&lt;/</w:t>
+      </w:r>
+      <w:r>
+        <w:rPr>
+          <w:rFonts w:ascii="宋体" w:eastAsia="宋体" w:hAnsi="宋体" w:cs="宋体"/>
+          <w:color w:val="569CD6"/>
+          <w:kern w:val="0"/>
+          <w:sz w:val="24"/>
+          <w:szCs w:val="24"/>
+        </w:rPr>
+        <w:t>title</w:t>
+      </w:r>
+      <w:r>
+        <w:rPr>
+          <w:rFonts w:ascii="宋体" w:eastAsia="宋体" w:hAnsi="宋体" w:cs="宋体"/>
+          <w:color w:val="808080"/>
+          <w:kern w:val="0"/>
+          <w:sz w:val="24"/>
+          <w:szCs w:val="24"/>
+        </w:rPr>
+        <w:t>&gt;</w:t>
+      </w:r>
+    </w:p>
+    <w:p>
+      <w:pPr>
+        <w:widowControl/>
+        <w:jc w:val="left"/>
+        <w:rPr>
+          <w:rFonts w:ascii="宋体" w:eastAsia="宋体" w:hAnsi="宋体" w:cs="宋体"/>
+          <w:kern w:val="0"/>
+          <w:sz w:val="24"/>
+          <w:szCs w:val="24"/>
+        </w:rPr>
+      </w:pPr>
+      <w:r>
+        <w:rPr>
+          <w:rFonts w:ascii="宋体" w:eastAsia="宋体" w:hAnsi="宋体" w:cs="宋体"/>
+          <w:color w:val="808080"/>
+          <w:kern w:val="0"/>
+          <w:sz w:val="24"/>
+          <w:szCs w:val="24"/>
+        </w:rPr>
+        <w:t>&lt;/</w:t>
+      </w:r>
+      <w:r>
+        <w:rPr>
+          <w:rFonts w:ascii="宋体" w:eastAsia="宋体" w:hAnsi="宋体" w:cs="宋体"/>
+          <w:color w:val="569CD6"/>
+          <w:kern w:val="0"/>
+          <w:sz w:val="24"/>
+          <w:szCs w:val="24"/>
+        </w:rPr>
+        <w:t>head</w:t>
+      </w:r>
+      <w:r>
+        <w:rPr>
+          <w:rFonts w:ascii="宋体" w:eastAsia="宋体" w:hAnsi="宋体" w:cs="宋体"/>
+          <w:color w:val="808080"/>
+          <w:kern w:val="0"/>
+          <w:sz w:val="24"/>
+          <w:szCs w:val="24"/>
+        </w:rPr>
+        <w:t>&gt;</w:t>
+      </w:r>
+    </w:p>
+    <w:p>
+      <w:pPr>
+        <w:widowControl/>
+        <w:jc w:val="left"/>
+        <w:rPr>
+          <w:rFonts w:ascii="宋体" w:eastAsia="宋体" w:hAnsi="宋体" w:cs="宋体"/>
+          <w:kern w:val="0"/>
+          <w:sz w:val="24"/>
+          <w:szCs w:val="24"/>
+        </w:rPr>
+      </w:pPr>
+      <w:r>
+        <w:rPr>
+          <w:rFonts w:ascii="宋体" w:eastAsia="宋体" w:hAnsi="宋体" w:cs="宋体"/>
+          <w:color w:val="808080"/>
+          <w:kern w:val="0"/>
+          <w:sz w:val="24"/>
+          <w:szCs w:val="24"/>
+        </w:rPr>
+        <w:t>&lt;</w:t>
+      </w:r>
+      <w:proofErr w:type="gramStart"/>
+      <w:r>
+        <w:rPr>
+          <w:rFonts w:ascii="宋体" w:eastAsia="宋体" w:hAnsi="宋体" w:cs="宋体"/>
+          <w:color w:val="569CD6"/>
+          <w:kern w:val="0"/>
+          <w:sz w:val="24"/>
+          <w:szCs w:val="24"/>
+        </w:rPr>
+        <w:t>body</w:t>
+      </w:r>
+      <w:proofErr w:type="gramEnd"/>
+      <w:r>
+        <w:rPr>
+          <w:rFonts w:ascii="宋体" w:eastAsia="宋体" w:hAnsi="宋体" w:cs="宋体"/>
+          <w:color w:val="808080"/>
+          <w:kern w:val="0"/>
+          <w:sz w:val="24"/>
+          <w:szCs w:val="24"/>
+        </w:rPr>
+        <w:t>&gt;</w:t>
+      </w:r>
+    </w:p>
+    <w:p>
+      <w:pPr>
+        <w:widowControl/>
+        <w:jc w:val="left"/>
+        <w:rPr>
+          <w:rFonts w:ascii="宋体" w:eastAsia="宋体" w:hAnsi="宋体" w:cs="宋体"/>
+          <w:kern w:val="0"/>
+          <w:sz w:val="24"/>
+          <w:szCs w:val="24"/>
+        </w:rPr>
+      </w:pPr>
+      <w:r>
+        <w:rPr>
+          <w:rFonts w:ascii="宋体" w:eastAsia="宋体" w:hAnsi="宋体" w:cs="宋体"/>
+          <w:color w:val="808080"/>
+          <w:kern w:val="0"/>
+          <w:sz w:val="24"/>
+          <w:szCs w:val="24"/>
+        </w:rPr>
+        <w:t>&lt;</w:t>
+      </w:r>
+      <w:r>
+        <w:rPr>
+          <w:rFonts w:ascii="宋体" w:eastAsia="宋体" w:hAnsi="宋体" w:cs="宋体"/>
+          <w:color w:val="569CD6"/>
+          <w:kern w:val="0"/>
+          <w:sz w:val="24"/>
+          <w:szCs w:val="24"/>
+        </w:rPr>
+        <w:t>h2</w:t>
+      </w:r>
+      <w:r>
+        <w:rPr>
+          <w:rFonts w:ascii="宋体" w:eastAsia="宋体" w:hAnsi="宋体" w:cs="宋体"/>
+          <w:color w:val="808080"/>
+          <w:kern w:val="0"/>
+          <w:sz w:val="24"/>
+          <w:szCs w:val="24"/>
+        </w:rPr>
+        <w:t>&gt;</w:t>
+      </w:r>
+      <w:proofErr w:type="spellStart"/>
+      <w:r>
+        <w:rPr>
+          <w:rFonts w:ascii="宋体" w:eastAsia="宋体" w:hAnsi="宋体" w:cs="宋体"/>
+          <w:kern w:val="0"/>
+          <w:sz w:val="24"/>
+          <w:szCs w:val="24"/>
+        </w:rPr>
+        <w:t>cece</w:t>
+      </w:r>
+      <w:proofErr w:type="spellEnd"/>
+      <w:r>
+        <w:rPr>
+          <w:rFonts w:ascii="宋体" w:eastAsia="宋体" w:hAnsi="宋体" w:cs="宋体"/>
+          <w:color w:val="808080"/>
+          <w:kern w:val="0"/>
+          <w:sz w:val="24"/>
+          <w:szCs w:val="24"/>
+        </w:rPr>
+        <w:t>&lt;/</w:t>
+      </w:r>
+      <w:r>
+        <w:rPr>
+          <w:rFonts w:ascii="宋体" w:eastAsia="宋体" w:hAnsi="宋体" w:cs="宋体"/>
+          <w:color w:val="569CD6"/>
+          <w:kern w:val="0"/>
+          <w:sz w:val="24"/>
+          <w:szCs w:val="24"/>
+        </w:rPr>
+        <w:t>h2</w:t>
+      </w:r>
+      <w:r>
+        <w:rPr>
+          <w:rFonts w:ascii="宋体" w:eastAsia="宋体" w:hAnsi="宋体" w:cs="宋体"/>
+          <w:color w:val="808080"/>
+          <w:kern w:val="0"/>
+          <w:sz w:val="24"/>
+          <w:szCs w:val="24"/>
+        </w:rPr>
+        <w:t>&gt;</w:t>
+      </w:r>
+    </w:p>
+    <w:p>
+      <w:pPr>
+        <w:widowControl/>
+        <w:jc w:val="left"/>
+        <w:rPr>
+          <w:rFonts w:ascii="宋体" w:eastAsia="宋体" w:hAnsi="宋体" w:cs="宋体"/>
+          <w:kern w:val="0"/>
+          <w:sz w:val="24"/>
+          <w:szCs w:val="24"/>
+        </w:rPr>
+      </w:pPr>
+      <w:r>
+        <w:rPr>
+          <w:rFonts w:ascii="宋体" w:eastAsia="宋体" w:hAnsi="宋体" w:cs="宋体"/>
+          <w:color w:val="808080"/>
+          <w:kern w:val="0"/>
+          <w:sz w:val="24"/>
+          <w:szCs w:val="24"/>
+        </w:rPr>
+        <w:t>&lt;</w:t>
+      </w:r>
+      <w:proofErr w:type="gramStart"/>
+      <w:r>
+        <w:rPr>
+          <w:rFonts w:ascii="宋体" w:eastAsia="宋体" w:hAnsi="宋体" w:cs="宋体"/>
+          <w:color w:val="569CD6"/>
+          <w:kern w:val="0"/>
+          <w:sz w:val="24"/>
+          <w:szCs w:val="24"/>
+        </w:rPr>
+        <w:t>script</w:t>
+      </w:r>
+      <w:proofErr w:type="gramEnd"/>
+      <w:r>
+        <w:rPr>
+          <w:rFonts w:ascii="宋体" w:eastAsia="宋体" w:hAnsi="宋体" w:cs="宋体"/>
+          <w:color w:val="808080"/>
+          <w:kern w:val="0"/>
+          <w:sz w:val="24"/>
+          <w:szCs w:val="24"/>
+        </w:rPr>
+        <w:t>&gt;</w:t>
+      </w:r>
+    </w:p>
+    <w:p>
+      <w:pPr>
+        <w:widowControl/>
+        <w:jc w:val="left"/>
+        <w:rPr>
+          <w:rFonts w:ascii="宋体" w:eastAsia="宋体" w:hAnsi="宋体" w:cs="宋体"/>
+          <w:kern w:val="0"/>
+          <w:sz w:val="24"/>
+          <w:szCs w:val="24"/>
+        </w:rPr>
+      </w:pPr>
+      <w:r>
+        <w:rPr>
+          <w:rFonts w:ascii="宋体" w:eastAsia="宋体" w:hAnsi="宋体" w:cs="宋体"/>
+          <w:color w:val="6A9955"/>
+          <w:kern w:val="0"/>
+          <w:sz w:val="24"/>
+          <w:szCs w:val="24"/>
+        </w:rPr>
+        <w:t>// https://mp.weixin.qq.com/s/wgkCgoRz7Y6YGAonPa5hJw</w:t>
+      </w:r>
+    </w:p>
+    <w:p>
+      <w:pPr>
+        <w:widowControl/>
+        <w:jc w:val="left"/>
+        <w:rPr>
+          <w:rFonts w:ascii="宋体" w:eastAsia="宋体" w:hAnsi="宋体" w:cs="宋体"/>
+          <w:kern w:val="0"/>
+          <w:sz w:val="24"/>
+          <w:szCs w:val="24"/>
+        </w:rPr>
+      </w:pPr>
+      <w:r>
+        <w:rPr>
+          <w:rFonts w:ascii="宋体" w:eastAsia="宋体" w:hAnsi="宋体" w:cs="宋体"/>
+          <w:color w:val="6A9955"/>
+          <w:kern w:val="0"/>
+          <w:sz w:val="24"/>
+          <w:szCs w:val="24"/>
+        </w:rPr>
+        <w:t>// 5-6位汉字</w:t>
+      </w:r>
+    </w:p>
+    <w:p>
+      <w:pPr>
+        <w:widowControl/>
+        <w:jc w:val="left"/>
+        <w:rPr>
+          <w:rFonts w:ascii="宋体" w:eastAsia="宋体" w:hAnsi="宋体" w:cs="宋体"/>
+          <w:kern w:val="0"/>
+          <w:sz w:val="24"/>
+          <w:szCs w:val="24"/>
+        </w:rPr>
+      </w:pPr>
+      <w:r>
+        <w:rPr>
+          <w:rFonts w:ascii="宋体" w:eastAsia="宋体" w:hAnsi="宋体" w:cs="宋体"/>
+          <w:color w:val="6A9955"/>
+          <w:kern w:val="0"/>
+          <w:sz w:val="24"/>
+          <w:szCs w:val="24"/>
+        </w:rPr>
+        <w:t xml:space="preserve">// </w:t>
+      </w:r>
+      <w:proofErr w:type="spellStart"/>
+      <w:r>
+        <w:rPr>
+          <w:rFonts w:ascii="宋体" w:eastAsia="宋体" w:hAnsi="宋体" w:cs="宋体"/>
+          <w:color w:val="6A9955"/>
+          <w:kern w:val="0"/>
+          <w:sz w:val="24"/>
+          <w:szCs w:val="24"/>
+        </w:rPr>
+        <w:t>var</w:t>
+      </w:r>
+      <w:proofErr w:type="spellEnd"/>
+      <w:r>
+        <w:rPr>
+          <w:rFonts w:ascii="宋体" w:eastAsia="宋体" w:hAnsi="宋体" w:cs="宋体"/>
+          <w:color w:val="6A9955"/>
+          <w:kern w:val="0"/>
+          <w:sz w:val="24"/>
+          <w:szCs w:val="24"/>
+        </w:rPr>
+        <w:t xml:space="preserve"> a = /</w:t>
+      </w:r>
+      <w:proofErr w:type="gramStart"/>
+      <w:r>
+        <w:rPr>
+          <w:rFonts w:ascii="宋体" w:eastAsia="宋体" w:hAnsi="宋体" w:cs="宋体"/>
+          <w:color w:val="6A9955"/>
+          <w:kern w:val="0"/>
+          <w:sz w:val="24"/>
+          <w:szCs w:val="24"/>
+        </w:rPr>
+        <w:t>^[</w:t>
+      </w:r>
+      <w:proofErr w:type="gramEnd"/>
+      <w:r>
+        <w:rPr>
+          <w:rFonts w:ascii="宋体" w:eastAsia="宋体" w:hAnsi="宋体" w:cs="宋体"/>
+          <w:color w:val="6A9955"/>
+          <w:kern w:val="0"/>
+          <w:sz w:val="24"/>
+          <w:szCs w:val="24"/>
+        </w:rPr>
+        <w:t>\u4e00-\u9fa5]{5,6}$/</w:t>
+      </w:r>
+    </w:p>
+    <w:p>
+      <w:pPr>
+        <w:widowControl/>
+        <w:jc w:val="left"/>
+        <w:rPr>
+          <w:rFonts w:ascii="宋体" w:eastAsia="宋体" w:hAnsi="宋体" w:cs="宋体"/>
+          <w:kern w:val="0"/>
+          <w:sz w:val="24"/>
+          <w:szCs w:val="24"/>
+        </w:rPr>
+      </w:pPr>
+    </w:p>
+    <w:p>
+      <w:pPr>
+        <w:widowControl/>
+        <w:jc w:val="left"/>
+        <w:rPr>
+          <w:rFonts w:ascii="宋体" w:eastAsia="宋体" w:hAnsi="宋体" w:cs="宋体"/>
+          <w:kern w:val="0"/>
+          <w:sz w:val="24"/>
+          <w:szCs w:val="24"/>
+        </w:rPr>
+      </w:pPr>
+      <w:r>
+        <w:rPr>
+          <w:rFonts w:ascii="宋体" w:eastAsia="宋体" w:hAnsi="宋体" w:cs="宋体"/>
+          <w:color w:val="6A9955"/>
+          <w:kern w:val="0"/>
+          <w:sz w:val="24"/>
+          <w:szCs w:val="24"/>
+        </w:rPr>
+        <w:t>// 英文字母或汉字或数字，至少出现1次</w:t>
+      </w:r>
+    </w:p>
+    <w:p>
+      <w:pPr>
+        <w:widowControl/>
+        <w:jc w:val="left"/>
+        <w:rPr>
+          <w:rFonts w:ascii="宋体" w:eastAsia="宋体" w:hAnsi="宋体" w:cs="宋体"/>
+          <w:kern w:val="0"/>
+          <w:sz w:val="24"/>
+          <w:szCs w:val="24"/>
+        </w:rPr>
+      </w:pPr>
+      <w:r>
+        <w:rPr>
+          <w:rFonts w:ascii="宋体" w:eastAsia="宋体" w:hAnsi="宋体" w:cs="宋体"/>
+          <w:color w:val="6A9955"/>
+          <w:kern w:val="0"/>
+          <w:sz w:val="24"/>
+          <w:szCs w:val="24"/>
+        </w:rPr>
+        <w:t xml:space="preserve">// </w:t>
+      </w:r>
+      <w:proofErr w:type="spellStart"/>
+      <w:r>
+        <w:rPr>
+          <w:rFonts w:ascii="宋体" w:eastAsia="宋体" w:hAnsi="宋体" w:cs="宋体"/>
+          <w:color w:val="6A9955"/>
+          <w:kern w:val="0"/>
+          <w:sz w:val="24"/>
+          <w:szCs w:val="24"/>
+        </w:rPr>
+        <w:t>var</w:t>
+      </w:r>
+      <w:proofErr w:type="spellEnd"/>
+      <w:r>
+        <w:rPr>
+          <w:rFonts w:ascii="宋体" w:eastAsia="宋体" w:hAnsi="宋体" w:cs="宋体"/>
+          <w:color w:val="6A9955"/>
+          <w:kern w:val="0"/>
+          <w:sz w:val="24"/>
+          <w:szCs w:val="24"/>
+        </w:rPr>
+        <w:t xml:space="preserve"> a = /</w:t>
+      </w:r>
+      <w:proofErr w:type="gramStart"/>
+      <w:r>
+        <w:rPr>
+          <w:rFonts w:ascii="宋体" w:eastAsia="宋体" w:hAnsi="宋体" w:cs="宋体"/>
+          <w:color w:val="6A9955"/>
+          <w:kern w:val="0"/>
+          <w:sz w:val="24"/>
+          <w:szCs w:val="24"/>
+        </w:rPr>
+        <w:t>^[</w:t>
+      </w:r>
+      <w:proofErr w:type="gramEnd"/>
+      <w:r>
+        <w:rPr>
+          <w:rFonts w:ascii="宋体" w:eastAsia="宋体" w:hAnsi="宋体" w:cs="宋体"/>
+          <w:color w:val="6A9955"/>
+          <w:kern w:val="0"/>
+          <w:sz w:val="24"/>
+          <w:szCs w:val="24"/>
+        </w:rPr>
+        <w:t>a-</w:t>
+      </w:r>
+      <w:proofErr w:type="spellStart"/>
+      <w:r>
+        <w:rPr>
+          <w:rFonts w:ascii="宋体" w:eastAsia="宋体" w:hAnsi="宋体" w:cs="宋体"/>
+          <w:color w:val="6A9955"/>
+          <w:kern w:val="0"/>
+          <w:sz w:val="24"/>
+          <w:szCs w:val="24"/>
+        </w:rPr>
+        <w:t>zA</w:t>
+      </w:r>
+      <w:proofErr w:type="spellEnd"/>
+      <w:r>
+        <w:rPr>
+          <w:rFonts w:ascii="宋体" w:eastAsia="宋体" w:hAnsi="宋体" w:cs="宋体"/>
+          <w:color w:val="6A9955"/>
+          <w:kern w:val="0"/>
+          <w:sz w:val="24"/>
+          <w:szCs w:val="24"/>
+        </w:rPr>
+        <w:t>-Z\u4e00-\u9fa50-9]+$/</w:t>
+      </w:r>
+    </w:p>
+    <w:p>
+      <w:pPr>
+        <w:widowControl/>
+        <w:jc w:val="left"/>
+        <w:rPr>
+          <w:rFonts w:ascii="宋体" w:eastAsia="宋体" w:hAnsi="宋体" w:cs="宋体"/>
+          <w:kern w:val="0"/>
+          <w:sz w:val="24"/>
+          <w:szCs w:val="24"/>
+        </w:rPr>
+      </w:pPr>
+    </w:p>
+    <w:p>
+      <w:pPr>
+        <w:widowControl/>
+        <w:jc w:val="left"/>
+        <w:rPr>
+          <w:rFonts w:ascii="宋体" w:eastAsia="宋体" w:hAnsi="宋体" w:cs="宋体"/>
+          <w:kern w:val="0"/>
+          <w:sz w:val="24"/>
+          <w:szCs w:val="24"/>
+        </w:rPr>
+      </w:pPr>
+      <w:r>
+        <w:rPr>
+          <w:rFonts w:ascii="宋体" w:eastAsia="宋体" w:hAnsi="宋体" w:cs="宋体"/>
+          <w:color w:val="6A9955"/>
+          <w:kern w:val="0"/>
+          <w:sz w:val="24"/>
+          <w:szCs w:val="24"/>
+        </w:rPr>
+        <w:t>// 5到6位英文字母或汉字或数</w:t>
+      </w:r>
+    </w:p>
+    <w:p>
+      <w:pPr>
+        <w:widowControl/>
+        <w:jc w:val="left"/>
+        <w:rPr>
+          <w:rFonts w:ascii="宋体" w:eastAsia="宋体" w:hAnsi="宋体" w:cs="宋体"/>
+          <w:kern w:val="0"/>
+          <w:sz w:val="24"/>
+          <w:szCs w:val="24"/>
+        </w:rPr>
+      </w:pPr>
+      <w:proofErr w:type="spellStart"/>
+      <w:proofErr w:type="gramStart"/>
+      <w:r>
+        <w:rPr>
+          <w:rFonts w:ascii="宋体" w:eastAsia="宋体" w:hAnsi="宋体" w:cs="宋体"/>
+          <w:color w:val="569CD6"/>
+          <w:kern w:val="0"/>
+          <w:sz w:val="24"/>
+          <w:szCs w:val="24"/>
+        </w:rPr>
+        <w:t>var</w:t>
+      </w:r>
+      <w:proofErr w:type="spellEnd"/>
+      <w:proofErr w:type="gramEnd"/>
+      <w:r>
+        <w:rPr>
+          <w:rFonts w:ascii="宋体" w:eastAsia="宋体" w:hAnsi="宋体" w:cs="宋体"/>
+          <w:kern w:val="0"/>
+          <w:sz w:val="24"/>
+          <w:szCs w:val="24"/>
+        </w:rPr>
+        <w:t xml:space="preserve"> </w:t>
+      </w:r>
+      <w:r>
+        <w:rPr>
+          <w:rFonts w:ascii="宋体" w:eastAsia="宋体" w:hAnsi="宋体" w:cs="宋体"/>
+          <w:color w:val="9CDCFE"/>
+          <w:kern w:val="0"/>
+          <w:sz w:val="24"/>
+          <w:szCs w:val="24"/>
+        </w:rPr>
+        <w:t>a</w:t>
+      </w:r>
+      <w:r>
+        <w:rPr>
+          <w:rFonts w:ascii="宋体" w:eastAsia="宋体" w:hAnsi="宋体" w:cs="宋体"/>
+          <w:kern w:val="0"/>
+          <w:sz w:val="24"/>
+          <w:szCs w:val="24"/>
+        </w:rPr>
+        <w:t xml:space="preserve"> =</w:t>
+      </w:r>
+      <w:r>
+        <w:rPr>
+          <w:rFonts w:ascii="宋体" w:eastAsia="宋体" w:hAnsi="宋体" w:cs="宋体"/>
+          <w:color w:val="D16969"/>
+          <w:kern w:val="0"/>
+          <w:sz w:val="24"/>
+          <w:szCs w:val="24"/>
+        </w:rPr>
+        <w:t xml:space="preserve"> /</w:t>
+      </w:r>
+      <w:r>
+        <w:rPr>
+          <w:rFonts w:ascii="宋体" w:eastAsia="宋体" w:hAnsi="宋体" w:cs="宋体"/>
+          <w:color w:val="DCDCAA"/>
+          <w:kern w:val="0"/>
+          <w:sz w:val="24"/>
+          <w:szCs w:val="24"/>
+        </w:rPr>
+        <w:t>^</w:t>
+      </w:r>
+      <w:r>
+        <w:rPr>
+          <w:rFonts w:ascii="宋体" w:eastAsia="宋体" w:hAnsi="宋体" w:cs="宋体"/>
+          <w:color w:val="CE9178"/>
+          <w:kern w:val="0"/>
+          <w:sz w:val="24"/>
+          <w:szCs w:val="24"/>
+        </w:rPr>
+        <w:t>[</w:t>
+      </w:r>
+      <w:r>
+        <w:rPr>
+          <w:rFonts w:ascii="宋体" w:eastAsia="宋体" w:hAnsi="宋体" w:cs="宋体"/>
+          <w:color w:val="D16969"/>
+          <w:kern w:val="0"/>
+          <w:sz w:val="24"/>
+          <w:szCs w:val="24"/>
+        </w:rPr>
+        <w:t>a-</w:t>
+      </w:r>
+      <w:proofErr w:type="spellStart"/>
+      <w:r>
+        <w:rPr>
+          <w:rFonts w:ascii="宋体" w:eastAsia="宋体" w:hAnsi="宋体" w:cs="宋体"/>
+          <w:color w:val="D16969"/>
+          <w:kern w:val="0"/>
+          <w:sz w:val="24"/>
+          <w:szCs w:val="24"/>
+        </w:rPr>
+        <w:t>zA</w:t>
+      </w:r>
+      <w:proofErr w:type="spellEnd"/>
+      <w:r>
+        <w:rPr>
+          <w:rFonts w:ascii="宋体" w:eastAsia="宋体" w:hAnsi="宋体" w:cs="宋体"/>
+          <w:color w:val="D16969"/>
+          <w:kern w:val="0"/>
+          <w:sz w:val="24"/>
+          <w:szCs w:val="24"/>
+        </w:rPr>
+        <w:t>-Z</w:t>
+      </w:r>
+      <w:r>
+        <w:rPr>
+          <w:rFonts w:ascii="宋体" w:eastAsia="宋体" w:hAnsi="宋体" w:cs="宋体"/>
+          <w:color w:val="569CD6"/>
+          <w:kern w:val="0"/>
+          <w:sz w:val="24"/>
+          <w:szCs w:val="24"/>
+        </w:rPr>
+        <w:t>\u4e00</w:t>
+      </w:r>
+      <w:r>
+        <w:rPr>
+          <w:rFonts w:ascii="宋体" w:eastAsia="宋体" w:hAnsi="宋体" w:cs="宋体"/>
+          <w:color w:val="D16969"/>
+          <w:kern w:val="0"/>
+          <w:sz w:val="24"/>
+          <w:szCs w:val="24"/>
+        </w:rPr>
+        <w:t>-</w:t>
+      </w:r>
+      <w:r>
+        <w:rPr>
+          <w:rFonts w:ascii="宋体" w:eastAsia="宋体" w:hAnsi="宋体" w:cs="宋体"/>
+          <w:color w:val="569CD6"/>
+          <w:kern w:val="0"/>
+          <w:sz w:val="24"/>
+          <w:szCs w:val="24"/>
+        </w:rPr>
+        <w:t>\u9fa5</w:t>
+      </w:r>
+      <w:r>
+        <w:rPr>
+          <w:rFonts w:ascii="宋体" w:eastAsia="宋体" w:hAnsi="宋体" w:cs="宋体"/>
+          <w:color w:val="D16969"/>
+          <w:kern w:val="0"/>
+          <w:sz w:val="24"/>
+          <w:szCs w:val="24"/>
+        </w:rPr>
+        <w:t>0-9</w:t>
+      </w:r>
+      <w:r>
+        <w:rPr>
+          <w:rFonts w:ascii="宋体" w:eastAsia="宋体" w:hAnsi="宋体" w:cs="宋体"/>
+          <w:color w:val="CE9178"/>
+          <w:kern w:val="0"/>
+          <w:sz w:val="24"/>
+          <w:szCs w:val="24"/>
+        </w:rPr>
+        <w:t>]</w:t>
+      </w:r>
+      <w:r>
+        <w:rPr>
+          <w:rFonts w:ascii="宋体" w:eastAsia="宋体" w:hAnsi="宋体" w:cs="宋体"/>
+          <w:color w:val="D7BA7D"/>
+          <w:kern w:val="0"/>
+          <w:sz w:val="24"/>
+          <w:szCs w:val="24"/>
+        </w:rPr>
+        <w:t>{5,6}</w:t>
+      </w:r>
+      <w:r>
+        <w:rPr>
+          <w:rFonts w:ascii="宋体" w:eastAsia="宋体" w:hAnsi="宋体" w:cs="宋体"/>
+          <w:color w:val="DCDCAA"/>
+          <w:kern w:val="0"/>
+          <w:sz w:val="24"/>
+          <w:szCs w:val="24"/>
+        </w:rPr>
+        <w:t>$</w:t>
+      </w:r>
+      <w:r>
+        <w:rPr>
+          <w:rFonts w:ascii="宋体" w:eastAsia="宋体" w:hAnsi="宋体" w:cs="宋体"/>
+          <w:color w:val="D16969"/>
+          <w:kern w:val="0"/>
+          <w:sz w:val="24"/>
+          <w:szCs w:val="24"/>
+        </w:rPr>
+        <w:t>/</w:t>
+      </w:r>
+    </w:p>
+    <w:p>
+      <w:pPr>
+        <w:widowControl/>
+        <w:jc w:val="left"/>
+        <w:rPr>
+          <w:rFonts w:ascii="宋体" w:eastAsia="宋体" w:hAnsi="宋体" w:cs="宋体"/>
+          <w:kern w:val="0"/>
+          <w:sz w:val="24"/>
+          <w:szCs w:val="24"/>
+        </w:rPr>
+      </w:pPr>
+      <w:proofErr w:type="spellStart"/>
+      <w:r>
+        <w:rPr>
+          <w:rFonts w:ascii="宋体" w:eastAsia="宋体" w:hAnsi="宋体" w:cs="宋体"/>
+          <w:color w:val="569CD6"/>
+          <w:kern w:val="0"/>
+          <w:sz w:val="24"/>
+          <w:szCs w:val="24"/>
+        </w:rPr>
+        <w:t>var</w:t>
+      </w:r>
+      <w:proofErr w:type="spellEnd"/>
+      <w:r>
+        <w:rPr>
+          <w:rFonts w:ascii="宋体" w:eastAsia="宋体" w:hAnsi="宋体" w:cs="宋体"/>
+          <w:kern w:val="0"/>
+          <w:sz w:val="24"/>
+          <w:szCs w:val="24"/>
+        </w:rPr>
+        <w:t xml:space="preserve"> </w:t>
+      </w:r>
+      <w:r>
+        <w:rPr>
+          <w:rFonts w:ascii="宋体" w:eastAsia="宋体" w:hAnsi="宋体" w:cs="宋体"/>
+          <w:color w:val="9CDCFE"/>
+          <w:kern w:val="0"/>
+          <w:sz w:val="24"/>
+          <w:szCs w:val="24"/>
+        </w:rPr>
+        <w:t>b</w:t>
+      </w:r>
+      <w:r>
+        <w:rPr>
+          <w:rFonts w:ascii="宋体" w:eastAsia="宋体" w:hAnsi="宋体" w:cs="宋体"/>
+          <w:kern w:val="0"/>
+          <w:sz w:val="24"/>
+          <w:szCs w:val="24"/>
+        </w:rPr>
+        <w:t xml:space="preserve"> = </w:t>
+      </w:r>
+      <w:r>
+        <w:rPr>
+          <w:rFonts w:ascii="宋体" w:eastAsia="宋体" w:hAnsi="宋体" w:cs="宋体"/>
+          <w:color w:val="CE9178"/>
+          <w:kern w:val="0"/>
+          <w:sz w:val="24"/>
+          <w:szCs w:val="24"/>
+        </w:rPr>
+        <w:t>'登记卡d快d递'</w:t>
+      </w:r>
+    </w:p>
+    <w:p>
+      <w:pPr>
+        <w:widowControl/>
+        <w:jc w:val="left"/>
+        <w:rPr>
+          <w:rFonts w:ascii="宋体" w:eastAsia="宋体" w:hAnsi="宋体" w:cs="宋体"/>
+          <w:kern w:val="0"/>
+          <w:sz w:val="24"/>
+          <w:szCs w:val="24"/>
+        </w:rPr>
+      </w:pPr>
+      <w:proofErr w:type="gramStart"/>
+      <w:r>
+        <w:rPr>
+          <w:rFonts w:ascii="宋体" w:eastAsia="宋体" w:hAnsi="宋体" w:cs="宋体"/>
+          <w:color w:val="4EC9B0"/>
+          <w:kern w:val="0"/>
+          <w:sz w:val="24"/>
+          <w:szCs w:val="24"/>
+        </w:rPr>
+        <w:t>console</w:t>
+      </w:r>
+      <w:r>
+        <w:rPr>
+          <w:rFonts w:ascii="宋体" w:eastAsia="宋体" w:hAnsi="宋体" w:cs="宋体"/>
+          <w:kern w:val="0"/>
+          <w:sz w:val="24"/>
+          <w:szCs w:val="24"/>
+        </w:rPr>
+        <w:t>.</w:t>
+      </w:r>
+      <w:r>
+        <w:rPr>
+          <w:rFonts w:ascii="宋体" w:eastAsia="宋体" w:hAnsi="宋体" w:cs="宋体"/>
+          <w:color w:val="DCDCAA"/>
+          <w:kern w:val="0"/>
+          <w:sz w:val="24"/>
+          <w:szCs w:val="24"/>
+        </w:rPr>
+        <w:t>log</w:t>
+      </w:r>
+      <w:r>
+        <w:rPr>
+          <w:rFonts w:ascii="宋体" w:eastAsia="宋体" w:hAnsi="宋体" w:cs="宋体"/>
+          <w:kern w:val="0"/>
+          <w:sz w:val="24"/>
+          <w:szCs w:val="24"/>
+        </w:rPr>
+        <w:t>(</w:t>
+      </w:r>
+      <w:proofErr w:type="spellStart"/>
+      <w:proofErr w:type="gramEnd"/>
+      <w:r>
+        <w:rPr>
+          <w:rFonts w:ascii="宋体" w:eastAsia="宋体" w:hAnsi="宋体" w:cs="宋体"/>
+          <w:color w:val="9CDCFE"/>
+          <w:kern w:val="0"/>
+          <w:sz w:val="24"/>
+          <w:szCs w:val="24"/>
+        </w:rPr>
+        <w:t>b</w:t>
+      </w:r>
+      <w:r>
+        <w:rPr>
+          <w:rFonts w:ascii="宋体" w:eastAsia="宋体" w:hAnsi="宋体" w:cs="宋体"/>
+          <w:kern w:val="0"/>
+          <w:sz w:val="24"/>
+          <w:szCs w:val="24"/>
+        </w:rPr>
+        <w:t>.</w:t>
+      </w:r>
+      <w:r>
+        <w:rPr>
+          <w:rFonts w:ascii="宋体" w:eastAsia="宋体" w:hAnsi="宋体" w:cs="宋体"/>
+          <w:color w:val="DCDCAA"/>
+          <w:kern w:val="0"/>
+          <w:sz w:val="24"/>
+          <w:szCs w:val="24"/>
+        </w:rPr>
+        <w:t>match</w:t>
+      </w:r>
+      <w:proofErr w:type="spellEnd"/>
+      <w:r>
+        <w:rPr>
+          <w:rFonts w:ascii="宋体" w:eastAsia="宋体" w:hAnsi="宋体" w:cs="宋体"/>
+          <w:kern w:val="0"/>
+          <w:sz w:val="24"/>
+          <w:szCs w:val="24"/>
+        </w:rPr>
+        <w:t>(</w:t>
+      </w:r>
+      <w:r>
+        <w:rPr>
+          <w:rFonts w:ascii="宋体" w:eastAsia="宋体" w:hAnsi="宋体" w:cs="宋体"/>
+          <w:color w:val="9CDCFE"/>
+          <w:kern w:val="0"/>
+          <w:sz w:val="24"/>
+          <w:szCs w:val="24"/>
+        </w:rPr>
+        <w:t>a</w:t>
+      </w:r>
+      <w:r>
+        <w:rPr>
+          <w:rFonts w:ascii="宋体" w:eastAsia="宋体" w:hAnsi="宋体" w:cs="宋体"/>
+          <w:kern w:val="0"/>
+          <w:sz w:val="24"/>
+          <w:szCs w:val="24"/>
+        </w:rPr>
+        <w:t>))</w:t>
+      </w:r>
+    </w:p>
+    <w:p>
+      <w:pPr>
+        <w:widowControl/>
+        <w:jc w:val="left"/>
+        <w:rPr>
+          <w:rFonts w:ascii="宋体" w:eastAsia="宋体" w:hAnsi="宋体" w:cs="宋体"/>
+          <w:kern w:val="0"/>
+          <w:sz w:val="24"/>
+          <w:szCs w:val="24"/>
+        </w:rPr>
+      </w:pPr>
+      <w:r>
+        <w:rPr>
+          <w:rFonts w:ascii="宋体" w:eastAsia="宋体" w:hAnsi="宋体" w:cs="宋体"/>
+          <w:color w:val="808080"/>
+          <w:kern w:val="0"/>
+          <w:sz w:val="24"/>
+          <w:szCs w:val="24"/>
+        </w:rPr>
+        <w:t>&lt;/</w:t>
+      </w:r>
+      <w:r>
+        <w:rPr>
+          <w:rFonts w:ascii="宋体" w:eastAsia="宋体" w:hAnsi="宋体" w:cs="宋体"/>
+          <w:color w:val="569CD6"/>
+          <w:kern w:val="0"/>
+          <w:sz w:val="24"/>
+          <w:szCs w:val="24"/>
+        </w:rPr>
+        <w:t>script</w:t>
+      </w:r>
+      <w:r>
+        <w:rPr>
+          <w:rFonts w:ascii="宋体" w:eastAsia="宋体" w:hAnsi="宋体" w:cs="宋体"/>
+          <w:color w:val="808080"/>
+          <w:kern w:val="0"/>
+          <w:sz w:val="24"/>
+          <w:szCs w:val="24"/>
+        </w:rPr>
+        <w:t>&gt;</w:t>
+      </w:r>
+    </w:p>
+    <w:p>
+      <w:pPr>
+        <w:widowControl/>
+        <w:jc w:val="left"/>
+        <w:rPr>
+          <w:rFonts w:ascii="宋体" w:eastAsia="宋体" w:hAnsi="宋体" w:cs="宋体"/>
+          <w:kern w:val="0"/>
+          <w:sz w:val="24"/>
+          <w:szCs w:val="24"/>
+        </w:rPr>
+      </w:pPr>
+      <w:r>
+        <w:rPr>
+          <w:rFonts w:ascii="宋体" w:eastAsia="宋体" w:hAnsi="宋体" w:cs="宋体"/>
+          <w:color w:val="808080"/>
+          <w:kern w:val="0"/>
+          <w:sz w:val="24"/>
+          <w:szCs w:val="24"/>
+        </w:rPr>
+        <w:t>&lt;/</w:t>
+      </w:r>
+      <w:r>
+        <w:rPr>
+          <w:rFonts w:ascii="宋体" w:eastAsia="宋体" w:hAnsi="宋体" w:cs="宋体"/>
+          <w:color w:val="569CD6"/>
+          <w:kern w:val="0"/>
+          <w:sz w:val="24"/>
+          <w:szCs w:val="24"/>
+        </w:rPr>
+        <w:t>body</w:t>
+      </w:r>
+      <w:r>
+        <w:rPr>
+          <w:rFonts w:ascii="宋体" w:eastAsia="宋体" w:hAnsi="宋体" w:cs="宋体"/>
+          <w:color w:val="808080"/>
+          <w:kern w:val="0"/>
+          <w:sz w:val="24"/>
+          <w:szCs w:val="24"/>
+        </w:rPr>
+        <w:t>&gt;</w:t>
+      </w:r>
+    </w:p>
+    <w:p>
+      <w:pPr>
+        <w:widowControl/>
+        <w:jc w:val="left"/>
+        <w:rPr>
+          <w:rFonts w:ascii="宋体" w:eastAsia="宋体" w:hAnsi="宋体" w:cs="宋体"/>
+          <w:kern w:val="0"/>
+          <w:sz w:val="24"/>
+          <w:szCs w:val="24"/>
+        </w:rPr>
+      </w:pPr>
+      <w:r>
+        <w:rPr>
+          <w:rFonts w:ascii="宋体" w:eastAsia="宋体" w:hAnsi="宋体" w:cs="宋体"/>
+          <w:color w:val="808080"/>
+          <w:kern w:val="0"/>
+          <w:sz w:val="24"/>
+          <w:szCs w:val="24"/>
+        </w:rPr>
+        <w:t>&lt;/</w:t>
+      </w:r>
+      <w:r>
+        <w:rPr>
+          <w:rFonts w:ascii="宋体" w:eastAsia="宋体" w:hAnsi="宋体" w:cs="宋体"/>
+          <w:color w:val="569CD6"/>
+          <w:kern w:val="0"/>
+          <w:sz w:val="24"/>
+          <w:szCs w:val="24"/>
+        </w:rPr>
+        <w:t>html</w:t>
+      </w:r>
+      <w:r>
+        <w:rPr>
+          <w:rFonts w:ascii="宋体" w:eastAsia="宋体" w:hAnsi="宋体" w:cs="宋体"/>
+          <w:color w:val="808080"/>
+          <w:kern w:val="0"/>
+          <w:sz w:val="24"/>
+          <w:szCs w:val="24"/>
+        </w:rPr>
+        <w:t>&gt;</w:t>
+      </w:r>
+    </w:p>
     <w:p/>
+    <w:p>
+      <w:bookmarkStart w:id="0" w:name="_GoBack"/>
+      <w:bookmarkEnd w:id="0"/>
+    </w:p>
     <w:p/>
     <w:p/>
     <w:sectPr>
@@ -24217,6 +25814,17 @@
       <w:szCs w:val="24"/>
     </w:rPr>
   </w:style>
+  <w:style w:type="character" w:styleId="a4">
+    <w:name w:val="Hyperlink"/>
+    <w:basedOn w:val="a0"/>
+    <w:uiPriority w:val="99"/>
+    <w:unhideWhenUsed/>
+    <w:rsid w:val="004D22DA"/>
+    <w:rPr>
+      <w:color w:val="0000FF" w:themeColor="hyperlink"/>
+      <w:u w:val="single"/>
+    </w:rPr>
+  </w:style>
 </w:styles>
 </file>
 
@@ -24442,6 +26050,17 @@
       <w:rFonts w:ascii="宋体" w:eastAsia="宋体" w:hAnsi="宋体" w:cs="宋体"/>
       <w:sz w:val="24"/>
       <w:szCs w:val="24"/>
+    </w:rPr>
+  </w:style>
+  <w:style w:type="character" w:styleId="a4">
+    <w:name w:val="Hyperlink"/>
+    <w:basedOn w:val="a0"/>
+    <w:uiPriority w:val="99"/>
+    <w:unhideWhenUsed/>
+    <w:rsid w:val="004D22DA"/>
+    <w:rPr>
+      <w:color w:val="0000FF" w:themeColor="hyperlink"/>
+      <w:u w:val="single"/>
     </w:rPr>
   </w:style>
 </w:styles>

--- a/05_正则表达式.docx
+++ b/05_正则表达式.docx
@@ -1,6 +1,6 @@
 
 <file path=word/document.xml><?xml version="1.0" encoding="utf-8"?>
-<w:document xmlns:wpc="http://schemas.microsoft.com/office/word/2010/wordprocessingCanvas" xmlns:mc="http://schemas.openxmlformats.org/markup-compatibility/2006" xmlns:o="urn:schemas-microsoft-com:office:office" xmlns:r="http://schemas.openxmlformats.org/officeDocument/2006/relationships" xmlns:m="http://schemas.openxmlformats.org/officeDocument/2006/math" xmlns:v="urn:schemas-microsoft-com:vml" xmlns:wp14="http://schemas.microsoft.com/office/word/2010/wordprocessingDrawing" xmlns:wp="http://schemas.openxmlformats.org/drawingml/2006/wordprocessingDrawing" xmlns:w10="urn:schemas-microsoft-com:office:word" xmlns:w="http://schemas.openxmlformats.org/wordprocessingml/2006/main" xmlns:w14="http://schemas.microsoft.com/office/word/2010/wordml" xmlns:wpg="http://schemas.microsoft.com/office/word/2010/wordprocessingGroup" xmlns:wpi="http://schemas.microsoft.com/office/word/2010/wordprocessingInk" xmlns:wne="http://schemas.microsoft.com/office/word/2006/wordml" xmlns:wps="http://schemas.microsoft.com/office/word/2010/wordprocessingShape" mc:Ignorable="w14 wp14">
+<w:document xmlns:wpc="http://schemas.microsoft.com/office/word/2010/wordprocessingCanvas" xmlns:cx="http://schemas.microsoft.com/office/drawing/2014/chartex" xmlns:cx1="http://schemas.microsoft.com/office/drawing/2015/9/8/chartex" xmlns:mc="http://schemas.openxmlformats.org/markup-compatibility/2006" xmlns:o="urn:schemas-microsoft-com:office:office" xmlns:r="http://schemas.openxmlformats.org/officeDocument/2006/relationships" xmlns:m="http://schemas.openxmlformats.org/officeDocument/2006/math" xmlns:v="urn:schemas-microsoft-com:vml" xmlns:wp14="http://schemas.microsoft.com/office/word/2010/wordprocessingDrawing" xmlns:wp="http://schemas.openxmlformats.org/drawingml/2006/wordprocessingDrawing" xmlns:w10="urn:schemas-microsoft-com:office:word" xmlns:w="http://schemas.openxmlformats.org/wordprocessingml/2006/main" xmlns:w14="http://schemas.microsoft.com/office/word/2010/wordml" xmlns:w15="http://schemas.microsoft.com/office/word/2012/wordml" xmlns:w16se="http://schemas.microsoft.com/office/word/2015/wordml/symex" xmlns:wpg="http://schemas.microsoft.com/office/word/2010/wordprocessingGroup" xmlns:wpi="http://schemas.microsoft.com/office/word/2010/wordprocessingInk" xmlns:wne="http://schemas.microsoft.com/office/word/2006/wordml" xmlns:wps="http://schemas.microsoft.com/office/word/2010/wordprocessingShape" mc:Ignorable="w14 w15 w16se wp14">
   <w:body>
     <w:p/>
     <w:p>
@@ -75,85 +75,7 @@
           <w:sz w:val="27"/>
           <w:szCs w:val="27"/>
         </w:rPr>
-        <w:t xml:space="preserve">// </w:t>
-      </w:r>
-      <w:proofErr w:type="spellStart"/>
-      <w:r>
-        <w:rPr>
-          <w:rFonts w:ascii="Consolas" w:eastAsia="宋体" w:hAnsi="Consolas" w:cs="宋体"/>
-          <w:color w:val="6A9955"/>
-          <w:kern w:val="0"/>
-          <w:sz w:val="27"/>
-          <w:szCs w:val="27"/>
-        </w:rPr>
-        <w:t>var</w:t>
-      </w:r>
-      <w:proofErr w:type="spellEnd"/>
-      <w:r>
-        <w:rPr>
-          <w:rFonts w:ascii="Consolas" w:eastAsia="宋体" w:hAnsi="Consolas" w:cs="宋体"/>
-          <w:color w:val="6A9955"/>
-          <w:kern w:val="0"/>
-          <w:sz w:val="27"/>
-          <w:szCs w:val="27"/>
-        </w:rPr>
-        <w:t xml:space="preserve"> re = new </w:t>
-      </w:r>
-      <w:proofErr w:type="spellStart"/>
-      <w:proofErr w:type="gramStart"/>
-      <w:r>
-        <w:rPr>
-          <w:rFonts w:ascii="Consolas" w:eastAsia="宋体" w:hAnsi="Consolas" w:cs="宋体"/>
-          <w:color w:val="6A9955"/>
-          <w:kern w:val="0"/>
-          <w:sz w:val="27"/>
-          <w:szCs w:val="27"/>
-        </w:rPr>
-        <w:t>RegExp</w:t>
-      </w:r>
-      <w:proofErr w:type="spellEnd"/>
-      <w:r>
-        <w:rPr>
-          <w:rFonts w:ascii="Consolas" w:eastAsia="宋体" w:hAnsi="Consolas" w:cs="宋体"/>
-          <w:color w:val="6A9955"/>
-          <w:kern w:val="0"/>
-          <w:sz w:val="27"/>
-          <w:szCs w:val="27"/>
-        </w:rPr>
-        <w:t>(</w:t>
-      </w:r>
-      <w:proofErr w:type="gramEnd"/>
-      <w:r>
-        <w:rPr>
-          <w:rFonts w:ascii="Consolas" w:eastAsia="宋体" w:hAnsi="Consolas" w:cs="宋体"/>
-          <w:color w:val="6A9955"/>
-          <w:kern w:val="0"/>
-          <w:sz w:val="27"/>
-          <w:szCs w:val="27"/>
-        </w:rPr>
-        <w:t>"</w:t>
-      </w:r>
-      <w:proofErr w:type="spellStart"/>
-      <w:r>
-        <w:rPr>
-          <w:rFonts w:ascii="Consolas" w:eastAsia="宋体" w:hAnsi="Consolas" w:cs="宋体"/>
-          <w:color w:val="6A9955"/>
-          <w:kern w:val="0"/>
-          <w:sz w:val="27"/>
-          <w:szCs w:val="27"/>
-        </w:rPr>
-        <w:t>a","i</w:t>
-      </w:r>
-      <w:proofErr w:type="spellEnd"/>
-      <w:r>
-        <w:rPr>
-          <w:rFonts w:ascii="Consolas" w:eastAsia="宋体" w:hAnsi="Consolas" w:cs="宋体"/>
-          <w:color w:val="6A9955"/>
-          <w:kern w:val="0"/>
-          <w:sz w:val="27"/>
-          <w:szCs w:val="27"/>
-        </w:rPr>
-        <w:t>")</w:t>
+        <w:t>// var re = new RegExp("a","i")</w:t>
       </w:r>
     </w:p>
     <w:p>
@@ -178,29 +100,7 @@
           <w:sz w:val="27"/>
           <w:szCs w:val="27"/>
         </w:rPr>
-        <w:t xml:space="preserve">// </w:t>
-      </w:r>
-      <w:proofErr w:type="spellStart"/>
-      <w:r>
-        <w:rPr>
-          <w:rFonts w:ascii="Consolas" w:eastAsia="宋体" w:hAnsi="Consolas" w:cs="宋体"/>
-          <w:color w:val="6A9955"/>
-          <w:kern w:val="0"/>
-          <w:sz w:val="27"/>
-          <w:szCs w:val="27"/>
-        </w:rPr>
-        <w:t>var</w:t>
-      </w:r>
-      <w:proofErr w:type="spellEnd"/>
-      <w:r>
-        <w:rPr>
-          <w:rFonts w:ascii="Consolas" w:eastAsia="宋体" w:hAnsi="Consolas" w:cs="宋体"/>
-          <w:color w:val="6A9955"/>
-          <w:kern w:val="0"/>
-          <w:sz w:val="27"/>
-          <w:szCs w:val="27"/>
-        </w:rPr>
-        <w:t xml:space="preserve"> re = /a/i</w:t>
+        <w:t>// var re = /a/i</w:t>
       </w:r>
     </w:p>
     <w:p>
@@ -285,29 +185,7 @@
           <w:sz w:val="27"/>
           <w:szCs w:val="27"/>
         </w:rPr>
-        <w:t>执行匹配，返回</w:t>
-      </w:r>
-      <w:proofErr w:type="gramStart"/>
-      <w:r>
-        <w:rPr>
-          <w:rFonts w:ascii="Consolas" w:eastAsia="宋体" w:hAnsi="Consolas" w:cs="宋体"/>
-          <w:color w:val="6A9955"/>
-          <w:kern w:val="0"/>
-          <w:sz w:val="27"/>
-          <w:szCs w:val="27"/>
-        </w:rPr>
-        <w:t>找到值</w:t>
-      </w:r>
-      <w:proofErr w:type="gramEnd"/>
-      <w:r>
-        <w:rPr>
-          <w:rFonts w:ascii="Consolas" w:eastAsia="宋体" w:hAnsi="Consolas" w:cs="宋体"/>
-          <w:color w:val="6A9955"/>
-          <w:kern w:val="0"/>
-          <w:sz w:val="27"/>
-          <w:szCs w:val="27"/>
-        </w:rPr>
-        <w:t>的数组，没找到返回</w:t>
+        <w:t>执行匹配，返回找到值的数组，没找到返回</w:t>
       </w:r>
       <w:r>
         <w:rPr>
@@ -354,7 +232,6 @@
         </w:rPr>
         <w:t>测试匹配，返回</w:t>
       </w:r>
-      <w:proofErr w:type="spellStart"/>
       <w:r>
         <w:rPr>
           <w:rFonts w:ascii="Consolas" w:eastAsia="宋体" w:hAnsi="Consolas" w:cs="宋体"/>
@@ -365,7 +242,6 @@
         </w:rPr>
         <w:t>bool</w:t>
       </w:r>
-      <w:proofErr w:type="spellEnd"/>
       <w:r>
         <w:rPr>
           <w:rFonts w:ascii="Consolas" w:eastAsia="宋体" w:hAnsi="Consolas" w:cs="宋体"/>
@@ -399,29 +275,7 @@
           <w:sz w:val="27"/>
           <w:szCs w:val="27"/>
         </w:rPr>
-        <w:t xml:space="preserve">// </w:t>
-      </w:r>
-      <w:proofErr w:type="spellStart"/>
-      <w:r>
-        <w:rPr>
-          <w:rFonts w:ascii="Consolas" w:eastAsia="宋体" w:hAnsi="Consolas" w:cs="宋体"/>
-          <w:color w:val="6A9955"/>
-          <w:kern w:val="0"/>
-          <w:sz w:val="27"/>
-          <w:szCs w:val="27"/>
-        </w:rPr>
-        <w:t>toSource</w:t>
-      </w:r>
-      <w:proofErr w:type="spellEnd"/>
-      <w:r>
-        <w:rPr>
-          <w:rFonts w:ascii="Consolas" w:eastAsia="宋体" w:hAnsi="Consolas" w:cs="宋体"/>
-          <w:color w:val="6A9955"/>
-          <w:kern w:val="0"/>
-          <w:sz w:val="27"/>
-          <w:szCs w:val="27"/>
-        </w:rPr>
-        <w:t xml:space="preserve">(); </w:t>
+        <w:t xml:space="preserve">// toSource(); </w:t>
       </w:r>
       <w:r>
         <w:rPr>
@@ -433,7 +287,6 @@
         </w:rPr>
         <w:t>返回</w:t>
       </w:r>
-      <w:proofErr w:type="spellStart"/>
       <w:r>
         <w:rPr>
           <w:rFonts w:ascii="Consolas" w:eastAsia="宋体" w:hAnsi="Consolas" w:cs="宋体"/>
@@ -444,7 +297,6 @@
         </w:rPr>
         <w:t>RegExp</w:t>
       </w:r>
-      <w:proofErr w:type="spellEnd"/>
       <w:r>
         <w:rPr>
           <w:rFonts w:ascii="Consolas" w:eastAsia="宋体" w:hAnsi="Consolas" w:cs="宋体"/>
@@ -478,29 +330,7 @@
           <w:sz w:val="27"/>
           <w:szCs w:val="27"/>
         </w:rPr>
-        <w:t xml:space="preserve">// </w:t>
-      </w:r>
-      <w:proofErr w:type="spellStart"/>
-      <w:r>
-        <w:rPr>
-          <w:rFonts w:ascii="Consolas" w:eastAsia="宋体" w:hAnsi="Consolas" w:cs="宋体"/>
-          <w:color w:val="6A9955"/>
-          <w:kern w:val="0"/>
-          <w:sz w:val="27"/>
-          <w:szCs w:val="27"/>
-        </w:rPr>
-        <w:t>toString</w:t>
-      </w:r>
-      <w:proofErr w:type="spellEnd"/>
-      <w:r>
-        <w:rPr>
-          <w:rFonts w:ascii="Consolas" w:eastAsia="宋体" w:hAnsi="Consolas" w:cs="宋体"/>
-          <w:color w:val="6A9955"/>
-          <w:kern w:val="0"/>
-          <w:sz w:val="27"/>
-          <w:szCs w:val="27"/>
-        </w:rPr>
-        <w:t xml:space="preserve">(); </w:t>
+        <w:t xml:space="preserve">// toString(); </w:t>
       </w:r>
       <w:r>
         <w:rPr>
@@ -512,7 +342,6 @@
         </w:rPr>
         <w:t>返回</w:t>
       </w:r>
-      <w:proofErr w:type="spellStart"/>
       <w:r>
         <w:rPr>
           <w:rFonts w:ascii="Consolas" w:eastAsia="宋体" w:hAnsi="Consolas" w:cs="宋体"/>
@@ -523,7 +352,6 @@
         </w:rPr>
         <w:t>RegExp</w:t>
       </w:r>
-      <w:proofErr w:type="spellEnd"/>
       <w:r>
         <w:rPr>
           <w:rFonts w:ascii="Consolas" w:eastAsia="宋体" w:hAnsi="Consolas" w:cs="宋体"/>
@@ -564,7 +392,6 @@
           <w:szCs w:val="27"/>
         </w:rPr>
       </w:pPr>
-      <w:proofErr w:type="spellStart"/>
       <w:r>
         <w:rPr>
           <w:rFonts w:ascii="Consolas" w:eastAsia="宋体" w:hAnsi="Consolas" w:cs="宋体"/>
@@ -575,7 +402,6 @@
         </w:rPr>
         <w:t>var</w:t>
       </w:r>
-      <w:proofErr w:type="spellEnd"/>
       <w:r>
         <w:rPr>
           <w:rFonts w:ascii="Consolas" w:eastAsia="宋体" w:hAnsi="Consolas" w:cs="宋体"/>
@@ -614,29 +440,7 @@
           <w:sz w:val="27"/>
           <w:szCs w:val="27"/>
         </w:rPr>
-        <w:t xml:space="preserve"> /</w:t>
-      </w:r>
-      <w:proofErr w:type="spellStart"/>
-      <w:r>
-        <w:rPr>
-          <w:rFonts w:ascii="Consolas" w:eastAsia="宋体" w:hAnsi="Consolas" w:cs="宋体"/>
-          <w:color w:val="D16969"/>
-          <w:kern w:val="0"/>
-          <w:sz w:val="27"/>
-          <w:szCs w:val="27"/>
-        </w:rPr>
-        <w:t>abc</w:t>
-      </w:r>
-      <w:proofErr w:type="spellEnd"/>
-      <w:r>
-        <w:rPr>
-          <w:rFonts w:ascii="Consolas" w:eastAsia="宋体" w:hAnsi="Consolas" w:cs="宋体"/>
-          <w:color w:val="D16969"/>
-          <w:kern w:val="0"/>
-          <w:sz w:val="27"/>
-          <w:szCs w:val="27"/>
-        </w:rPr>
-        <w:t>/</w:t>
+        <w:t xml:space="preserve"> /abc/</w:t>
       </w:r>
       <w:r>
         <w:rPr>
@@ -693,8 +497,6 @@
           <w:szCs w:val="27"/>
         </w:rPr>
       </w:pPr>
-      <w:proofErr w:type="spellStart"/>
-      <w:proofErr w:type="gramStart"/>
       <w:r>
         <w:rPr>
           <w:rFonts w:ascii="Consolas" w:eastAsia="宋体" w:hAnsi="Consolas" w:cs="宋体"/>
@@ -705,8 +507,6 @@
         </w:rPr>
         <w:t>var</w:t>
       </w:r>
-      <w:proofErr w:type="spellEnd"/>
-      <w:proofErr w:type="gramEnd"/>
       <w:r>
         <w:rPr>
           <w:rFonts w:ascii="Consolas" w:eastAsia="宋体" w:hAnsi="Consolas" w:cs="宋体"/>
@@ -762,7 +562,6 @@
           <w:szCs w:val="27"/>
         </w:rPr>
       </w:pPr>
-      <w:proofErr w:type="spellStart"/>
       <w:r>
         <w:rPr>
           <w:rFonts w:ascii="Consolas" w:eastAsia="宋体" w:hAnsi="Consolas" w:cs="宋体"/>
@@ -773,7 +572,6 @@
         </w:rPr>
         <w:t>var</w:t>
       </w:r>
-      <w:proofErr w:type="spellEnd"/>
       <w:r>
         <w:rPr>
           <w:rFonts w:ascii="Consolas" w:eastAsia="宋体" w:hAnsi="Consolas" w:cs="宋体"/>
@@ -804,7 +602,6 @@
         </w:rPr>
         <w:t xml:space="preserve"> = </w:t>
       </w:r>
-      <w:proofErr w:type="spellStart"/>
       <w:r>
         <w:rPr>
           <w:rFonts w:ascii="Consolas" w:eastAsia="宋体" w:hAnsi="Consolas" w:cs="宋体"/>
@@ -835,7 +632,6 @@
         </w:rPr>
         <w:t>test</w:t>
       </w:r>
-      <w:proofErr w:type="spellEnd"/>
       <w:r>
         <w:rPr>
           <w:rFonts w:ascii="Consolas" w:eastAsia="宋体" w:hAnsi="Consolas" w:cs="宋体"/>
@@ -981,7 +777,6 @@
         </w:rPr>
         <w:t>c</w:t>
       </w:r>
-      <w:proofErr w:type="gramStart"/>
       <w:r>
         <w:rPr>
           <w:rFonts w:ascii="Consolas" w:eastAsia="宋体" w:hAnsi="Consolas" w:cs="宋体"/>
@@ -1000,22 +795,20 @@
           <w:sz w:val="27"/>
           <w:szCs w:val="27"/>
         </w:rPr>
-        <w:t>/</w:t>
-      </w:r>
-      <w:proofErr w:type="gramEnd"/>
-      <w:r>
-        <w:rPr>
-          <w:rFonts w:ascii="Consolas" w:eastAsia="宋体" w:hAnsi="Consolas" w:cs="宋体"/>
-          <w:color w:val="6A9955"/>
-          <w:kern w:val="0"/>
-          <w:sz w:val="27"/>
-          <w:szCs w:val="27"/>
-        </w:rPr>
-        <w:t>/true</w:t>
+        <w:t>//true</w:t>
       </w:r>
     </w:p>
     <w:p/>
-    <w:p/>
+    <w:p>
+      <w:r>
+        <w:rPr>
+          <w:rFonts w:hint="eastAsia"/>
+        </w:rPr>
+        <w:t>1</w:t>
+      </w:r>
+      <w:bookmarkStart w:id="0" w:name="_GoBack"/>
+      <w:bookmarkEnd w:id="0"/>
+    </w:p>
     <w:p/>
     <w:p/>
     <w:p/>
@@ -1438,8 +1231,6 @@
           <w:szCs w:val="27"/>
         </w:rPr>
       </w:pPr>
-      <w:proofErr w:type="spellStart"/>
-      <w:proofErr w:type="gramStart"/>
       <w:r>
         <w:rPr>
           <w:rFonts w:ascii="Consolas" w:eastAsia="宋体" w:hAnsi="Consolas" w:cs="宋体"/>
@@ -1450,8 +1241,6 @@
         </w:rPr>
         <w:t>var</w:t>
       </w:r>
-      <w:proofErr w:type="spellEnd"/>
-      <w:proofErr w:type="gramEnd"/>
       <w:r>
         <w:rPr>
           <w:rFonts w:ascii="Consolas" w:eastAsia="宋体" w:hAnsi="Consolas" w:cs="宋体"/>
@@ -1507,8 +1296,6 @@
           <w:szCs w:val="27"/>
         </w:rPr>
       </w:pPr>
-      <w:proofErr w:type="spellStart"/>
-      <w:proofErr w:type="gramStart"/>
       <w:r>
         <w:rPr>
           <w:rFonts w:ascii="Consolas" w:eastAsia="宋体" w:hAnsi="Consolas" w:cs="宋体"/>
@@ -1519,8 +1306,6 @@
         </w:rPr>
         <w:t>var</w:t>
       </w:r>
-      <w:proofErr w:type="spellEnd"/>
-      <w:proofErr w:type="gramEnd"/>
       <w:r>
         <w:rPr>
           <w:rFonts w:ascii="Consolas" w:eastAsia="宋体" w:hAnsi="Consolas" w:cs="宋体"/>
@@ -1576,8 +1361,6 @@
           <w:szCs w:val="27"/>
         </w:rPr>
       </w:pPr>
-      <w:proofErr w:type="spellStart"/>
-      <w:proofErr w:type="gramStart"/>
       <w:r>
         <w:rPr>
           <w:rFonts w:ascii="Consolas" w:eastAsia="宋体" w:hAnsi="Consolas" w:cs="宋体"/>
@@ -1588,8 +1371,6 @@
         </w:rPr>
         <w:t>var</w:t>
       </w:r>
-      <w:proofErr w:type="spellEnd"/>
-      <w:proofErr w:type="gramEnd"/>
       <w:r>
         <w:rPr>
           <w:rFonts w:ascii="Consolas" w:eastAsia="宋体" w:hAnsi="Consolas" w:cs="宋体"/>
@@ -1645,8 +1426,6 @@
           <w:szCs w:val="27"/>
         </w:rPr>
       </w:pPr>
-      <w:proofErr w:type="spellStart"/>
-      <w:proofErr w:type="gramStart"/>
       <w:r>
         <w:rPr>
           <w:rFonts w:ascii="Consolas" w:eastAsia="宋体" w:hAnsi="Consolas" w:cs="宋体"/>
@@ -1657,8 +1436,6 @@
         </w:rPr>
         <w:t>var</w:t>
       </w:r>
-      <w:proofErr w:type="spellEnd"/>
-      <w:proofErr w:type="gramEnd"/>
       <w:r>
         <w:rPr>
           <w:rFonts w:ascii="Consolas" w:eastAsia="宋体" w:hAnsi="Consolas" w:cs="宋体"/>
@@ -1714,8 +1491,6 @@
           <w:szCs w:val="27"/>
         </w:rPr>
       </w:pPr>
-      <w:proofErr w:type="spellStart"/>
-      <w:proofErr w:type="gramStart"/>
       <w:r>
         <w:rPr>
           <w:rFonts w:ascii="Consolas" w:eastAsia="宋体" w:hAnsi="Consolas" w:cs="宋体"/>
@@ -1726,8 +1501,6 @@
         </w:rPr>
         <w:t>var</w:t>
       </w:r>
-      <w:proofErr w:type="spellEnd"/>
-      <w:proofErr w:type="gramEnd"/>
       <w:r>
         <w:rPr>
           <w:rFonts w:ascii="Consolas" w:eastAsia="宋体" w:hAnsi="Consolas" w:cs="宋体"/>
@@ -1758,7 +1531,6 @@
         </w:rPr>
         <w:t xml:space="preserve"> = </w:t>
       </w:r>
-      <w:proofErr w:type="spellStart"/>
       <w:r>
         <w:rPr>
           <w:rFonts w:ascii="Consolas" w:eastAsia="宋体" w:hAnsi="Consolas" w:cs="宋体"/>
@@ -1789,7 +1561,6 @@
         </w:rPr>
         <w:t>test</w:t>
       </w:r>
-      <w:proofErr w:type="spellEnd"/>
       <w:r>
         <w:rPr>
           <w:rFonts w:ascii="Consolas" w:eastAsia="宋体" w:hAnsi="Consolas" w:cs="宋体"/>
@@ -1835,8 +1606,6 @@
           <w:szCs w:val="27"/>
         </w:rPr>
       </w:pPr>
-      <w:proofErr w:type="spellStart"/>
-      <w:proofErr w:type="gramStart"/>
       <w:r>
         <w:rPr>
           <w:rFonts w:ascii="Consolas" w:eastAsia="宋体" w:hAnsi="Consolas" w:cs="宋体"/>
@@ -1847,8 +1616,6 @@
         </w:rPr>
         <w:t>var</w:t>
       </w:r>
-      <w:proofErr w:type="spellEnd"/>
-      <w:proofErr w:type="gramEnd"/>
       <w:r>
         <w:rPr>
           <w:rFonts w:ascii="Consolas" w:eastAsia="宋体" w:hAnsi="Consolas" w:cs="宋体"/>
@@ -1879,7 +1646,6 @@
         </w:rPr>
         <w:t xml:space="preserve"> = </w:t>
       </w:r>
-      <w:proofErr w:type="spellStart"/>
       <w:r>
         <w:rPr>
           <w:rFonts w:ascii="Consolas" w:eastAsia="宋体" w:hAnsi="Consolas" w:cs="宋体"/>
@@ -1910,7 +1676,6 @@
         </w:rPr>
         <w:t>test</w:t>
       </w:r>
-      <w:proofErr w:type="spellEnd"/>
       <w:r>
         <w:rPr>
           <w:rFonts w:ascii="Consolas" w:eastAsia="宋体" w:hAnsi="Consolas" w:cs="宋体"/>
@@ -1956,8 +1721,6 @@
           <w:szCs w:val="27"/>
         </w:rPr>
       </w:pPr>
-      <w:proofErr w:type="spellStart"/>
-      <w:proofErr w:type="gramStart"/>
       <w:r>
         <w:rPr>
           <w:rFonts w:ascii="Consolas" w:eastAsia="宋体" w:hAnsi="Consolas" w:cs="宋体"/>
@@ -1968,8 +1731,6 @@
         </w:rPr>
         <w:t>var</w:t>
       </w:r>
-      <w:proofErr w:type="spellEnd"/>
-      <w:proofErr w:type="gramEnd"/>
       <w:r>
         <w:rPr>
           <w:rFonts w:ascii="Consolas" w:eastAsia="宋体" w:hAnsi="Consolas" w:cs="宋体"/>
@@ -2000,7 +1761,6 @@
         </w:rPr>
         <w:t xml:space="preserve"> = </w:t>
       </w:r>
-      <w:proofErr w:type="spellStart"/>
       <w:r>
         <w:rPr>
           <w:rFonts w:ascii="Consolas" w:eastAsia="宋体" w:hAnsi="Consolas" w:cs="宋体"/>
@@ -2031,7 +1791,6 @@
         </w:rPr>
         <w:t>test</w:t>
       </w:r>
-      <w:proofErr w:type="spellEnd"/>
       <w:r>
         <w:rPr>
           <w:rFonts w:ascii="Consolas" w:eastAsia="宋体" w:hAnsi="Consolas" w:cs="宋体"/>
@@ -2077,8 +1836,6 @@
           <w:szCs w:val="27"/>
         </w:rPr>
       </w:pPr>
-      <w:proofErr w:type="spellStart"/>
-      <w:proofErr w:type="gramStart"/>
       <w:r>
         <w:rPr>
           <w:rFonts w:ascii="Consolas" w:eastAsia="宋体" w:hAnsi="Consolas" w:cs="宋体"/>
@@ -2089,8 +1846,6 @@
         </w:rPr>
         <w:t>var</w:t>
       </w:r>
-      <w:proofErr w:type="spellEnd"/>
-      <w:proofErr w:type="gramEnd"/>
       <w:r>
         <w:rPr>
           <w:rFonts w:ascii="Consolas" w:eastAsia="宋体" w:hAnsi="Consolas" w:cs="宋体"/>
@@ -2121,7 +1876,6 @@
         </w:rPr>
         <w:t xml:space="preserve"> = </w:t>
       </w:r>
-      <w:proofErr w:type="spellStart"/>
       <w:r>
         <w:rPr>
           <w:rFonts w:ascii="Consolas" w:eastAsia="宋体" w:hAnsi="Consolas" w:cs="宋体"/>
@@ -2152,7 +1906,6 @@
         </w:rPr>
         <w:t>test</w:t>
       </w:r>
-      <w:proofErr w:type="spellEnd"/>
       <w:r>
         <w:rPr>
           <w:rFonts w:ascii="Consolas" w:eastAsia="宋体" w:hAnsi="Consolas" w:cs="宋体"/>
@@ -2198,7 +1951,6 @@
           <w:szCs w:val="27"/>
         </w:rPr>
       </w:pPr>
-      <w:proofErr w:type="gramStart"/>
       <w:r>
         <w:rPr>
           <w:rFonts w:ascii="Consolas" w:eastAsia="宋体" w:hAnsi="Consolas" w:cs="宋体"/>
@@ -2239,7 +1991,6 @@
         </w:rPr>
         <w:t>(</w:t>
       </w:r>
-      <w:proofErr w:type="gramEnd"/>
       <w:r>
         <w:rPr>
           <w:rFonts w:ascii="Consolas" w:eastAsia="宋体" w:hAnsi="Consolas" w:cs="宋体"/>
@@ -2285,7 +2036,6 @@
           <w:szCs w:val="27"/>
         </w:rPr>
       </w:pPr>
-      <w:proofErr w:type="gramStart"/>
       <w:r>
         <w:rPr>
           <w:rFonts w:ascii="Consolas" w:eastAsia="宋体" w:hAnsi="Consolas" w:cs="宋体"/>
@@ -2326,7 +2076,6 @@
         </w:rPr>
         <w:t>(</w:t>
       </w:r>
-      <w:proofErr w:type="gramEnd"/>
       <w:r>
         <w:rPr>
           <w:rFonts w:ascii="Consolas" w:eastAsia="宋体" w:hAnsi="Consolas" w:cs="宋体"/>
@@ -2497,7 +2246,6 @@
           <w:szCs w:val="27"/>
         </w:rPr>
       </w:pPr>
-      <w:proofErr w:type="gramStart"/>
       <w:r>
         <w:rPr>
           <w:rFonts w:ascii="Consolas" w:eastAsia="宋体" w:hAnsi="Consolas" w:cs="宋体"/>
@@ -2538,7 +2286,6 @@
         </w:rPr>
         <w:t>(</w:t>
       </w:r>
-      <w:proofErr w:type="gramEnd"/>
       <w:r>
         <w:rPr>
           <w:rFonts w:ascii="Consolas" w:eastAsia="宋体" w:hAnsi="Consolas" w:cs="宋体"/>
@@ -2753,8 +2500,6 @@
           <w:szCs w:val="27"/>
         </w:rPr>
       </w:pPr>
-      <w:proofErr w:type="spellStart"/>
-      <w:proofErr w:type="gramStart"/>
       <w:r>
         <w:rPr>
           <w:rFonts w:ascii="Consolas" w:eastAsia="宋体" w:hAnsi="Consolas" w:cs="宋体"/>
@@ -2765,8 +2510,6 @@
         </w:rPr>
         <w:t>var</w:t>
       </w:r>
-      <w:proofErr w:type="spellEnd"/>
-      <w:proofErr w:type="gramEnd"/>
       <w:r>
         <w:rPr>
           <w:rFonts w:ascii="Consolas" w:eastAsia="宋体" w:hAnsi="Consolas" w:cs="宋体"/>
@@ -2862,8 +2605,6 @@
           <w:szCs w:val="27"/>
         </w:rPr>
       </w:pPr>
-      <w:proofErr w:type="spellStart"/>
-      <w:proofErr w:type="gramStart"/>
       <w:r>
         <w:rPr>
           <w:rFonts w:ascii="Consolas" w:eastAsia="宋体" w:hAnsi="Consolas" w:cs="宋体"/>
@@ -2874,8 +2615,6 @@
         </w:rPr>
         <w:t>var</w:t>
       </w:r>
-      <w:proofErr w:type="spellEnd"/>
-      <w:proofErr w:type="gramEnd"/>
       <w:r>
         <w:rPr>
           <w:rFonts w:ascii="Consolas" w:eastAsia="宋体" w:hAnsi="Consolas" w:cs="宋体"/>
@@ -2931,8 +2670,6 @@
           <w:szCs w:val="27"/>
         </w:rPr>
       </w:pPr>
-      <w:proofErr w:type="spellStart"/>
-      <w:proofErr w:type="gramStart"/>
       <w:r>
         <w:rPr>
           <w:rFonts w:ascii="Consolas" w:eastAsia="宋体" w:hAnsi="Consolas" w:cs="宋体"/>
@@ -2943,8 +2680,6 @@
         </w:rPr>
         <w:t>var</w:t>
       </w:r>
-      <w:proofErr w:type="spellEnd"/>
-      <w:proofErr w:type="gramEnd"/>
       <w:r>
         <w:rPr>
           <w:rFonts w:ascii="Consolas" w:eastAsia="宋体" w:hAnsi="Consolas" w:cs="宋体"/>
@@ -3000,8 +2735,6 @@
           <w:szCs w:val="27"/>
         </w:rPr>
       </w:pPr>
-      <w:proofErr w:type="spellStart"/>
-      <w:proofErr w:type="gramStart"/>
       <w:r>
         <w:rPr>
           <w:rFonts w:ascii="Consolas" w:eastAsia="宋体" w:hAnsi="Consolas" w:cs="宋体"/>
@@ -3012,8 +2745,6 @@
         </w:rPr>
         <w:t>var</w:t>
       </w:r>
-      <w:proofErr w:type="spellEnd"/>
-      <w:proofErr w:type="gramEnd"/>
       <w:r>
         <w:rPr>
           <w:rFonts w:ascii="Consolas" w:eastAsia="宋体" w:hAnsi="Consolas" w:cs="宋体"/>
@@ -3069,7 +2800,6 @@
           <w:szCs w:val="27"/>
         </w:rPr>
       </w:pPr>
-      <w:proofErr w:type="gramStart"/>
       <w:r>
         <w:rPr>
           <w:rFonts w:ascii="Consolas" w:eastAsia="宋体" w:hAnsi="Consolas" w:cs="宋体"/>
@@ -3110,8 +2840,6 @@
         </w:rPr>
         <w:t>(</w:t>
       </w:r>
-      <w:proofErr w:type="spellStart"/>
-      <w:proofErr w:type="gramEnd"/>
       <w:r>
         <w:rPr>
           <w:rFonts w:ascii="Consolas" w:eastAsia="宋体" w:hAnsi="Consolas" w:cs="宋体"/>
@@ -3142,7 +2870,6 @@
         </w:rPr>
         <w:t>test</w:t>
       </w:r>
-      <w:proofErr w:type="spellEnd"/>
       <w:r>
         <w:rPr>
           <w:rFonts w:ascii="Consolas" w:eastAsia="宋体" w:hAnsi="Consolas" w:cs="宋体"/>
@@ -3198,7 +2925,6 @@
           <w:szCs w:val="27"/>
         </w:rPr>
       </w:pPr>
-      <w:proofErr w:type="gramStart"/>
       <w:r>
         <w:rPr>
           <w:rFonts w:ascii="Consolas" w:eastAsia="宋体" w:hAnsi="Consolas" w:cs="宋体"/>
@@ -3239,8 +2965,6 @@
         </w:rPr>
         <w:t>(</w:t>
       </w:r>
-      <w:proofErr w:type="spellStart"/>
-      <w:proofErr w:type="gramEnd"/>
       <w:r>
         <w:rPr>
           <w:rFonts w:ascii="Consolas" w:eastAsia="宋体" w:hAnsi="Consolas" w:cs="宋体"/>
@@ -3271,7 +2995,6 @@
         </w:rPr>
         <w:t>test</w:t>
       </w:r>
-      <w:proofErr w:type="spellEnd"/>
       <w:r>
         <w:rPr>
           <w:rFonts w:ascii="Consolas" w:eastAsia="宋体" w:hAnsi="Consolas" w:cs="宋体"/>
@@ -3327,7 +3050,6 @@
           <w:szCs w:val="27"/>
         </w:rPr>
       </w:pPr>
-      <w:proofErr w:type="gramStart"/>
       <w:r>
         <w:rPr>
           <w:rFonts w:ascii="Consolas" w:eastAsia="宋体" w:hAnsi="Consolas" w:cs="宋体"/>
@@ -3368,8 +3090,6 @@
         </w:rPr>
         <w:t>(</w:t>
       </w:r>
-      <w:proofErr w:type="spellStart"/>
-      <w:proofErr w:type="gramEnd"/>
       <w:r>
         <w:rPr>
           <w:rFonts w:ascii="Consolas" w:eastAsia="宋体" w:hAnsi="Consolas" w:cs="宋体"/>
@@ -3400,7 +3120,6 @@
         </w:rPr>
         <w:t>test</w:t>
       </w:r>
-      <w:proofErr w:type="spellEnd"/>
       <w:r>
         <w:rPr>
           <w:rFonts w:ascii="Consolas" w:eastAsia="宋体" w:hAnsi="Consolas" w:cs="宋体"/>
@@ -3520,7 +3239,6 @@
           <w:szCs w:val="27"/>
         </w:rPr>
       </w:pPr>
-      <w:proofErr w:type="spellStart"/>
       <w:r>
         <w:rPr>
           <w:rFonts w:ascii="Consolas" w:eastAsia="宋体" w:hAnsi="Consolas" w:cs="宋体"/>
@@ -3531,7 +3249,6 @@
         </w:rPr>
         <w:t>var</w:t>
       </w:r>
-      <w:proofErr w:type="spellEnd"/>
       <w:r>
         <w:rPr>
           <w:rFonts w:ascii="Consolas" w:eastAsia="宋体" w:hAnsi="Consolas" w:cs="宋体"/>
@@ -3647,7 +3364,6 @@
         </w:rPr>
         <w:t>(</w:t>
       </w:r>
-      <w:proofErr w:type="spellStart"/>
       <w:r>
         <w:rPr>
           <w:rFonts w:ascii="Consolas" w:eastAsia="宋体" w:hAnsi="Consolas" w:cs="宋体"/>
@@ -3678,7 +3394,6 @@
         </w:rPr>
         <w:t>test</w:t>
       </w:r>
-      <w:proofErr w:type="spellEnd"/>
       <w:r>
         <w:rPr>
           <w:rFonts w:ascii="Consolas" w:eastAsia="宋体" w:hAnsi="Consolas" w:cs="宋体"/>
@@ -3794,7 +3509,6 @@
         </w:rPr>
         <w:t>(</w:t>
       </w:r>
-      <w:proofErr w:type="spellStart"/>
       <w:r>
         <w:rPr>
           <w:rFonts w:ascii="Consolas" w:eastAsia="宋体" w:hAnsi="Consolas" w:cs="宋体"/>
@@ -3825,7 +3539,6 @@
         </w:rPr>
         <w:t>test</w:t>
       </w:r>
-      <w:proofErr w:type="spellEnd"/>
       <w:r>
         <w:rPr>
           <w:rFonts w:ascii="Consolas" w:eastAsia="宋体" w:hAnsi="Consolas" w:cs="宋体"/>
@@ -3941,7 +3654,6 @@
         </w:rPr>
         <w:t>(</w:t>
       </w:r>
-      <w:proofErr w:type="spellStart"/>
       <w:r>
         <w:rPr>
           <w:rFonts w:ascii="Consolas" w:eastAsia="宋体" w:hAnsi="Consolas" w:cs="宋体"/>
@@ -3972,7 +3684,6 @@
         </w:rPr>
         <w:t>test</w:t>
       </w:r>
-      <w:proofErr w:type="spellEnd"/>
       <w:r>
         <w:rPr>
           <w:rFonts w:ascii="Consolas" w:eastAsia="宋体" w:hAnsi="Consolas" w:cs="宋体"/>
@@ -4118,7 +3829,6 @@
           <w:szCs w:val="27"/>
         </w:rPr>
       </w:pPr>
-      <w:proofErr w:type="spellStart"/>
       <w:r>
         <w:rPr>
           <w:rFonts w:ascii="Consolas" w:eastAsia="宋体" w:hAnsi="Consolas" w:cs="宋体"/>
@@ -4129,7 +3839,6 @@
         </w:rPr>
         <w:t>var</w:t>
       </w:r>
-      <w:proofErr w:type="spellEnd"/>
       <w:r>
         <w:rPr>
           <w:rFonts w:ascii="Consolas" w:eastAsia="宋体" w:hAnsi="Consolas" w:cs="宋体"/>
@@ -4275,7 +3984,6 @@
         </w:rPr>
         <w:t>(</w:t>
       </w:r>
-      <w:proofErr w:type="spellStart"/>
       <w:r>
         <w:rPr>
           <w:rFonts w:ascii="Consolas" w:eastAsia="宋体" w:hAnsi="Consolas" w:cs="宋体"/>
@@ -4306,7 +4014,6 @@
         </w:rPr>
         <w:t>test</w:t>
       </w:r>
-      <w:proofErr w:type="spellEnd"/>
       <w:r>
         <w:rPr>
           <w:rFonts w:ascii="Consolas" w:eastAsia="宋体" w:hAnsi="Consolas" w:cs="宋体"/>
@@ -4422,7 +4129,6 @@
         </w:rPr>
         <w:t>(</w:t>
       </w:r>
-      <w:proofErr w:type="spellStart"/>
       <w:r>
         <w:rPr>
           <w:rFonts w:ascii="Consolas" w:eastAsia="宋体" w:hAnsi="Consolas" w:cs="宋体"/>
@@ -4453,7 +4159,6 @@
         </w:rPr>
         <w:t>test</w:t>
       </w:r>
-      <w:proofErr w:type="spellEnd"/>
       <w:r>
         <w:rPr>
           <w:rFonts w:ascii="Consolas" w:eastAsia="宋体" w:hAnsi="Consolas" w:cs="宋体"/>
@@ -4569,7 +4274,6 @@
         </w:rPr>
         <w:t>(</w:t>
       </w:r>
-      <w:proofErr w:type="spellStart"/>
       <w:r>
         <w:rPr>
           <w:rFonts w:ascii="Consolas" w:eastAsia="宋体" w:hAnsi="Consolas" w:cs="宋体"/>
@@ -4600,7 +4304,6 @@
         </w:rPr>
         <w:t>test</w:t>
       </w:r>
-      <w:proofErr w:type="spellEnd"/>
       <w:r>
         <w:rPr>
           <w:rFonts w:ascii="Consolas" w:eastAsia="宋体" w:hAnsi="Consolas" w:cs="宋体"/>
@@ -4736,7 +4439,6 @@
           <w:szCs w:val="27"/>
         </w:rPr>
       </w:pPr>
-      <w:proofErr w:type="spellStart"/>
       <w:r>
         <w:rPr>
           <w:rFonts w:ascii="Consolas" w:eastAsia="宋体" w:hAnsi="Consolas" w:cs="宋体"/>
@@ -4747,7 +4449,6 @@
         </w:rPr>
         <w:t>var</w:t>
       </w:r>
-      <w:proofErr w:type="spellEnd"/>
       <w:r>
         <w:rPr>
           <w:rFonts w:ascii="Consolas" w:eastAsia="宋体" w:hAnsi="Consolas" w:cs="宋体"/>
@@ -4893,7 +4594,6 @@
         </w:rPr>
         <w:t>(</w:t>
       </w:r>
-      <w:proofErr w:type="spellStart"/>
       <w:r>
         <w:rPr>
           <w:rFonts w:ascii="Consolas" w:eastAsia="宋体" w:hAnsi="Consolas" w:cs="宋体"/>
@@ -4924,7 +4624,6 @@
         </w:rPr>
         <w:t>test</w:t>
       </w:r>
-      <w:proofErr w:type="spellEnd"/>
       <w:r>
         <w:rPr>
           <w:rFonts w:ascii="Consolas" w:eastAsia="宋体" w:hAnsi="Consolas" w:cs="宋体"/>
@@ -5040,7 +4739,6 @@
         </w:rPr>
         <w:t>(</w:t>
       </w:r>
-      <w:proofErr w:type="spellStart"/>
       <w:r>
         <w:rPr>
           <w:rFonts w:ascii="Consolas" w:eastAsia="宋体" w:hAnsi="Consolas" w:cs="宋体"/>
@@ -5071,7 +4769,6 @@
         </w:rPr>
         <w:t>test</w:t>
       </w:r>
-      <w:proofErr w:type="spellEnd"/>
       <w:r>
         <w:rPr>
           <w:rFonts w:ascii="Consolas" w:eastAsia="宋体" w:hAnsi="Consolas" w:cs="宋体"/>
@@ -5187,7 +4884,6 @@
         </w:rPr>
         <w:t>(</w:t>
       </w:r>
-      <w:proofErr w:type="spellStart"/>
       <w:r>
         <w:rPr>
           <w:rFonts w:ascii="Consolas" w:eastAsia="宋体" w:hAnsi="Consolas" w:cs="宋体"/>
@@ -5218,7 +4914,6 @@
         </w:rPr>
         <w:t>test</w:t>
       </w:r>
-      <w:proofErr w:type="spellEnd"/>
       <w:r>
         <w:rPr>
           <w:rFonts w:ascii="Consolas" w:eastAsia="宋体" w:hAnsi="Consolas" w:cs="宋体"/>
@@ -5403,7 +5098,6 @@
           <w:szCs w:val="27"/>
         </w:rPr>
       </w:pPr>
-      <w:proofErr w:type="spellStart"/>
       <w:r>
         <w:rPr>
           <w:rFonts w:ascii="Consolas" w:eastAsia="宋体" w:hAnsi="Consolas" w:cs="宋体"/>
@@ -5414,7 +5108,6 @@
         </w:rPr>
         <w:t>var</w:t>
       </w:r>
-      <w:proofErr w:type="spellEnd"/>
       <w:r>
         <w:rPr>
           <w:rFonts w:ascii="Consolas" w:eastAsia="宋体" w:hAnsi="Consolas" w:cs="宋体"/>
@@ -5560,7 +5253,6 @@
         </w:rPr>
         <w:t>(</w:t>
       </w:r>
-      <w:proofErr w:type="spellStart"/>
       <w:r>
         <w:rPr>
           <w:rFonts w:ascii="Consolas" w:eastAsia="宋体" w:hAnsi="Consolas" w:cs="宋体"/>
@@ -5591,7 +5283,6 @@
         </w:rPr>
         <w:t>test</w:t>
       </w:r>
-      <w:proofErr w:type="spellEnd"/>
       <w:r>
         <w:rPr>
           <w:rFonts w:ascii="Consolas" w:eastAsia="宋体" w:hAnsi="Consolas" w:cs="宋体"/>
@@ -5707,7 +5398,6 @@
         </w:rPr>
         <w:t>(</w:t>
       </w:r>
-      <w:proofErr w:type="spellStart"/>
       <w:r>
         <w:rPr>
           <w:rFonts w:ascii="Consolas" w:eastAsia="宋体" w:hAnsi="Consolas" w:cs="宋体"/>
@@ -5738,7 +5428,6 @@
         </w:rPr>
         <w:t>test</w:t>
       </w:r>
-      <w:proofErr w:type="spellEnd"/>
       <w:r>
         <w:rPr>
           <w:rFonts w:ascii="Consolas" w:eastAsia="宋体" w:hAnsi="Consolas" w:cs="宋体"/>
@@ -5854,7 +5543,6 @@
         </w:rPr>
         <w:t>(</w:t>
       </w:r>
-      <w:proofErr w:type="spellStart"/>
       <w:r>
         <w:rPr>
           <w:rFonts w:ascii="Consolas" w:eastAsia="宋体" w:hAnsi="Consolas" w:cs="宋体"/>
@@ -5885,7 +5573,6 @@
         </w:rPr>
         <w:t>test</w:t>
       </w:r>
-      <w:proofErr w:type="spellEnd"/>
       <w:r>
         <w:rPr>
           <w:rFonts w:ascii="Consolas" w:eastAsia="宋体" w:hAnsi="Consolas" w:cs="宋体"/>
@@ -6001,7 +5688,6 @@
         </w:rPr>
         <w:t>(</w:t>
       </w:r>
-      <w:proofErr w:type="spellStart"/>
       <w:r>
         <w:rPr>
           <w:rFonts w:ascii="Consolas" w:eastAsia="宋体" w:hAnsi="Consolas" w:cs="宋体"/>
@@ -6032,7 +5718,6 @@
         </w:rPr>
         <w:t>test</w:t>
       </w:r>
-      <w:proofErr w:type="spellEnd"/>
       <w:r>
         <w:rPr>
           <w:rFonts w:ascii="Consolas" w:eastAsia="宋体" w:hAnsi="Consolas" w:cs="宋体"/>
@@ -6188,7 +5873,6 @@
           <w:szCs w:val="27"/>
         </w:rPr>
       </w:pPr>
-      <w:proofErr w:type="spellStart"/>
       <w:r>
         <w:rPr>
           <w:rFonts w:ascii="Consolas" w:eastAsia="宋体" w:hAnsi="Consolas" w:cs="宋体"/>
@@ -6199,7 +5883,6 @@
         </w:rPr>
         <w:t>var</w:t>
       </w:r>
-      <w:proofErr w:type="spellEnd"/>
       <w:r>
         <w:rPr>
           <w:rFonts w:ascii="Consolas" w:eastAsia="宋体" w:hAnsi="Consolas" w:cs="宋体"/>
@@ -6268,29 +5951,7 @@
           <w:sz w:val="27"/>
           <w:szCs w:val="27"/>
         </w:rPr>
-        <w:t>\da-</w:t>
-      </w:r>
-      <w:proofErr w:type="spellStart"/>
-      <w:r>
-        <w:rPr>
-          <w:rFonts w:ascii="Consolas" w:eastAsia="宋体" w:hAnsi="Consolas" w:cs="宋体"/>
-          <w:color w:val="D16969"/>
-          <w:kern w:val="0"/>
-          <w:sz w:val="27"/>
-          <w:szCs w:val="27"/>
-        </w:rPr>
-        <w:t>zA</w:t>
-      </w:r>
-      <w:proofErr w:type="spellEnd"/>
-      <w:r>
-        <w:rPr>
-          <w:rFonts w:ascii="Consolas" w:eastAsia="宋体" w:hAnsi="Consolas" w:cs="宋体"/>
-          <w:color w:val="D16969"/>
-          <w:kern w:val="0"/>
-          <w:sz w:val="27"/>
-          <w:szCs w:val="27"/>
-        </w:rPr>
-        <w:t>-Z</w:t>
+        <w:t>\da-zA-Z</w:t>
       </w:r>
       <w:r>
         <w:rPr>
@@ -6367,7 +6028,6 @@
         </w:rPr>
         <w:t>(</w:t>
       </w:r>
-      <w:proofErr w:type="spellStart"/>
       <w:r>
         <w:rPr>
           <w:rFonts w:ascii="Consolas" w:eastAsia="宋体" w:hAnsi="Consolas" w:cs="宋体"/>
@@ -6398,7 +6058,6 @@
         </w:rPr>
         <w:t>test</w:t>
       </w:r>
-      <w:proofErr w:type="spellEnd"/>
       <w:r>
         <w:rPr>
           <w:rFonts w:ascii="Consolas" w:eastAsia="宋体" w:hAnsi="Consolas" w:cs="宋体"/>
@@ -6514,7 +6173,6 @@
         </w:rPr>
         <w:t>(</w:t>
       </w:r>
-      <w:proofErr w:type="spellStart"/>
       <w:r>
         <w:rPr>
           <w:rFonts w:ascii="Consolas" w:eastAsia="宋体" w:hAnsi="Consolas" w:cs="宋体"/>
@@ -6545,7 +6203,6 @@
         </w:rPr>
         <w:t>test</w:t>
       </w:r>
-      <w:proofErr w:type="spellEnd"/>
       <w:r>
         <w:rPr>
           <w:rFonts w:ascii="Consolas" w:eastAsia="宋体" w:hAnsi="Consolas" w:cs="宋体"/>
@@ -6661,7 +6318,6 @@
         </w:rPr>
         <w:t>(</w:t>
       </w:r>
-      <w:proofErr w:type="spellStart"/>
       <w:r>
         <w:rPr>
           <w:rFonts w:ascii="Consolas" w:eastAsia="宋体" w:hAnsi="Consolas" w:cs="宋体"/>
@@ -6692,7 +6348,6 @@
         </w:rPr>
         <w:t>test</w:t>
       </w:r>
-      <w:proofErr w:type="spellEnd"/>
       <w:r>
         <w:rPr>
           <w:rFonts w:ascii="Consolas" w:eastAsia="宋体" w:hAnsi="Consolas" w:cs="宋体"/>
@@ -6808,7 +6463,6 @@
         </w:rPr>
         <w:t>(</w:t>
       </w:r>
-      <w:proofErr w:type="spellStart"/>
       <w:r>
         <w:rPr>
           <w:rFonts w:ascii="Consolas" w:eastAsia="宋体" w:hAnsi="Consolas" w:cs="宋体"/>
@@ -6839,7 +6493,6 @@
         </w:rPr>
         <w:t>test</w:t>
       </w:r>
-      <w:proofErr w:type="spellEnd"/>
       <w:r>
         <w:rPr>
           <w:rFonts w:ascii="Consolas" w:eastAsia="宋体" w:hAnsi="Consolas" w:cs="宋体"/>
@@ -6955,7 +6608,6 @@
         </w:rPr>
         <w:t>(</w:t>
       </w:r>
-      <w:proofErr w:type="spellStart"/>
       <w:r>
         <w:rPr>
           <w:rFonts w:ascii="Consolas" w:eastAsia="宋体" w:hAnsi="Consolas" w:cs="宋体"/>
@@ -6986,7 +6638,6 @@
         </w:rPr>
         <w:t>test</w:t>
       </w:r>
-      <w:proofErr w:type="spellEnd"/>
       <w:r>
         <w:rPr>
           <w:rFonts w:ascii="Consolas" w:eastAsia="宋体" w:hAnsi="Consolas" w:cs="宋体"/>
@@ -7102,7 +6753,6 @@
         </w:rPr>
         <w:t>(</w:t>
       </w:r>
-      <w:proofErr w:type="spellStart"/>
       <w:r>
         <w:rPr>
           <w:rFonts w:ascii="Consolas" w:eastAsia="宋体" w:hAnsi="Consolas" w:cs="宋体"/>
@@ -7133,7 +6783,6 @@
         </w:rPr>
         <w:t>test</w:t>
       </w:r>
-      <w:proofErr w:type="spellEnd"/>
       <w:r>
         <w:rPr>
           <w:rFonts w:ascii="Consolas" w:eastAsia="宋体" w:hAnsi="Consolas" w:cs="宋体"/>
@@ -7356,7 +7005,6 @@
           <w:szCs w:val="27"/>
         </w:rPr>
       </w:pPr>
-      <w:proofErr w:type="spellStart"/>
       <w:r>
         <w:rPr>
           <w:rFonts w:ascii="Consolas" w:eastAsia="宋体" w:hAnsi="Consolas" w:cs="宋体"/>
@@ -7367,7 +7015,6 @@
         </w:rPr>
         <w:t>var</w:t>
       </w:r>
-      <w:proofErr w:type="spellEnd"/>
       <w:r>
         <w:rPr>
           <w:rFonts w:ascii="Consolas" w:eastAsia="宋体" w:hAnsi="Consolas" w:cs="宋体"/>
@@ -7483,7 +7130,6 @@
         </w:rPr>
         <w:t>(</w:t>
       </w:r>
-      <w:proofErr w:type="spellStart"/>
       <w:r>
         <w:rPr>
           <w:rFonts w:ascii="Consolas" w:eastAsia="宋体" w:hAnsi="Consolas" w:cs="宋体"/>
@@ -7514,7 +7160,6 @@
         </w:rPr>
         <w:t>test</w:t>
       </w:r>
-      <w:proofErr w:type="spellEnd"/>
       <w:r>
         <w:rPr>
           <w:rFonts w:ascii="Consolas" w:eastAsia="宋体" w:hAnsi="Consolas" w:cs="宋体"/>
@@ -7630,7 +7275,6 @@
         </w:rPr>
         <w:t>(</w:t>
       </w:r>
-      <w:proofErr w:type="spellStart"/>
       <w:r>
         <w:rPr>
           <w:rFonts w:ascii="Consolas" w:eastAsia="宋体" w:hAnsi="Consolas" w:cs="宋体"/>
@@ -7661,7 +7305,6 @@
         </w:rPr>
         <w:t>test</w:t>
       </w:r>
-      <w:proofErr w:type="spellEnd"/>
       <w:r>
         <w:rPr>
           <w:rFonts w:ascii="Consolas" w:eastAsia="宋体" w:hAnsi="Consolas" w:cs="宋体"/>
@@ -7777,7 +7420,6 @@
         </w:rPr>
         <w:t>(</w:t>
       </w:r>
-      <w:proofErr w:type="spellStart"/>
       <w:r>
         <w:rPr>
           <w:rFonts w:ascii="Consolas" w:eastAsia="宋体" w:hAnsi="Consolas" w:cs="宋体"/>
@@ -7808,7 +7450,6 @@
         </w:rPr>
         <w:t>test</w:t>
       </w:r>
-      <w:proofErr w:type="spellEnd"/>
       <w:r>
         <w:rPr>
           <w:rFonts w:ascii="Consolas" w:eastAsia="宋体" w:hAnsi="Consolas" w:cs="宋体"/>
@@ -7924,7 +7565,6 @@
         </w:rPr>
         <w:t>(</w:t>
       </w:r>
-      <w:proofErr w:type="spellStart"/>
       <w:r>
         <w:rPr>
           <w:rFonts w:ascii="Consolas" w:eastAsia="宋体" w:hAnsi="Consolas" w:cs="宋体"/>
@@ -7955,7 +7595,6 @@
         </w:rPr>
         <w:t>test</w:t>
       </w:r>
-      <w:proofErr w:type="spellEnd"/>
       <w:r>
         <w:rPr>
           <w:rFonts w:ascii="Consolas" w:eastAsia="宋体" w:hAnsi="Consolas" w:cs="宋体"/>
@@ -8071,7 +7710,6 @@
         </w:rPr>
         <w:t>(</w:t>
       </w:r>
-      <w:proofErr w:type="spellStart"/>
       <w:r>
         <w:rPr>
           <w:rFonts w:ascii="Consolas" w:eastAsia="宋体" w:hAnsi="Consolas" w:cs="宋体"/>
@@ -8102,7 +7740,6 @@
         </w:rPr>
         <w:t>test</w:t>
       </w:r>
-      <w:proofErr w:type="spellEnd"/>
       <w:r>
         <w:rPr>
           <w:rFonts w:ascii="Consolas" w:eastAsia="宋体" w:hAnsi="Consolas" w:cs="宋体"/>
@@ -8218,7 +7855,6 @@
         </w:rPr>
         <w:t>(</w:t>
       </w:r>
-      <w:proofErr w:type="spellStart"/>
       <w:r>
         <w:rPr>
           <w:rFonts w:ascii="Consolas" w:eastAsia="宋体" w:hAnsi="Consolas" w:cs="宋体"/>
@@ -8249,7 +7885,6 @@
         </w:rPr>
         <w:t>test</w:t>
       </w:r>
-      <w:proofErr w:type="spellEnd"/>
       <w:r>
         <w:rPr>
           <w:rFonts w:ascii="Consolas" w:eastAsia="宋体" w:hAnsi="Consolas" w:cs="宋体"/>
@@ -8400,7 +8035,6 @@
           <w:szCs w:val="27"/>
         </w:rPr>
       </w:pPr>
-      <w:proofErr w:type="spellStart"/>
       <w:r>
         <w:rPr>
           <w:rFonts w:ascii="Consolas" w:eastAsia="宋体" w:hAnsi="Consolas" w:cs="宋体"/>
@@ -8411,7 +8045,6 @@
         </w:rPr>
         <w:t>var</w:t>
       </w:r>
-      <w:proofErr w:type="spellEnd"/>
       <w:r>
         <w:rPr>
           <w:rFonts w:ascii="Consolas" w:eastAsia="宋体" w:hAnsi="Consolas" w:cs="宋体"/>
@@ -8527,7 +8160,6 @@
         </w:rPr>
         <w:t>(</w:t>
       </w:r>
-      <w:proofErr w:type="spellStart"/>
       <w:r>
         <w:rPr>
           <w:rFonts w:ascii="Consolas" w:eastAsia="宋体" w:hAnsi="Consolas" w:cs="宋体"/>
@@ -8558,7 +8190,6 @@
         </w:rPr>
         <w:t>test</w:t>
       </w:r>
-      <w:proofErr w:type="spellEnd"/>
       <w:r>
         <w:rPr>
           <w:rFonts w:ascii="Consolas" w:eastAsia="宋体" w:hAnsi="Consolas" w:cs="宋体"/>
@@ -8684,7 +8315,6 @@
           <w:szCs w:val="27"/>
         </w:rPr>
       </w:pPr>
-      <w:proofErr w:type="spellStart"/>
       <w:r>
         <w:rPr>
           <w:rFonts w:ascii="Consolas" w:eastAsia="宋体" w:hAnsi="Consolas" w:cs="宋体"/>
@@ -8695,7 +8325,6 @@
         </w:rPr>
         <w:t>var</w:t>
       </w:r>
-      <w:proofErr w:type="spellEnd"/>
       <w:r>
         <w:rPr>
           <w:rFonts w:ascii="Consolas" w:eastAsia="宋体" w:hAnsi="Consolas" w:cs="宋体"/>
@@ -8811,7 +8440,6 @@
         </w:rPr>
         <w:t>(</w:t>
       </w:r>
-      <w:proofErr w:type="spellStart"/>
       <w:r>
         <w:rPr>
           <w:rFonts w:ascii="Consolas" w:eastAsia="宋体" w:hAnsi="Consolas" w:cs="宋体"/>
@@ -8842,7 +8470,6 @@
         </w:rPr>
         <w:t>test</w:t>
       </w:r>
-      <w:proofErr w:type="spellEnd"/>
       <w:r>
         <w:rPr>
           <w:rFonts w:ascii="Consolas" w:eastAsia="宋体" w:hAnsi="Consolas" w:cs="宋体"/>
@@ -8958,7 +8585,6 @@
         </w:rPr>
         <w:t>(</w:t>
       </w:r>
-      <w:proofErr w:type="spellStart"/>
       <w:r>
         <w:rPr>
           <w:rFonts w:ascii="Consolas" w:eastAsia="宋体" w:hAnsi="Consolas" w:cs="宋体"/>
@@ -8989,7 +8615,6 @@
         </w:rPr>
         <w:t>test</w:t>
       </w:r>
-      <w:proofErr w:type="spellEnd"/>
       <w:r>
         <w:rPr>
           <w:rFonts w:ascii="Consolas" w:eastAsia="宋体" w:hAnsi="Consolas" w:cs="宋体"/>
@@ -9105,7 +8730,6 @@
         </w:rPr>
         <w:t>(</w:t>
       </w:r>
-      <w:proofErr w:type="spellStart"/>
       <w:r>
         <w:rPr>
           <w:rFonts w:ascii="Consolas" w:eastAsia="宋体" w:hAnsi="Consolas" w:cs="宋体"/>
@@ -9136,7 +8760,6 @@
         </w:rPr>
         <w:t>test</w:t>
       </w:r>
-      <w:proofErr w:type="spellEnd"/>
       <w:r>
         <w:rPr>
           <w:rFonts w:ascii="Consolas" w:eastAsia="宋体" w:hAnsi="Consolas" w:cs="宋体"/>
@@ -9252,7 +8875,6 @@
         </w:rPr>
         <w:t>(</w:t>
       </w:r>
-      <w:proofErr w:type="spellStart"/>
       <w:r>
         <w:rPr>
           <w:rFonts w:ascii="Consolas" w:eastAsia="宋体" w:hAnsi="Consolas" w:cs="宋体"/>
@@ -9283,7 +8905,6 @@
         </w:rPr>
         <w:t>test</w:t>
       </w:r>
-      <w:proofErr w:type="spellEnd"/>
       <w:r>
         <w:rPr>
           <w:rFonts w:ascii="Consolas" w:eastAsia="宋体" w:hAnsi="Consolas" w:cs="宋体"/>
@@ -9399,7 +9020,6 @@
         </w:rPr>
         <w:t>(</w:t>
       </w:r>
-      <w:proofErr w:type="spellStart"/>
       <w:r>
         <w:rPr>
           <w:rFonts w:ascii="Consolas" w:eastAsia="宋体" w:hAnsi="Consolas" w:cs="宋体"/>
@@ -9430,7 +9050,6 @@
         </w:rPr>
         <w:t>test</w:t>
       </w:r>
-      <w:proofErr w:type="spellEnd"/>
       <w:r>
         <w:rPr>
           <w:rFonts w:ascii="Consolas" w:eastAsia="宋体" w:hAnsi="Consolas" w:cs="宋体"/>
@@ -9546,7 +9165,6 @@
         </w:rPr>
         <w:t>(</w:t>
       </w:r>
-      <w:proofErr w:type="spellStart"/>
       <w:r>
         <w:rPr>
           <w:rFonts w:ascii="Consolas" w:eastAsia="宋体" w:hAnsi="Consolas" w:cs="宋体"/>
@@ -9577,7 +9195,6 @@
         </w:rPr>
         <w:t>test</w:t>
       </w:r>
-      <w:proofErr w:type="spellEnd"/>
       <w:r>
         <w:rPr>
           <w:rFonts w:ascii="Consolas" w:eastAsia="宋体" w:hAnsi="Consolas" w:cs="宋体"/>
@@ -9986,15 +9603,7 @@
               <w:jc w:val="center"/>
             </w:pPr>
             <w:r>
-              <w:t>{</w:t>
-            </w:r>
-            <w:proofErr w:type="spellStart"/>
-            <w:r>
-              <w:t>m,n</w:t>
-            </w:r>
-            <w:proofErr w:type="spellEnd"/>
-            <w:r>
-              <w:t>}</w:t>
+              <w:t>{m,n}</w:t>
             </w:r>
           </w:p>
         </w:tc>
@@ -10130,21 +9739,7 @@
         <w:rPr>
           <w:rFonts w:hint="eastAsia"/>
         </w:rPr>
-        <w:t>{</w:t>
-      </w:r>
-      <w:proofErr w:type="spellStart"/>
-      <w:r>
-        <w:rPr>
-          <w:rFonts w:hint="eastAsia"/>
-        </w:rPr>
-        <w:t>m,n</w:t>
-      </w:r>
-      <w:proofErr w:type="spellEnd"/>
-      <w:r>
-        <w:rPr>
-          <w:rFonts w:hint="eastAsia"/>
-        </w:rPr>
-        <w:t>}</w:t>
+        <w:t>{m,n}</w:t>
       </w:r>
       <w:r>
         <w:rPr>
@@ -10453,7 +10048,6 @@
           <w:szCs w:val="27"/>
         </w:rPr>
       </w:pPr>
-      <w:proofErr w:type="spellStart"/>
       <w:r>
         <w:rPr>
           <w:rFonts w:ascii="Consolas" w:eastAsia="宋体" w:hAnsi="Consolas" w:cs="宋体"/>
@@ -10464,7 +10058,6 @@
         </w:rPr>
         <w:t>var</w:t>
       </w:r>
-      <w:proofErr w:type="spellEnd"/>
       <w:r>
         <w:rPr>
           <w:rFonts w:ascii="Consolas" w:eastAsia="宋体" w:hAnsi="Consolas" w:cs="宋体"/>
@@ -10600,7 +10193,6 @@
         </w:rPr>
         <w:t>(</w:t>
       </w:r>
-      <w:proofErr w:type="spellStart"/>
       <w:r>
         <w:rPr>
           <w:rFonts w:ascii="Consolas" w:eastAsia="宋体" w:hAnsi="Consolas" w:cs="宋体"/>
@@ -10631,7 +10223,6 @@
         </w:rPr>
         <w:t>test</w:t>
       </w:r>
-      <w:proofErr w:type="spellEnd"/>
       <w:r>
         <w:rPr>
           <w:rFonts w:ascii="Consolas" w:eastAsia="宋体" w:hAnsi="Consolas" w:cs="宋体"/>
@@ -10747,7 +10338,6 @@
         </w:rPr>
         <w:t>(</w:t>
       </w:r>
-      <w:proofErr w:type="spellStart"/>
       <w:r>
         <w:rPr>
           <w:rFonts w:ascii="Consolas" w:eastAsia="宋体" w:hAnsi="Consolas" w:cs="宋体"/>
@@ -10778,7 +10368,6 @@
         </w:rPr>
         <w:t>test</w:t>
       </w:r>
-      <w:proofErr w:type="spellEnd"/>
       <w:r>
         <w:rPr>
           <w:rFonts w:ascii="Consolas" w:eastAsia="宋体" w:hAnsi="Consolas" w:cs="宋体"/>
@@ -10894,7 +10483,6 @@
         </w:rPr>
         <w:t>(</w:t>
       </w:r>
-      <w:proofErr w:type="spellStart"/>
       <w:r>
         <w:rPr>
           <w:rFonts w:ascii="Consolas" w:eastAsia="宋体" w:hAnsi="Consolas" w:cs="宋体"/>
@@ -10925,7 +10513,6 @@
         </w:rPr>
         <w:t>test</w:t>
       </w:r>
-      <w:proofErr w:type="spellEnd"/>
       <w:r>
         <w:rPr>
           <w:rFonts w:ascii="Consolas" w:eastAsia="宋体" w:hAnsi="Consolas" w:cs="宋体"/>
@@ -11041,7 +10628,6 @@
         </w:rPr>
         <w:t>(</w:t>
       </w:r>
-      <w:proofErr w:type="spellStart"/>
       <w:r>
         <w:rPr>
           <w:rFonts w:ascii="Consolas" w:eastAsia="宋体" w:hAnsi="Consolas" w:cs="宋体"/>
@@ -11072,7 +10658,6 @@
         </w:rPr>
         <w:t>test</w:t>
       </w:r>
-      <w:proofErr w:type="spellEnd"/>
       <w:r>
         <w:rPr>
           <w:rFonts w:ascii="Consolas" w:eastAsia="宋体" w:hAnsi="Consolas" w:cs="宋体"/>
@@ -11188,7 +10773,6 @@
         </w:rPr>
         <w:t>(</w:t>
       </w:r>
-      <w:proofErr w:type="spellStart"/>
       <w:r>
         <w:rPr>
           <w:rFonts w:ascii="Consolas" w:eastAsia="宋体" w:hAnsi="Consolas" w:cs="宋体"/>
@@ -11219,7 +10803,6 @@
         </w:rPr>
         <w:t>test</w:t>
       </w:r>
-      <w:proofErr w:type="spellEnd"/>
       <w:r>
         <w:rPr>
           <w:rFonts w:ascii="Consolas" w:eastAsia="宋体" w:hAnsi="Consolas" w:cs="宋体"/>
@@ -11335,7 +10918,6 @@
         </w:rPr>
         <w:t>(</w:t>
       </w:r>
-      <w:proofErr w:type="spellStart"/>
       <w:r>
         <w:rPr>
           <w:rFonts w:ascii="Consolas" w:eastAsia="宋体" w:hAnsi="Consolas" w:cs="宋体"/>
@@ -11366,7 +10948,6 @@
         </w:rPr>
         <w:t>test</w:t>
       </w:r>
-      <w:proofErr w:type="spellEnd"/>
       <w:r>
         <w:rPr>
           <w:rFonts w:ascii="Consolas" w:eastAsia="宋体" w:hAnsi="Consolas" w:cs="宋体"/>
@@ -11512,8 +11093,6 @@
           <w:szCs w:val="27"/>
         </w:rPr>
       </w:pPr>
-      <w:proofErr w:type="spellStart"/>
-      <w:proofErr w:type="gramStart"/>
       <w:r>
         <w:rPr>
           <w:rFonts w:ascii="Consolas" w:eastAsia="宋体" w:hAnsi="Consolas" w:cs="宋体"/>
@@ -11524,8 +11103,6 @@
         </w:rPr>
         <w:t>var</w:t>
       </w:r>
-      <w:proofErr w:type="spellEnd"/>
-      <w:proofErr w:type="gramEnd"/>
       <w:r>
         <w:rPr>
           <w:rFonts w:ascii="Consolas" w:eastAsia="宋体" w:hAnsi="Consolas" w:cs="宋体"/>
@@ -11601,7 +11178,6 @@
           <w:szCs w:val="27"/>
         </w:rPr>
       </w:pPr>
-      <w:proofErr w:type="gramStart"/>
       <w:r>
         <w:rPr>
           <w:rFonts w:ascii="Consolas" w:eastAsia="宋体" w:hAnsi="Consolas" w:cs="宋体"/>
@@ -11642,8 +11218,6 @@
         </w:rPr>
         <w:t>(</w:t>
       </w:r>
-      <w:proofErr w:type="spellStart"/>
-      <w:proofErr w:type="gramEnd"/>
       <w:r>
         <w:rPr>
           <w:rFonts w:ascii="Consolas" w:eastAsia="宋体" w:hAnsi="Consolas" w:cs="宋体"/>
@@ -11674,7 +11248,6 @@
         </w:rPr>
         <w:t>test</w:t>
       </w:r>
-      <w:proofErr w:type="spellEnd"/>
       <w:r>
         <w:rPr>
           <w:rFonts w:ascii="Consolas" w:eastAsia="宋体" w:hAnsi="Consolas" w:cs="宋体"/>
@@ -11730,7 +11303,6 @@
           <w:szCs w:val="27"/>
         </w:rPr>
       </w:pPr>
-      <w:proofErr w:type="gramStart"/>
       <w:r>
         <w:rPr>
           <w:rFonts w:ascii="Consolas" w:eastAsia="宋体" w:hAnsi="Consolas" w:cs="宋体"/>
@@ -11771,8 +11343,6 @@
         </w:rPr>
         <w:t>(</w:t>
       </w:r>
-      <w:proofErr w:type="spellStart"/>
-      <w:proofErr w:type="gramEnd"/>
       <w:r>
         <w:rPr>
           <w:rFonts w:ascii="Consolas" w:eastAsia="宋体" w:hAnsi="Consolas" w:cs="宋体"/>
@@ -11803,7 +11373,6 @@
         </w:rPr>
         <w:t>test</w:t>
       </w:r>
-      <w:proofErr w:type="spellEnd"/>
       <w:r>
         <w:rPr>
           <w:rFonts w:ascii="Consolas" w:eastAsia="宋体" w:hAnsi="Consolas" w:cs="宋体"/>
@@ -11859,7 +11428,6 @@
           <w:szCs w:val="27"/>
         </w:rPr>
       </w:pPr>
-      <w:proofErr w:type="gramStart"/>
       <w:r>
         <w:rPr>
           <w:rFonts w:ascii="Consolas" w:eastAsia="宋体" w:hAnsi="Consolas" w:cs="宋体"/>
@@ -11900,8 +11468,6 @@
         </w:rPr>
         <w:t>(</w:t>
       </w:r>
-      <w:proofErr w:type="spellStart"/>
-      <w:proofErr w:type="gramEnd"/>
       <w:r>
         <w:rPr>
           <w:rFonts w:ascii="Consolas" w:eastAsia="宋体" w:hAnsi="Consolas" w:cs="宋体"/>
@@ -11932,7 +11498,6 @@
         </w:rPr>
         <w:t>test</w:t>
       </w:r>
-      <w:proofErr w:type="spellEnd"/>
       <w:r>
         <w:rPr>
           <w:rFonts w:ascii="Consolas" w:eastAsia="宋体" w:hAnsi="Consolas" w:cs="宋体"/>
@@ -12069,8 +11634,6 @@
           <w:szCs w:val="27"/>
         </w:rPr>
       </w:pPr>
-      <w:proofErr w:type="spellStart"/>
-      <w:proofErr w:type="gramStart"/>
       <w:r>
         <w:rPr>
           <w:rFonts w:ascii="Consolas" w:eastAsia="宋体" w:hAnsi="Consolas" w:cs="宋体"/>
@@ -12081,8 +11644,6 @@
         </w:rPr>
         <w:t>var</w:t>
       </w:r>
-      <w:proofErr w:type="spellEnd"/>
-      <w:proofErr w:type="gramEnd"/>
       <w:r>
         <w:rPr>
           <w:rFonts w:ascii="Consolas" w:eastAsia="宋体" w:hAnsi="Consolas" w:cs="宋体"/>
@@ -12158,7 +11719,6 @@
           <w:szCs w:val="27"/>
         </w:rPr>
       </w:pPr>
-      <w:proofErr w:type="gramStart"/>
       <w:r>
         <w:rPr>
           <w:rFonts w:ascii="Consolas" w:eastAsia="宋体" w:hAnsi="Consolas" w:cs="宋体"/>
@@ -12199,8 +11759,6 @@
         </w:rPr>
         <w:t>(</w:t>
       </w:r>
-      <w:proofErr w:type="spellStart"/>
-      <w:proofErr w:type="gramEnd"/>
       <w:r>
         <w:rPr>
           <w:rFonts w:ascii="Consolas" w:eastAsia="宋体" w:hAnsi="Consolas" w:cs="宋体"/>
@@ -12231,7 +11789,6 @@
         </w:rPr>
         <w:t>exec</w:t>
       </w:r>
-      <w:proofErr w:type="spellEnd"/>
       <w:r>
         <w:rPr>
           <w:rFonts w:ascii="Consolas" w:eastAsia="宋体" w:hAnsi="Consolas" w:cs="宋体"/>
@@ -12250,29 +11807,7 @@
           <w:sz w:val="27"/>
           <w:szCs w:val="27"/>
         </w:rPr>
-        <w:t>'</w:t>
-      </w:r>
-      <w:proofErr w:type="spellStart"/>
-      <w:r>
-        <w:rPr>
-          <w:rFonts w:ascii="Consolas" w:eastAsia="宋体" w:hAnsi="Consolas" w:cs="宋体"/>
-          <w:color w:val="CE9178"/>
-          <w:kern w:val="0"/>
-          <w:sz w:val="27"/>
-          <w:szCs w:val="27"/>
-        </w:rPr>
-        <w:t>dklasjdfklasjklf</w:t>
-      </w:r>
-      <w:proofErr w:type="spellEnd"/>
-      <w:r>
-        <w:rPr>
-          <w:rFonts w:ascii="Consolas" w:eastAsia="宋体" w:hAnsi="Consolas" w:cs="宋体"/>
-          <w:color w:val="CE9178"/>
-          <w:kern w:val="0"/>
-          <w:sz w:val="27"/>
-          <w:szCs w:val="27"/>
-        </w:rPr>
-        <w:t>'</w:t>
+        <w:t>'dklasjdfklasjklf'</w:t>
       </w:r>
       <w:r>
         <w:rPr>
@@ -12342,51 +11877,7 @@
           <w:sz w:val="27"/>
           <w:szCs w:val="27"/>
         </w:rPr>
-        <w:t xml:space="preserve">// </w:t>
-      </w:r>
-      <w:proofErr w:type="gramStart"/>
-      <w:r>
-        <w:rPr>
-          <w:rFonts w:ascii="Consolas" w:eastAsia="宋体" w:hAnsi="Consolas" w:cs="宋体"/>
-          <w:color w:val="6A9955"/>
-          <w:kern w:val="0"/>
-          <w:sz w:val="27"/>
-          <w:szCs w:val="27"/>
-        </w:rPr>
-        <w:t>[ '</w:t>
-      </w:r>
-      <w:proofErr w:type="spellStart"/>
-      <w:r>
-        <w:rPr>
-          <w:rFonts w:ascii="Consolas" w:eastAsia="宋体" w:hAnsi="Consolas" w:cs="宋体"/>
-          <w:color w:val="6A9955"/>
-          <w:kern w:val="0"/>
-          <w:sz w:val="27"/>
-          <w:szCs w:val="27"/>
-        </w:rPr>
-        <w:t>dklasjdfklasjklf</w:t>
-      </w:r>
-      <w:proofErr w:type="spellEnd"/>
-      <w:r>
-        <w:rPr>
-          <w:rFonts w:ascii="Consolas" w:eastAsia="宋体" w:hAnsi="Consolas" w:cs="宋体"/>
-          <w:color w:val="6A9955"/>
-          <w:kern w:val="0"/>
-          <w:sz w:val="27"/>
-          <w:szCs w:val="27"/>
-        </w:rPr>
-        <w:t>'</w:t>
-      </w:r>
-      <w:proofErr w:type="gramEnd"/>
-      <w:r>
-        <w:rPr>
-          <w:rFonts w:ascii="Consolas" w:eastAsia="宋体" w:hAnsi="Consolas" w:cs="宋体"/>
-          <w:color w:val="6A9955"/>
-          <w:kern w:val="0"/>
-          <w:sz w:val="27"/>
-          <w:szCs w:val="27"/>
-        </w:rPr>
-        <w:t>,</w:t>
+        <w:t>// [ 'dklasjdfklasjklf',</w:t>
       </w:r>
     </w:p>
     <w:p>
@@ -12436,29 +11927,7 @@
           <w:sz w:val="27"/>
           <w:szCs w:val="27"/>
         </w:rPr>
-        <w:t>//   input: '</w:t>
-      </w:r>
-      <w:proofErr w:type="spellStart"/>
-      <w:r>
-        <w:rPr>
-          <w:rFonts w:ascii="Consolas" w:eastAsia="宋体" w:hAnsi="Consolas" w:cs="宋体"/>
-          <w:color w:val="6A9955"/>
-          <w:kern w:val="0"/>
-          <w:sz w:val="27"/>
-          <w:szCs w:val="27"/>
-        </w:rPr>
-        <w:t>dklasjdfklasjklf</w:t>
-      </w:r>
-      <w:proofErr w:type="spellEnd"/>
-      <w:r>
-        <w:rPr>
-          <w:rFonts w:ascii="Consolas" w:eastAsia="宋体" w:hAnsi="Consolas" w:cs="宋体"/>
-          <w:color w:val="6A9955"/>
-          <w:kern w:val="0"/>
-          <w:sz w:val="27"/>
-          <w:szCs w:val="27"/>
-        </w:rPr>
-        <w:t>',</w:t>
+        <w:t>//   input: 'dklasjdfklasjklf',</w:t>
       </w:r>
     </w:p>
     <w:p>
@@ -12483,20 +11952,8 @@
           <w:sz w:val="27"/>
           <w:szCs w:val="27"/>
         </w:rPr>
-        <w:t xml:space="preserve">//   groups: </w:t>
-      </w:r>
-      <w:proofErr w:type="gramStart"/>
-      <w:r>
-        <w:rPr>
-          <w:rFonts w:ascii="Consolas" w:eastAsia="宋体" w:hAnsi="Consolas" w:cs="宋体"/>
-          <w:color w:val="6A9955"/>
-          <w:kern w:val="0"/>
-          <w:sz w:val="27"/>
-          <w:szCs w:val="27"/>
-        </w:rPr>
-        <w:t>undefined ]</w:t>
-      </w:r>
-      <w:proofErr w:type="gramEnd"/>
+        <w:t>//   groups: undefined ]</w:t>
+      </w:r>
     </w:p>
     <w:p>
       <w:pPr>
@@ -12562,7 +12019,6 @@
           <w:szCs w:val="27"/>
         </w:rPr>
       </w:pPr>
-      <w:proofErr w:type="gramStart"/>
       <w:r>
         <w:rPr>
           <w:rFonts w:ascii="Consolas" w:eastAsia="宋体" w:hAnsi="Consolas" w:cs="宋体"/>
@@ -12603,8 +12059,6 @@
         </w:rPr>
         <w:t>(</w:t>
       </w:r>
-      <w:proofErr w:type="spellStart"/>
-      <w:proofErr w:type="gramEnd"/>
       <w:r>
         <w:rPr>
           <w:rFonts w:ascii="Consolas" w:eastAsia="宋体" w:hAnsi="Consolas" w:cs="宋体"/>
@@ -12635,7 +12089,6 @@
         </w:rPr>
         <w:t>exec</w:t>
       </w:r>
-      <w:proofErr w:type="spellEnd"/>
       <w:r>
         <w:rPr>
           <w:rFonts w:ascii="Consolas" w:eastAsia="宋体" w:hAnsi="Consolas" w:cs="宋体"/>
@@ -12654,9 +12107,18 @@
           <w:sz w:val="27"/>
           <w:szCs w:val="27"/>
         </w:rPr>
-        <w:t>'</w:t>
-      </w:r>
-      <w:proofErr w:type="spellStart"/>
+        <w:t>'akldfjk</w:t>
+      </w:r>
+      <w:r>
+        <w:rPr>
+          <w:rFonts w:ascii="Consolas" w:eastAsia="宋体" w:hAnsi="Consolas" w:cs="宋体"/>
+          <w:color w:val="D7BA7D"/>
+          <w:kern w:val="0"/>
+          <w:sz w:val="27"/>
+          <w:szCs w:val="27"/>
+        </w:rPr>
+        <w:t>\n</w:t>
+      </w:r>
       <w:r>
         <w:rPr>
           <w:rFonts w:ascii="Consolas" w:eastAsia="宋体" w:hAnsi="Consolas" w:cs="宋体"/>
@@ -12665,50 +12127,7 @@
           <w:sz w:val="27"/>
           <w:szCs w:val="27"/>
         </w:rPr>
-        <w:t>akldfjk</w:t>
-      </w:r>
-      <w:proofErr w:type="spellEnd"/>
-      <w:r>
-        <w:rPr>
-          <w:rFonts w:ascii="Consolas" w:eastAsia="宋体" w:hAnsi="Consolas" w:cs="宋体"/>
-          <w:color w:val="D7BA7D"/>
-          <w:kern w:val="0"/>
-          <w:sz w:val="27"/>
-          <w:szCs w:val="27"/>
-        </w:rPr>
-        <w:t>\</w:t>
-      </w:r>
-      <w:proofErr w:type="spellStart"/>
-      <w:r>
-        <w:rPr>
-          <w:rFonts w:ascii="Consolas" w:eastAsia="宋体" w:hAnsi="Consolas" w:cs="宋体"/>
-          <w:color w:val="D7BA7D"/>
-          <w:kern w:val="0"/>
-          <w:sz w:val="27"/>
-          <w:szCs w:val="27"/>
-        </w:rPr>
-        <w:t>n</w:t>
-      </w:r>
-      <w:r>
-        <w:rPr>
-          <w:rFonts w:ascii="Consolas" w:eastAsia="宋体" w:hAnsi="Consolas" w:cs="宋体"/>
-          <w:color w:val="CE9178"/>
-          <w:kern w:val="0"/>
-          <w:sz w:val="27"/>
-          <w:szCs w:val="27"/>
-        </w:rPr>
-        <w:t>kljkljjl</w:t>
-      </w:r>
-      <w:proofErr w:type="spellEnd"/>
-      <w:r>
-        <w:rPr>
-          <w:rFonts w:ascii="Consolas" w:eastAsia="宋体" w:hAnsi="Consolas" w:cs="宋体"/>
-          <w:color w:val="CE9178"/>
-          <w:kern w:val="0"/>
-          <w:sz w:val="27"/>
-          <w:szCs w:val="27"/>
-        </w:rPr>
-        <w:t>'</w:t>
+        <w:t>kljkljjl'</w:t>
       </w:r>
       <w:r>
         <w:rPr>
@@ -12798,51 +12217,7 @@
           <w:sz w:val="27"/>
           <w:szCs w:val="27"/>
         </w:rPr>
-        <w:t xml:space="preserve">// </w:t>
-      </w:r>
-      <w:proofErr w:type="gramStart"/>
-      <w:r>
-        <w:rPr>
-          <w:rFonts w:ascii="Consolas" w:eastAsia="宋体" w:hAnsi="Consolas" w:cs="宋体"/>
-          <w:color w:val="6A9955"/>
-          <w:kern w:val="0"/>
-          <w:sz w:val="27"/>
-          <w:szCs w:val="27"/>
-        </w:rPr>
-        <w:t>[ '</w:t>
-      </w:r>
-      <w:proofErr w:type="spellStart"/>
-      <w:r>
-        <w:rPr>
-          <w:rFonts w:ascii="Consolas" w:eastAsia="宋体" w:hAnsi="Consolas" w:cs="宋体"/>
-          <w:color w:val="6A9955"/>
-          <w:kern w:val="0"/>
-          <w:sz w:val="27"/>
-          <w:szCs w:val="27"/>
-        </w:rPr>
-        <w:t>akldfjk</w:t>
-      </w:r>
-      <w:proofErr w:type="spellEnd"/>
-      <w:r>
-        <w:rPr>
-          <w:rFonts w:ascii="Consolas" w:eastAsia="宋体" w:hAnsi="Consolas" w:cs="宋体"/>
-          <w:color w:val="6A9955"/>
-          <w:kern w:val="0"/>
-          <w:sz w:val="27"/>
-          <w:szCs w:val="27"/>
-        </w:rPr>
-        <w:t>'</w:t>
-      </w:r>
-      <w:proofErr w:type="gramEnd"/>
-      <w:r>
-        <w:rPr>
-          <w:rFonts w:ascii="Consolas" w:eastAsia="宋体" w:hAnsi="Consolas" w:cs="宋体"/>
-          <w:color w:val="6A9955"/>
-          <w:kern w:val="0"/>
-          <w:sz w:val="27"/>
-          <w:szCs w:val="27"/>
-        </w:rPr>
-        <w:t>,</w:t>
+        <w:t>// [ 'akldfjk',</w:t>
       </w:r>
     </w:p>
     <w:p>
@@ -12892,51 +12267,7 @@
           <w:sz w:val="27"/>
           <w:szCs w:val="27"/>
         </w:rPr>
-        <w:t>//   input: '</w:t>
-      </w:r>
-      <w:proofErr w:type="spellStart"/>
-      <w:r>
-        <w:rPr>
-          <w:rFonts w:ascii="Consolas" w:eastAsia="宋体" w:hAnsi="Consolas" w:cs="宋体"/>
-          <w:color w:val="6A9955"/>
-          <w:kern w:val="0"/>
-          <w:sz w:val="27"/>
-          <w:szCs w:val="27"/>
-        </w:rPr>
-        <w:t>akldfjk</w:t>
-      </w:r>
-      <w:proofErr w:type="spellEnd"/>
-      <w:r>
-        <w:rPr>
-          <w:rFonts w:ascii="Consolas" w:eastAsia="宋体" w:hAnsi="Consolas" w:cs="宋体"/>
-          <w:color w:val="6A9955"/>
-          <w:kern w:val="0"/>
-          <w:sz w:val="27"/>
-          <w:szCs w:val="27"/>
-        </w:rPr>
-        <w:t>\</w:t>
-      </w:r>
-      <w:proofErr w:type="spellStart"/>
-      <w:r>
-        <w:rPr>
-          <w:rFonts w:ascii="Consolas" w:eastAsia="宋体" w:hAnsi="Consolas" w:cs="宋体"/>
-          <w:color w:val="6A9955"/>
-          <w:kern w:val="0"/>
-          <w:sz w:val="27"/>
-          <w:szCs w:val="27"/>
-        </w:rPr>
-        <w:t>nkljkljjl</w:t>
-      </w:r>
-      <w:proofErr w:type="spellEnd"/>
-      <w:r>
-        <w:rPr>
-          <w:rFonts w:ascii="Consolas" w:eastAsia="宋体" w:hAnsi="Consolas" w:cs="宋体"/>
-          <w:color w:val="6A9955"/>
-          <w:kern w:val="0"/>
-          <w:sz w:val="27"/>
-          <w:szCs w:val="27"/>
-        </w:rPr>
-        <w:t>',</w:t>
+        <w:t>//   input: 'akldfjk\nkljkljjl',</w:t>
       </w:r>
     </w:p>
     <w:p>
@@ -12961,20 +12292,8 @@
           <w:sz w:val="27"/>
           <w:szCs w:val="27"/>
         </w:rPr>
-        <w:t xml:space="preserve">//   groups: </w:t>
-      </w:r>
-      <w:proofErr w:type="gramStart"/>
-      <w:r>
-        <w:rPr>
-          <w:rFonts w:ascii="Consolas" w:eastAsia="宋体" w:hAnsi="Consolas" w:cs="宋体"/>
-          <w:color w:val="6A9955"/>
-          <w:kern w:val="0"/>
-          <w:sz w:val="27"/>
-          <w:szCs w:val="27"/>
-        </w:rPr>
-        <w:t>undefined ]</w:t>
-      </w:r>
-      <w:proofErr w:type="gramEnd"/>
+        <w:t>//   groups: undefined ]</w:t>
+      </w:r>
     </w:p>
     <w:p/>
     <w:p>
@@ -13046,8 +12365,6 @@
           <w:szCs w:val="27"/>
         </w:rPr>
       </w:pPr>
-      <w:proofErr w:type="spellStart"/>
-      <w:proofErr w:type="gramStart"/>
       <w:r>
         <w:rPr>
           <w:rFonts w:ascii="Consolas" w:eastAsia="宋体" w:hAnsi="Consolas" w:cs="宋体"/>
@@ -13058,8 +12375,6 @@
         </w:rPr>
         <w:t>var</w:t>
       </w:r>
-      <w:proofErr w:type="spellEnd"/>
-      <w:proofErr w:type="gramEnd"/>
       <w:r>
         <w:rPr>
           <w:rFonts w:ascii="Consolas" w:eastAsia="宋体" w:hAnsi="Consolas" w:cs="宋体"/>
@@ -13135,7 +12450,6 @@
           <w:szCs w:val="27"/>
         </w:rPr>
       </w:pPr>
-      <w:proofErr w:type="gramStart"/>
       <w:r>
         <w:rPr>
           <w:rFonts w:ascii="Consolas" w:eastAsia="宋体" w:hAnsi="Consolas" w:cs="宋体"/>
@@ -13176,8 +12490,6 @@
         </w:rPr>
         <w:t>(</w:t>
       </w:r>
-      <w:proofErr w:type="spellStart"/>
-      <w:proofErr w:type="gramEnd"/>
       <w:r>
         <w:rPr>
           <w:rFonts w:ascii="Consolas" w:eastAsia="宋体" w:hAnsi="Consolas" w:cs="宋体"/>
@@ -13208,7 +12520,6 @@
         </w:rPr>
         <w:t>test</w:t>
       </w:r>
-      <w:proofErr w:type="spellEnd"/>
       <w:r>
         <w:rPr>
           <w:rFonts w:ascii="Consolas" w:eastAsia="宋体" w:hAnsi="Consolas" w:cs="宋体"/>
@@ -13227,29 +12538,7 @@
           <w:sz w:val="27"/>
           <w:szCs w:val="27"/>
         </w:rPr>
-        <w:t>'</w:t>
-      </w:r>
-      <w:proofErr w:type="spellStart"/>
-      <w:r>
-        <w:rPr>
-          <w:rFonts w:ascii="Consolas" w:eastAsia="宋体" w:hAnsi="Consolas" w:cs="宋体"/>
-          <w:color w:val="CE9178"/>
-          <w:kern w:val="0"/>
-          <w:sz w:val="27"/>
-          <w:szCs w:val="27"/>
-        </w:rPr>
-        <w:t>aaawaa</w:t>
-      </w:r>
-      <w:proofErr w:type="spellEnd"/>
-      <w:r>
-        <w:rPr>
-          <w:rFonts w:ascii="Consolas" w:eastAsia="宋体" w:hAnsi="Consolas" w:cs="宋体"/>
-          <w:color w:val="CE9178"/>
-          <w:kern w:val="0"/>
-          <w:sz w:val="27"/>
-          <w:szCs w:val="27"/>
-        </w:rPr>
-        <w:t>'</w:t>
+        <w:t>'aaawaa'</w:t>
       </w:r>
       <w:r>
         <w:rPr>
@@ -13286,7 +12575,6 @@
           <w:szCs w:val="27"/>
         </w:rPr>
       </w:pPr>
-      <w:proofErr w:type="gramStart"/>
       <w:r>
         <w:rPr>
           <w:rFonts w:ascii="Consolas" w:eastAsia="宋体" w:hAnsi="Consolas" w:cs="宋体"/>
@@ -13327,8 +12615,6 @@
         </w:rPr>
         <w:t>(</w:t>
       </w:r>
-      <w:proofErr w:type="spellStart"/>
-      <w:proofErr w:type="gramEnd"/>
       <w:r>
         <w:rPr>
           <w:rFonts w:ascii="Consolas" w:eastAsia="宋体" w:hAnsi="Consolas" w:cs="宋体"/>
@@ -13359,7 +12645,6 @@
         </w:rPr>
         <w:t>test</w:t>
       </w:r>
-      <w:proofErr w:type="spellEnd"/>
       <w:r>
         <w:rPr>
           <w:rFonts w:ascii="Consolas" w:eastAsia="宋体" w:hAnsi="Consolas" w:cs="宋体"/>
@@ -13378,29 +12663,7 @@
           <w:sz w:val="27"/>
           <w:szCs w:val="27"/>
         </w:rPr>
-        <w:t>'</w:t>
-      </w:r>
-      <w:proofErr w:type="spellStart"/>
-      <w:r>
-        <w:rPr>
-          <w:rFonts w:ascii="Consolas" w:eastAsia="宋体" w:hAnsi="Consolas" w:cs="宋体"/>
-          <w:color w:val="CE9178"/>
-          <w:kern w:val="0"/>
-          <w:sz w:val="27"/>
-          <w:szCs w:val="27"/>
-        </w:rPr>
-        <w:t>aaawwwwwaa</w:t>
-      </w:r>
-      <w:proofErr w:type="spellEnd"/>
-      <w:r>
-        <w:rPr>
-          <w:rFonts w:ascii="Consolas" w:eastAsia="宋体" w:hAnsi="Consolas" w:cs="宋体"/>
-          <w:color w:val="CE9178"/>
-          <w:kern w:val="0"/>
-          <w:sz w:val="27"/>
-          <w:szCs w:val="27"/>
-        </w:rPr>
-        <w:t>'</w:t>
+        <w:t>'aaawwwwwaa'</w:t>
       </w:r>
       <w:r>
         <w:rPr>
@@ -13437,7 +12700,6 @@
           <w:szCs w:val="27"/>
         </w:rPr>
       </w:pPr>
-      <w:proofErr w:type="gramStart"/>
       <w:r>
         <w:rPr>
           <w:rFonts w:ascii="Consolas" w:eastAsia="宋体" w:hAnsi="Consolas" w:cs="宋体"/>
@@ -13478,8 +12740,6 @@
         </w:rPr>
         <w:t>(</w:t>
       </w:r>
-      <w:proofErr w:type="spellStart"/>
-      <w:proofErr w:type="gramEnd"/>
       <w:r>
         <w:rPr>
           <w:rFonts w:ascii="Consolas" w:eastAsia="宋体" w:hAnsi="Consolas" w:cs="宋体"/>
@@ -13510,7 +12770,6 @@
         </w:rPr>
         <w:t>test</w:t>
       </w:r>
-      <w:proofErr w:type="spellEnd"/>
       <w:r>
         <w:rPr>
           <w:rFonts w:ascii="Consolas" w:eastAsia="宋体" w:hAnsi="Consolas" w:cs="宋体"/>
@@ -13529,29 +12788,7 @@
           <w:sz w:val="27"/>
           <w:szCs w:val="27"/>
         </w:rPr>
-        <w:t>'</w:t>
-      </w:r>
-      <w:proofErr w:type="spellStart"/>
-      <w:r>
-        <w:rPr>
-          <w:rFonts w:ascii="Consolas" w:eastAsia="宋体" w:hAnsi="Consolas" w:cs="宋体"/>
-          <w:color w:val="CE9178"/>
-          <w:kern w:val="0"/>
-          <w:sz w:val="27"/>
-          <w:szCs w:val="27"/>
-        </w:rPr>
-        <w:t>aaaaa</w:t>
-      </w:r>
-      <w:proofErr w:type="spellEnd"/>
-      <w:r>
-        <w:rPr>
-          <w:rFonts w:ascii="Consolas" w:eastAsia="宋体" w:hAnsi="Consolas" w:cs="宋体"/>
-          <w:color w:val="CE9178"/>
-          <w:kern w:val="0"/>
-          <w:sz w:val="27"/>
-          <w:szCs w:val="27"/>
-        </w:rPr>
-        <w:t>'</w:t>
+        <w:t>'aaaaa'</w:t>
       </w:r>
       <w:r>
         <w:rPr>
@@ -13852,29 +13089,7 @@
           <w:sz w:val="27"/>
           <w:szCs w:val="27"/>
         </w:rPr>
-        <w:t>^[a-</w:t>
-      </w:r>
-      <w:proofErr w:type="spellStart"/>
-      <w:r>
-        <w:rPr>
-          <w:rFonts w:ascii="Consolas" w:eastAsia="宋体" w:hAnsi="Consolas" w:cs="宋体"/>
-          <w:color w:val="6A9955"/>
-          <w:kern w:val="0"/>
-          <w:sz w:val="27"/>
-          <w:szCs w:val="27"/>
-        </w:rPr>
-        <w:t>zA</w:t>
-      </w:r>
-      <w:proofErr w:type="spellEnd"/>
-      <w:r>
-        <w:rPr>
-          <w:rFonts w:ascii="Consolas" w:eastAsia="宋体" w:hAnsi="Consolas" w:cs="宋体"/>
-          <w:color w:val="6A9955"/>
-          <w:kern w:val="0"/>
-          <w:sz w:val="27"/>
-          <w:szCs w:val="27"/>
-        </w:rPr>
-        <w:t>-Z_]</w:t>
+        <w:t>^[a-zA-Z_]</w:t>
       </w:r>
     </w:p>
     <w:p>
@@ -13949,29 +13164,7 @@
           <w:sz w:val="27"/>
           <w:szCs w:val="27"/>
         </w:rPr>
-        <w:t>表示判断</w:t>
-      </w:r>
-      <w:proofErr w:type="gramStart"/>
-      <w:r>
-        <w:rPr>
-          <w:rFonts w:ascii="Consolas" w:eastAsia="宋体" w:hAnsi="Consolas" w:cs="宋体"/>
-          <w:color w:val="6A9955"/>
-          <w:kern w:val="0"/>
-          <w:sz w:val="27"/>
-          <w:szCs w:val="27"/>
-        </w:rPr>
-        <w:t>完必须</w:t>
-      </w:r>
-      <w:proofErr w:type="gramEnd"/>
-      <w:r>
-        <w:rPr>
-          <w:rFonts w:ascii="Consolas" w:eastAsia="宋体" w:hAnsi="Consolas" w:cs="宋体"/>
-          <w:color w:val="6A9955"/>
-          <w:kern w:val="0"/>
-          <w:sz w:val="27"/>
-          <w:szCs w:val="27"/>
-        </w:rPr>
-        <w:t>正好是被匹配字符串的结尾，</w:t>
+        <w:t>表示判断完必须正好是被匹配字符串的结尾，</w:t>
       </w:r>
       <w:r>
         <w:rPr>
@@ -13998,8 +13191,6 @@
           <w:szCs w:val="27"/>
         </w:rPr>
       </w:pPr>
-      <w:proofErr w:type="spellStart"/>
-      <w:proofErr w:type="gramStart"/>
       <w:r>
         <w:rPr>
           <w:rFonts w:ascii="Consolas" w:eastAsia="宋体" w:hAnsi="Consolas" w:cs="宋体"/>
@@ -14010,8 +13201,6 @@
         </w:rPr>
         <w:t>var</w:t>
       </w:r>
-      <w:proofErr w:type="spellEnd"/>
-      <w:proofErr w:type="gramEnd"/>
       <w:r>
         <w:rPr>
           <w:rFonts w:ascii="Consolas" w:eastAsia="宋体" w:hAnsi="Consolas" w:cs="宋体"/>
@@ -14080,29 +13269,7 @@
           <w:sz w:val="27"/>
           <w:szCs w:val="27"/>
         </w:rPr>
-        <w:t>a-</w:t>
-      </w:r>
-      <w:proofErr w:type="spellStart"/>
-      <w:r>
-        <w:rPr>
-          <w:rFonts w:ascii="Consolas" w:eastAsia="宋体" w:hAnsi="Consolas" w:cs="宋体"/>
-          <w:color w:val="D16969"/>
-          <w:kern w:val="0"/>
-          <w:sz w:val="27"/>
-          <w:szCs w:val="27"/>
-        </w:rPr>
-        <w:t>zA</w:t>
-      </w:r>
-      <w:proofErr w:type="spellEnd"/>
-      <w:r>
-        <w:rPr>
-          <w:rFonts w:ascii="Consolas" w:eastAsia="宋体" w:hAnsi="Consolas" w:cs="宋体"/>
-          <w:color w:val="D16969"/>
-          <w:kern w:val="0"/>
-          <w:sz w:val="27"/>
-          <w:szCs w:val="27"/>
-        </w:rPr>
-        <w:t>-Z_</w:t>
+        <w:t>a-zA-Z_</w:t>
       </w:r>
       <w:r>
         <w:rPr>
@@ -14179,7 +13346,6 @@
           <w:szCs w:val="27"/>
         </w:rPr>
       </w:pPr>
-      <w:proofErr w:type="gramStart"/>
       <w:r>
         <w:rPr>
           <w:rFonts w:ascii="Consolas" w:eastAsia="宋体" w:hAnsi="Consolas" w:cs="宋体"/>
@@ -14220,8 +13386,6 @@
         </w:rPr>
         <w:t>(</w:t>
       </w:r>
-      <w:proofErr w:type="spellStart"/>
-      <w:proofErr w:type="gramEnd"/>
       <w:r>
         <w:rPr>
           <w:rFonts w:ascii="Consolas" w:eastAsia="宋体" w:hAnsi="Consolas" w:cs="宋体"/>
@@ -14252,7 +13416,6 @@
         </w:rPr>
         <w:t>test</w:t>
       </w:r>
-      <w:proofErr w:type="spellEnd"/>
       <w:r>
         <w:rPr>
           <w:rFonts w:ascii="Consolas" w:eastAsia="宋体" w:hAnsi="Consolas" w:cs="宋体"/>
@@ -14308,7 +13471,6 @@
           <w:szCs w:val="27"/>
         </w:rPr>
       </w:pPr>
-      <w:proofErr w:type="gramStart"/>
       <w:r>
         <w:rPr>
           <w:rFonts w:ascii="Consolas" w:eastAsia="宋体" w:hAnsi="Consolas" w:cs="宋体"/>
@@ -14349,8 +13511,6 @@
         </w:rPr>
         <w:t>(</w:t>
       </w:r>
-      <w:proofErr w:type="spellStart"/>
-      <w:proofErr w:type="gramEnd"/>
       <w:r>
         <w:rPr>
           <w:rFonts w:ascii="Consolas" w:eastAsia="宋体" w:hAnsi="Consolas" w:cs="宋体"/>
@@ -14381,7 +13541,6 @@
         </w:rPr>
         <w:t>test</w:t>
       </w:r>
-      <w:proofErr w:type="spellEnd"/>
       <w:r>
         <w:rPr>
           <w:rFonts w:ascii="Consolas" w:eastAsia="宋体" w:hAnsi="Consolas" w:cs="宋体"/>
@@ -14437,7 +13596,6 @@
           <w:szCs w:val="27"/>
         </w:rPr>
       </w:pPr>
-      <w:proofErr w:type="gramStart"/>
       <w:r>
         <w:rPr>
           <w:rFonts w:ascii="Consolas" w:eastAsia="宋体" w:hAnsi="Consolas" w:cs="宋体"/>
@@ -14478,8 +13636,6 @@
         </w:rPr>
         <w:t>(</w:t>
       </w:r>
-      <w:proofErr w:type="spellStart"/>
-      <w:proofErr w:type="gramEnd"/>
       <w:r>
         <w:rPr>
           <w:rFonts w:ascii="Consolas" w:eastAsia="宋体" w:hAnsi="Consolas" w:cs="宋体"/>
@@ -14510,7 +13666,6 @@
         </w:rPr>
         <w:t>test</w:t>
       </w:r>
-      <w:proofErr w:type="spellEnd"/>
       <w:r>
         <w:rPr>
           <w:rFonts w:ascii="Consolas" w:eastAsia="宋体" w:hAnsi="Consolas" w:cs="宋体"/>
@@ -14566,7 +13721,6 @@
           <w:szCs w:val="27"/>
         </w:rPr>
       </w:pPr>
-      <w:proofErr w:type="gramStart"/>
       <w:r>
         <w:rPr>
           <w:rFonts w:ascii="Consolas" w:eastAsia="宋体" w:hAnsi="Consolas" w:cs="宋体"/>
@@ -14607,8 +13761,6 @@
         </w:rPr>
         <w:t>(</w:t>
       </w:r>
-      <w:proofErr w:type="spellStart"/>
-      <w:proofErr w:type="gramEnd"/>
       <w:r>
         <w:rPr>
           <w:rFonts w:ascii="Consolas" w:eastAsia="宋体" w:hAnsi="Consolas" w:cs="宋体"/>
@@ -14639,7 +13791,6 @@
         </w:rPr>
         <w:t>test</w:t>
       </w:r>
-      <w:proofErr w:type="spellEnd"/>
       <w:r>
         <w:rPr>
           <w:rFonts w:ascii="Consolas" w:eastAsia="宋体" w:hAnsi="Consolas" w:cs="宋体"/>
@@ -14695,7 +13846,6 @@
           <w:szCs w:val="27"/>
         </w:rPr>
       </w:pPr>
-      <w:proofErr w:type="gramStart"/>
       <w:r>
         <w:rPr>
           <w:rFonts w:ascii="Consolas" w:eastAsia="宋体" w:hAnsi="Consolas" w:cs="宋体"/>
@@ -14736,8 +13886,6 @@
         </w:rPr>
         <w:t>(</w:t>
       </w:r>
-      <w:proofErr w:type="spellStart"/>
-      <w:proofErr w:type="gramEnd"/>
       <w:r>
         <w:rPr>
           <w:rFonts w:ascii="Consolas" w:eastAsia="宋体" w:hAnsi="Consolas" w:cs="宋体"/>
@@ -14768,7 +13916,6 @@
         </w:rPr>
         <w:t>test</w:t>
       </w:r>
-      <w:proofErr w:type="spellEnd"/>
       <w:r>
         <w:rPr>
           <w:rFonts w:ascii="Consolas" w:eastAsia="宋体" w:hAnsi="Consolas" w:cs="宋体"/>
@@ -15064,8 +14211,6 @@
           <w:szCs w:val="27"/>
         </w:rPr>
       </w:pPr>
-      <w:proofErr w:type="spellStart"/>
-      <w:proofErr w:type="gramStart"/>
       <w:r>
         <w:rPr>
           <w:rFonts w:ascii="Consolas" w:eastAsia="宋体" w:hAnsi="Consolas" w:cs="宋体"/>
@@ -15076,8 +14221,6 @@
         </w:rPr>
         <w:t>var</w:t>
       </w:r>
-      <w:proofErr w:type="spellEnd"/>
-      <w:proofErr w:type="gramEnd"/>
       <w:r>
         <w:rPr>
           <w:rFonts w:ascii="Consolas" w:eastAsia="宋体" w:hAnsi="Consolas" w:cs="宋体"/>
@@ -15233,7 +14376,6 @@
           <w:szCs w:val="27"/>
         </w:rPr>
       </w:pPr>
-      <w:proofErr w:type="gramStart"/>
       <w:r>
         <w:rPr>
           <w:rFonts w:ascii="Consolas" w:eastAsia="宋体" w:hAnsi="Consolas" w:cs="宋体"/>
@@ -15274,8 +14416,6 @@
         </w:rPr>
         <w:t>(</w:t>
       </w:r>
-      <w:proofErr w:type="spellStart"/>
-      <w:proofErr w:type="gramEnd"/>
       <w:r>
         <w:rPr>
           <w:rFonts w:ascii="Consolas" w:eastAsia="宋体" w:hAnsi="Consolas" w:cs="宋体"/>
@@ -15306,7 +14446,6 @@
         </w:rPr>
         <w:t>test</w:t>
       </w:r>
-      <w:proofErr w:type="spellEnd"/>
       <w:r>
         <w:rPr>
           <w:rFonts w:ascii="Consolas" w:eastAsia="宋体" w:hAnsi="Consolas" w:cs="宋体"/>
@@ -15437,15 +14576,7 @@
           </w:tcPr>
           <w:p>
             <w:r>
-              <w:t>(</w:t>
-            </w:r>
-            <w:proofErr w:type="spellStart"/>
-            <w:r>
-              <w:t>ab</w:t>
-            </w:r>
-            <w:proofErr w:type="spellEnd"/>
-            <w:r>
-              <w:t>)</w:t>
+              <w:t>(ab)</w:t>
             </w:r>
           </w:p>
         </w:tc>
@@ -15470,16 +14601,8 @@
               <w:rPr>
                 <w:rStyle w:val="HTML"/>
               </w:rPr>
-              <w:t>\</w:t>
+              <w:t>\num</w:t>
             </w:r>
-            <w:proofErr w:type="spellStart"/>
-            <w:r>
-              <w:rPr>
-                <w:rStyle w:val="HTML"/>
-              </w:rPr>
-              <w:t>num</w:t>
-            </w:r>
-            <w:proofErr w:type="spellEnd"/>
           </w:p>
         </w:tc>
         <w:tc>
@@ -15490,11 +14613,9 @@
             <w:r>
               <w:t>引用分组</w:t>
             </w:r>
-            <w:proofErr w:type="spellStart"/>
             <w:r>
               <w:t>num</w:t>
             </w:r>
-            <w:proofErr w:type="spellEnd"/>
             <w:r>
               <w:t>匹配到的字符串</w:t>
             </w:r>
@@ -15725,7 +14846,6 @@
         </w:rPr>
         <w:t>或</w:t>
       </w:r>
-      <w:proofErr w:type="spellStart"/>
       <w:r>
         <w:rPr>
           <w:rFonts w:ascii="Consolas" w:eastAsia="宋体" w:hAnsi="Consolas" w:cs="宋体"/>
@@ -15736,7 +14856,6 @@
         </w:rPr>
         <w:t>icloud</w:t>
       </w:r>
-      <w:proofErr w:type="spellEnd"/>
       <w:r>
         <w:rPr>
           <w:rFonts w:ascii="Consolas" w:eastAsia="宋体" w:hAnsi="Consolas" w:cs="宋体"/>
@@ -15782,49 +14901,15 @@
         </w:rPr>
         <w:t>括号还有取值的作用，</w:t>
       </w:r>
-      <w:proofErr w:type="spellStart"/>
-      <w:r>
-        <w:rPr>
-          <w:rFonts w:ascii="Consolas" w:eastAsia="宋体" w:hAnsi="Consolas" w:cs="宋体"/>
-          <w:color w:val="6A9955"/>
-          <w:kern w:val="0"/>
-          <w:sz w:val="27"/>
-          <w:szCs w:val="27"/>
-        </w:rPr>
-        <w:t>a.</w:t>
-      </w:r>
-      <w:proofErr w:type="gramStart"/>
-      <w:r>
-        <w:rPr>
-          <w:rFonts w:ascii="Consolas" w:eastAsia="宋体" w:hAnsi="Consolas" w:cs="宋体"/>
-          <w:color w:val="6A9955"/>
-          <w:kern w:val="0"/>
-          <w:sz w:val="27"/>
-          <w:szCs w:val="27"/>
-        </w:rPr>
-        <w:t>exec</w:t>
-      </w:r>
-      <w:proofErr w:type="spellEnd"/>
-      <w:r>
-        <w:rPr>
-          <w:rFonts w:ascii="Consolas" w:eastAsia="宋体" w:hAnsi="Consolas" w:cs="宋体"/>
-          <w:color w:val="6A9955"/>
-          <w:kern w:val="0"/>
-          <w:sz w:val="27"/>
-          <w:szCs w:val="27"/>
-        </w:rPr>
-        <w:t>(</w:t>
-      </w:r>
-      <w:proofErr w:type="gramEnd"/>
-      <w:r>
-        <w:rPr>
-          <w:rFonts w:ascii="Consolas" w:eastAsia="宋体" w:hAnsi="Consolas" w:cs="宋体"/>
-          <w:color w:val="6A9955"/>
-          <w:kern w:val="0"/>
-          <w:sz w:val="27"/>
-          <w:szCs w:val="27"/>
-        </w:rPr>
-        <w:t>'abcd@163.com')[1]</w:t>
+      <w:r>
+        <w:rPr>
+          <w:rFonts w:ascii="Consolas" w:eastAsia="宋体" w:hAnsi="Consolas" w:cs="宋体"/>
+          <w:color w:val="6A9955"/>
+          <w:kern w:val="0"/>
+          <w:sz w:val="27"/>
+          <w:szCs w:val="27"/>
+        </w:rPr>
+        <w:t>a.exec('abcd@163.com')[1]</w:t>
       </w:r>
     </w:p>
     <w:p>
@@ -15841,8 +14926,6 @@
           <w:szCs w:val="27"/>
         </w:rPr>
       </w:pPr>
-      <w:proofErr w:type="spellStart"/>
-      <w:proofErr w:type="gramStart"/>
       <w:r>
         <w:rPr>
           <w:rFonts w:ascii="Consolas" w:eastAsia="宋体" w:hAnsi="Consolas" w:cs="宋体"/>
@@ -15853,8 +14936,6 @@
         </w:rPr>
         <w:t>var</w:t>
       </w:r>
-      <w:proofErr w:type="spellEnd"/>
-      <w:proofErr w:type="gramEnd"/>
       <w:r>
         <w:rPr>
           <w:rFonts w:ascii="Consolas" w:eastAsia="宋体" w:hAnsi="Consolas" w:cs="宋体"/>
@@ -16090,7 +15171,6 @@
           <w:szCs w:val="27"/>
         </w:rPr>
       </w:pPr>
-      <w:proofErr w:type="gramStart"/>
       <w:r>
         <w:rPr>
           <w:rFonts w:ascii="Consolas" w:eastAsia="宋体" w:hAnsi="Consolas" w:cs="宋体"/>
@@ -16131,8 +15211,6 @@
         </w:rPr>
         <w:t>(</w:t>
       </w:r>
-      <w:proofErr w:type="spellStart"/>
-      <w:proofErr w:type="gramEnd"/>
       <w:r>
         <w:rPr>
           <w:rFonts w:ascii="Consolas" w:eastAsia="宋体" w:hAnsi="Consolas" w:cs="宋体"/>
@@ -16163,7 +15241,6 @@
         </w:rPr>
         <w:t>exec</w:t>
       </w:r>
-      <w:proofErr w:type="spellEnd"/>
       <w:r>
         <w:rPr>
           <w:rFonts w:ascii="Consolas" w:eastAsia="宋体" w:hAnsi="Consolas" w:cs="宋体"/>
@@ -16252,29 +15329,7 @@
           <w:sz w:val="27"/>
           <w:szCs w:val="27"/>
         </w:rPr>
-        <w:t xml:space="preserve">// </w:t>
-      </w:r>
-      <w:proofErr w:type="gramStart"/>
-      <w:r>
-        <w:rPr>
-          <w:rFonts w:ascii="Consolas" w:eastAsia="宋体" w:hAnsi="Consolas" w:cs="宋体"/>
-          <w:color w:val="6A9955"/>
-          <w:kern w:val="0"/>
-          <w:sz w:val="27"/>
-          <w:szCs w:val="27"/>
-        </w:rPr>
-        <w:t>[ 'abcd@163.com'</w:t>
-      </w:r>
-      <w:proofErr w:type="gramEnd"/>
-      <w:r>
-        <w:rPr>
-          <w:rFonts w:ascii="Consolas" w:eastAsia="宋体" w:hAnsi="Consolas" w:cs="宋体"/>
-          <w:color w:val="6A9955"/>
-          <w:kern w:val="0"/>
-          <w:sz w:val="27"/>
-          <w:szCs w:val="27"/>
-        </w:rPr>
-        <w:t>,</w:t>
+        <w:t>// [ 'abcd@163.com',</w:t>
       </w:r>
     </w:p>
     <w:p>
@@ -16299,29 +15354,7 @@
           <w:sz w:val="27"/>
           <w:szCs w:val="27"/>
         </w:rPr>
-        <w:t>//   '</w:t>
-      </w:r>
-      <w:proofErr w:type="spellStart"/>
-      <w:r>
-        <w:rPr>
-          <w:rFonts w:ascii="Consolas" w:eastAsia="宋体" w:hAnsi="Consolas" w:cs="宋体"/>
-          <w:color w:val="6A9955"/>
-          <w:kern w:val="0"/>
-          <w:sz w:val="27"/>
-          <w:szCs w:val="27"/>
-        </w:rPr>
-        <w:t>abcd</w:t>
-      </w:r>
-      <w:proofErr w:type="spellEnd"/>
-      <w:r>
-        <w:rPr>
-          <w:rFonts w:ascii="Consolas" w:eastAsia="宋体" w:hAnsi="Consolas" w:cs="宋体"/>
-          <w:color w:val="6A9955"/>
-          <w:kern w:val="0"/>
-          <w:sz w:val="27"/>
-          <w:szCs w:val="27"/>
-        </w:rPr>
-        <w:t>',</w:t>
+        <w:t>//   'abcd',</w:t>
       </w:r>
     </w:p>
     <w:p>
@@ -16421,20 +15454,8 @@
           <w:sz w:val="27"/>
           <w:szCs w:val="27"/>
         </w:rPr>
-        <w:t xml:space="preserve">//   groups: </w:t>
-      </w:r>
-      <w:proofErr w:type="gramStart"/>
-      <w:r>
-        <w:rPr>
-          <w:rFonts w:ascii="Consolas" w:eastAsia="宋体" w:hAnsi="Consolas" w:cs="宋体"/>
-          <w:color w:val="6A9955"/>
-          <w:kern w:val="0"/>
-          <w:sz w:val="27"/>
-          <w:szCs w:val="27"/>
-        </w:rPr>
-        <w:t>undefined ]</w:t>
-      </w:r>
-      <w:proofErr w:type="gramEnd"/>
+        <w:t>//   groups: undefined ]</w:t>
+      </w:r>
     </w:p>
     <w:p>
       <w:pPr>
@@ -16450,7 +15471,6 @@
           <w:szCs w:val="27"/>
         </w:rPr>
       </w:pPr>
-      <w:proofErr w:type="gramStart"/>
       <w:r>
         <w:rPr>
           <w:rFonts w:ascii="Consolas" w:eastAsia="宋体" w:hAnsi="Consolas" w:cs="宋体"/>
@@ -16491,8 +15511,6 @@
         </w:rPr>
         <w:t>(</w:t>
       </w:r>
-      <w:proofErr w:type="spellStart"/>
-      <w:proofErr w:type="gramEnd"/>
       <w:r>
         <w:rPr>
           <w:rFonts w:ascii="Consolas" w:eastAsia="宋体" w:hAnsi="Consolas" w:cs="宋体"/>
@@ -16523,7 +15541,6 @@
         </w:rPr>
         <w:t>exec</w:t>
       </w:r>
-      <w:proofErr w:type="spellEnd"/>
       <w:r>
         <w:rPr>
           <w:rFonts w:ascii="Consolas" w:eastAsia="宋体" w:hAnsi="Consolas" w:cs="宋体"/>
@@ -16582,20 +15599,8 @@
           <w:sz w:val="27"/>
           <w:szCs w:val="27"/>
         </w:rPr>
-        <w:t>//</w:t>
-      </w:r>
-      <w:proofErr w:type="spellStart"/>
-      <w:r>
-        <w:rPr>
-          <w:rFonts w:ascii="Consolas" w:eastAsia="宋体" w:hAnsi="Consolas" w:cs="宋体"/>
-          <w:color w:val="6A9955"/>
-          <w:kern w:val="0"/>
-          <w:sz w:val="27"/>
-          <w:szCs w:val="27"/>
-        </w:rPr>
-        <w:t>abcd</w:t>
-      </w:r>
-      <w:proofErr w:type="spellEnd"/>
+        <w:t>//abcd</w:t>
+      </w:r>
     </w:p>
     <w:p>
       <w:pPr>
@@ -16900,8 +15905,6 @@
           <w:szCs w:val="27"/>
         </w:rPr>
       </w:pPr>
-      <w:proofErr w:type="spellStart"/>
-      <w:proofErr w:type="gramStart"/>
       <w:r>
         <w:rPr>
           <w:rFonts w:ascii="Consolas" w:eastAsia="宋体" w:hAnsi="Consolas" w:cs="宋体"/>
@@ -16912,8 +15915,6 @@
         </w:rPr>
         <w:t>var</w:t>
       </w:r>
-      <w:proofErr w:type="spellEnd"/>
-      <w:proofErr w:type="gramEnd"/>
       <w:r>
         <w:rPr>
           <w:rFonts w:ascii="Consolas" w:eastAsia="宋体" w:hAnsi="Consolas" w:cs="宋体"/>
@@ -17099,7 +16100,6 @@
           <w:szCs w:val="27"/>
         </w:rPr>
       </w:pPr>
-      <w:proofErr w:type="gramStart"/>
       <w:r>
         <w:rPr>
           <w:rFonts w:ascii="Consolas" w:eastAsia="宋体" w:hAnsi="Consolas" w:cs="宋体"/>
@@ -17140,8 +16140,6 @@
         </w:rPr>
         <w:t>(</w:t>
       </w:r>
-      <w:proofErr w:type="spellStart"/>
-      <w:proofErr w:type="gramEnd"/>
       <w:r>
         <w:rPr>
           <w:rFonts w:ascii="Consolas" w:eastAsia="宋体" w:hAnsi="Consolas" w:cs="宋体"/>
@@ -17172,7 +16170,6 @@
         </w:rPr>
         <w:t>test</w:t>
       </w:r>
-      <w:proofErr w:type="spellEnd"/>
       <w:r>
         <w:rPr>
           <w:rFonts w:ascii="Consolas" w:eastAsia="宋体" w:hAnsi="Consolas" w:cs="宋体"/>
@@ -17191,29 +16188,7 @@
           <w:sz w:val="27"/>
           <w:szCs w:val="27"/>
         </w:rPr>
-        <w:t>'&lt;p&gt;</w:t>
-      </w:r>
-      <w:proofErr w:type="spellStart"/>
-      <w:r>
-        <w:rPr>
-          <w:rFonts w:ascii="Consolas" w:eastAsia="宋体" w:hAnsi="Consolas" w:cs="宋体"/>
-          <w:color w:val="CE9178"/>
-          <w:kern w:val="0"/>
-          <w:sz w:val="27"/>
-          <w:szCs w:val="27"/>
-        </w:rPr>
-        <w:t>abc</w:t>
-      </w:r>
-      <w:proofErr w:type="spellEnd"/>
-      <w:r>
-        <w:rPr>
-          <w:rFonts w:ascii="Consolas" w:eastAsia="宋体" w:hAnsi="Consolas" w:cs="宋体"/>
-          <w:color w:val="CE9178"/>
-          <w:kern w:val="0"/>
-          <w:sz w:val="27"/>
-          <w:szCs w:val="27"/>
-        </w:rPr>
-        <w:t>&lt;/p&gt;'</w:t>
+        <w:t>'&lt;p&gt;abc&lt;/p&gt;'</w:t>
       </w:r>
       <w:r>
         <w:rPr>
@@ -17250,7 +16225,6 @@
           <w:szCs w:val="27"/>
         </w:rPr>
       </w:pPr>
-      <w:proofErr w:type="gramStart"/>
       <w:r>
         <w:rPr>
           <w:rFonts w:ascii="Consolas" w:eastAsia="宋体" w:hAnsi="Consolas" w:cs="宋体"/>
@@ -17291,8 +16265,6 @@
         </w:rPr>
         <w:t>(</w:t>
       </w:r>
-      <w:proofErr w:type="spellStart"/>
-      <w:proofErr w:type="gramEnd"/>
       <w:r>
         <w:rPr>
           <w:rFonts w:ascii="Consolas" w:eastAsia="宋体" w:hAnsi="Consolas" w:cs="宋体"/>
@@ -17323,7 +16295,6 @@
         </w:rPr>
         <w:t>test</w:t>
       </w:r>
-      <w:proofErr w:type="spellEnd"/>
       <w:r>
         <w:rPr>
           <w:rFonts w:ascii="Consolas" w:eastAsia="宋体" w:hAnsi="Consolas" w:cs="宋体"/>
@@ -17342,29 +16313,7 @@
           <w:sz w:val="27"/>
           <w:szCs w:val="27"/>
         </w:rPr>
-        <w:t>'&lt;p&gt;</w:t>
-      </w:r>
-      <w:proofErr w:type="spellStart"/>
-      <w:r>
-        <w:rPr>
-          <w:rFonts w:ascii="Consolas" w:eastAsia="宋体" w:hAnsi="Consolas" w:cs="宋体"/>
-          <w:color w:val="CE9178"/>
-          <w:kern w:val="0"/>
-          <w:sz w:val="27"/>
-          <w:szCs w:val="27"/>
-        </w:rPr>
-        <w:t>abc</w:t>
-      </w:r>
-      <w:proofErr w:type="spellEnd"/>
-      <w:r>
-        <w:rPr>
-          <w:rFonts w:ascii="Consolas" w:eastAsia="宋体" w:hAnsi="Consolas" w:cs="宋体"/>
-          <w:color w:val="CE9178"/>
-          <w:kern w:val="0"/>
-          <w:sz w:val="27"/>
-          <w:szCs w:val="27"/>
-        </w:rPr>
-        <w:t>&lt;/a&gt;'</w:t>
+        <w:t>'&lt;p&gt;abc&lt;/a&gt;'</w:t>
       </w:r>
       <w:r>
         <w:rPr>
@@ -17471,27 +16420,15 @@
         </w:rPr>
         <w:t>命名分组：</w:t>
       </w:r>
-      <w:proofErr w:type="gramStart"/>
-      <w:r>
-        <w:rPr>
-          <w:rFonts w:ascii="Consolas" w:eastAsia="宋体" w:hAnsi="Consolas" w:cs="宋体"/>
-          <w:color w:val="6A9955"/>
-          <w:kern w:val="0"/>
-          <w:sz w:val="27"/>
-          <w:szCs w:val="27"/>
-        </w:rPr>
-        <w:t>(?P</w:t>
-      </w:r>
-      <w:proofErr w:type="gramEnd"/>
-      <w:r>
-        <w:rPr>
-          <w:rFonts w:ascii="Consolas" w:eastAsia="宋体" w:hAnsi="Consolas" w:cs="宋体"/>
-          <w:color w:val="6A9955"/>
-          <w:kern w:val="0"/>
-          <w:sz w:val="27"/>
-          <w:szCs w:val="27"/>
-        </w:rPr>
-        <w:t>&lt;</w:t>
+      <w:r>
+        <w:rPr>
+          <w:rFonts w:ascii="Consolas" w:eastAsia="宋体" w:hAnsi="Consolas" w:cs="宋体"/>
+          <w:color w:val="6A9955"/>
+          <w:kern w:val="0"/>
+          <w:sz w:val="27"/>
+          <w:szCs w:val="27"/>
+        </w:rPr>
+        <w:t>(?P&lt;</w:t>
       </w:r>
       <w:r>
         <w:rPr>
@@ -17568,27 +16505,15 @@
         </w:rPr>
         <w:t>引用分组：</w:t>
       </w:r>
-      <w:proofErr w:type="gramStart"/>
-      <w:r>
-        <w:rPr>
-          <w:rFonts w:ascii="Consolas" w:eastAsia="宋体" w:hAnsi="Consolas" w:cs="宋体"/>
-          <w:color w:val="6A9955"/>
-          <w:kern w:val="0"/>
-          <w:sz w:val="27"/>
-          <w:szCs w:val="27"/>
-        </w:rPr>
-        <w:t>(?P</w:t>
-      </w:r>
-      <w:proofErr w:type="gramEnd"/>
-      <w:r>
-        <w:rPr>
-          <w:rFonts w:ascii="Consolas" w:eastAsia="宋体" w:hAnsi="Consolas" w:cs="宋体"/>
-          <w:color w:val="6A9955"/>
-          <w:kern w:val="0"/>
-          <w:sz w:val="27"/>
-          <w:szCs w:val="27"/>
-        </w:rPr>
-        <w:t>=</w:t>
+      <w:r>
+        <w:rPr>
+          <w:rFonts w:ascii="Consolas" w:eastAsia="宋体" w:hAnsi="Consolas" w:cs="宋体"/>
+          <w:color w:val="6A9955"/>
+          <w:kern w:val="0"/>
+          <w:sz w:val="27"/>
+          <w:szCs w:val="27"/>
+        </w:rPr>
+        <w:t>(?P=</w:t>
       </w:r>
       <w:r>
         <w:rPr>
@@ -17625,8 +16550,6 @@
           <w:szCs w:val="27"/>
         </w:rPr>
       </w:pPr>
-      <w:proofErr w:type="spellStart"/>
-      <w:proofErr w:type="gramStart"/>
       <w:r>
         <w:rPr>
           <w:rFonts w:ascii="Consolas" w:eastAsia="宋体" w:hAnsi="Consolas" w:cs="宋体"/>
@@ -17637,8 +16560,6 @@
         </w:rPr>
         <w:t>var</w:t>
       </w:r>
-      <w:proofErr w:type="spellEnd"/>
-      <w:proofErr w:type="gramEnd"/>
       <w:r>
         <w:rPr>
           <w:rFonts w:ascii="Consolas" w:eastAsia="宋体" w:hAnsi="Consolas" w:cs="宋体"/>
@@ -17864,7 +16785,6 @@
           <w:szCs w:val="27"/>
         </w:rPr>
       </w:pPr>
-      <w:proofErr w:type="gramStart"/>
       <w:r>
         <w:rPr>
           <w:rFonts w:ascii="Consolas" w:eastAsia="宋体" w:hAnsi="Consolas" w:cs="宋体"/>
@@ -17905,8 +16825,6 @@
         </w:rPr>
         <w:t>(</w:t>
       </w:r>
-      <w:proofErr w:type="spellStart"/>
-      <w:proofErr w:type="gramEnd"/>
       <w:r>
         <w:rPr>
           <w:rFonts w:ascii="Consolas" w:eastAsia="宋体" w:hAnsi="Consolas" w:cs="宋体"/>
@@ -17937,7 +16855,6 @@
         </w:rPr>
         <w:t>test</w:t>
       </w:r>
-      <w:proofErr w:type="spellEnd"/>
       <w:r>
         <w:rPr>
           <w:rFonts w:ascii="Consolas" w:eastAsia="宋体" w:hAnsi="Consolas" w:cs="宋体"/>
@@ -17956,29 +16873,7 @@
           <w:sz w:val="27"/>
           <w:szCs w:val="27"/>
         </w:rPr>
-        <w:t>'&lt;p&gt;</w:t>
-      </w:r>
-      <w:proofErr w:type="spellStart"/>
-      <w:r>
-        <w:rPr>
-          <w:rFonts w:ascii="Consolas" w:eastAsia="宋体" w:hAnsi="Consolas" w:cs="宋体"/>
-          <w:color w:val="CE9178"/>
-          <w:kern w:val="0"/>
-          <w:sz w:val="27"/>
-          <w:szCs w:val="27"/>
-        </w:rPr>
-        <w:t>abc</w:t>
-      </w:r>
-      <w:proofErr w:type="spellEnd"/>
-      <w:r>
-        <w:rPr>
-          <w:rFonts w:ascii="Consolas" w:eastAsia="宋体" w:hAnsi="Consolas" w:cs="宋体"/>
-          <w:color w:val="CE9178"/>
-          <w:kern w:val="0"/>
-          <w:sz w:val="27"/>
-          <w:szCs w:val="27"/>
-        </w:rPr>
-        <w:t>&lt;/p&gt;'</w:t>
+        <w:t>'&lt;p&gt;abc&lt;/p&gt;'</w:t>
       </w:r>
       <w:r>
         <w:rPr>
@@ -18015,7 +16910,6 @@
           <w:szCs w:val="27"/>
         </w:rPr>
       </w:pPr>
-      <w:proofErr w:type="gramStart"/>
       <w:r>
         <w:rPr>
           <w:rFonts w:ascii="Consolas" w:eastAsia="宋体" w:hAnsi="Consolas" w:cs="宋体"/>
@@ -18056,8 +16950,6 @@
         </w:rPr>
         <w:t>(</w:t>
       </w:r>
-      <w:proofErr w:type="spellStart"/>
-      <w:proofErr w:type="gramEnd"/>
       <w:r>
         <w:rPr>
           <w:rFonts w:ascii="Consolas" w:eastAsia="宋体" w:hAnsi="Consolas" w:cs="宋体"/>
@@ -18088,7 +16980,6 @@
         </w:rPr>
         <w:t>test</w:t>
       </w:r>
-      <w:proofErr w:type="spellEnd"/>
       <w:r>
         <w:rPr>
           <w:rFonts w:ascii="Consolas" w:eastAsia="宋体" w:hAnsi="Consolas" w:cs="宋体"/>
@@ -18107,29 +16998,7 @@
           <w:sz w:val="27"/>
           <w:szCs w:val="27"/>
         </w:rPr>
-        <w:t>'&lt;p&gt;</w:t>
-      </w:r>
-      <w:proofErr w:type="spellStart"/>
-      <w:r>
-        <w:rPr>
-          <w:rFonts w:ascii="Consolas" w:eastAsia="宋体" w:hAnsi="Consolas" w:cs="宋体"/>
-          <w:color w:val="CE9178"/>
-          <w:kern w:val="0"/>
-          <w:sz w:val="27"/>
-          <w:szCs w:val="27"/>
-        </w:rPr>
-        <w:t>abc</w:t>
-      </w:r>
-      <w:proofErr w:type="spellEnd"/>
-      <w:r>
-        <w:rPr>
-          <w:rFonts w:ascii="Consolas" w:eastAsia="宋体" w:hAnsi="Consolas" w:cs="宋体"/>
-          <w:color w:val="CE9178"/>
-          <w:kern w:val="0"/>
-          <w:sz w:val="27"/>
-          <w:szCs w:val="27"/>
-        </w:rPr>
-        <w:t>&lt;/a&gt;'</w:t>
+        <w:t>'&lt;p&gt;abc&lt;/a&gt;'</w:t>
       </w:r>
       <w:r>
         <w:rPr>
@@ -18202,8 +17071,6 @@
           <w:szCs w:val="27"/>
         </w:rPr>
       </w:pPr>
-      <w:proofErr w:type="spellStart"/>
-      <w:proofErr w:type="gramStart"/>
       <w:r>
         <w:rPr>
           <w:rFonts w:ascii="Consolas" w:eastAsia="宋体" w:hAnsi="Consolas" w:cs="宋体"/>
@@ -18214,8 +17081,6 @@
         </w:rPr>
         <w:t>var</w:t>
       </w:r>
-      <w:proofErr w:type="spellEnd"/>
-      <w:proofErr w:type="gramEnd"/>
       <w:r>
         <w:rPr>
           <w:rFonts w:ascii="Consolas" w:eastAsia="宋体" w:hAnsi="Consolas" w:cs="宋体"/>
@@ -18266,7 +17131,6 @@
         </w:rPr>
         <w:t xml:space="preserve"> || </w:t>
       </w:r>
-      <w:proofErr w:type="spellStart"/>
       <w:r>
         <w:rPr>
           <w:rFonts w:ascii="Consolas" w:eastAsia="宋体" w:hAnsi="Consolas" w:cs="宋体"/>
@@ -18297,7 +17161,6 @@
         </w:rPr>
         <w:t>event</w:t>
       </w:r>
-      <w:proofErr w:type="spellEnd"/>
       <w:r>
         <w:rPr>
           <w:rFonts w:ascii="Consolas" w:eastAsia="宋体" w:hAnsi="Consolas" w:cs="宋体"/>
@@ -18323,7 +17186,6 @@
           <w:szCs w:val="27"/>
         </w:rPr>
       </w:pPr>
-      <w:proofErr w:type="spellStart"/>
       <w:r>
         <w:rPr>
           <w:rFonts w:ascii="Consolas" w:eastAsia="宋体" w:hAnsi="Consolas" w:cs="宋体"/>
@@ -18354,7 +17216,6 @@
         </w:rPr>
         <w:t>preventDefault</w:t>
       </w:r>
-      <w:proofErr w:type="spellEnd"/>
       <w:r>
         <w:rPr>
           <w:rFonts w:ascii="Consolas" w:eastAsia="宋体" w:hAnsi="Consolas" w:cs="宋体"/>
@@ -18400,7 +17261,6 @@
           <w:szCs w:val="27"/>
         </w:rPr>
       </w:pPr>
-      <w:proofErr w:type="spellStart"/>
       <w:r>
         <w:rPr>
           <w:rFonts w:ascii="Consolas" w:eastAsia="宋体" w:hAnsi="Consolas" w:cs="宋体"/>
@@ -18451,7 +17311,6 @@
         </w:rPr>
         <w:t>returnValue</w:t>
       </w:r>
-      <w:proofErr w:type="spellEnd"/>
       <w:r>
         <w:rPr>
           <w:rFonts w:ascii="Consolas" w:eastAsia="宋体" w:hAnsi="Consolas" w:cs="宋体"/>
@@ -18542,7 +17401,6 @@
           <w:szCs w:val="27"/>
         </w:rPr>
       </w:pPr>
-      <w:proofErr w:type="gramStart"/>
       <w:r>
         <w:rPr>
           <w:rFonts w:ascii="Consolas" w:eastAsia="宋体" w:hAnsi="Consolas" w:cs="宋体"/>
@@ -18563,7 +17421,6 @@
         </w:rPr>
         <w:t>DOCTYPE</w:t>
       </w:r>
-      <w:proofErr w:type="gramEnd"/>
       <w:r>
         <w:rPr>
           <w:rFonts w:ascii="Consolas" w:eastAsia="宋体" w:hAnsi="Consolas" w:cs="宋体"/>
@@ -18639,8 +17496,6 @@
         </w:rPr>
         <w:t xml:space="preserve"> </w:t>
       </w:r>
-      <w:proofErr w:type="spellStart"/>
-      <w:proofErr w:type="gramStart"/>
       <w:r>
         <w:rPr>
           <w:rFonts w:ascii="Consolas" w:eastAsia="宋体" w:hAnsi="Consolas" w:cs="宋体"/>
@@ -18651,8 +17506,6 @@
         </w:rPr>
         <w:t>lang</w:t>
       </w:r>
-      <w:proofErr w:type="spellEnd"/>
-      <w:proofErr w:type="gramEnd"/>
       <w:r>
         <w:rPr>
           <w:rFonts w:ascii="Consolas" w:eastAsia="宋体" w:hAnsi="Consolas" w:cs="宋体"/>
@@ -18708,7 +17561,6 @@
         </w:rPr>
         <w:t>&lt;</w:t>
       </w:r>
-      <w:proofErr w:type="gramStart"/>
       <w:r>
         <w:rPr>
           <w:rFonts w:ascii="Consolas" w:eastAsia="宋体" w:hAnsi="Consolas" w:cs="宋体"/>
@@ -18719,7 +17571,6 @@
         </w:rPr>
         <w:t>head</w:t>
       </w:r>
-      <w:proofErr w:type="gramEnd"/>
       <w:r>
         <w:rPr>
           <w:rFonts w:ascii="Consolas" w:eastAsia="宋体" w:hAnsi="Consolas" w:cs="宋体"/>
@@ -18765,7 +17616,6 @@
         </w:rPr>
         <w:t>&lt;</w:t>
       </w:r>
-      <w:proofErr w:type="gramStart"/>
       <w:r>
         <w:rPr>
           <w:rFonts w:ascii="Consolas" w:eastAsia="宋体" w:hAnsi="Consolas" w:cs="宋体"/>
@@ -18776,7 +17626,6 @@
         </w:rPr>
         <w:t>meta</w:t>
       </w:r>
-      <w:proofErr w:type="gramEnd"/>
       <w:r>
         <w:rPr>
           <w:rFonts w:ascii="Consolas" w:eastAsia="宋体" w:hAnsi="Consolas" w:cs="宋体"/>
@@ -18862,7 +17711,6 @@
         </w:rPr>
         <w:t>&lt;</w:t>
       </w:r>
-      <w:proofErr w:type="gramStart"/>
       <w:r>
         <w:rPr>
           <w:rFonts w:ascii="Consolas" w:eastAsia="宋体" w:hAnsi="Consolas" w:cs="宋体"/>
@@ -18873,7 +17721,6 @@
         </w:rPr>
         <w:t>meta</w:t>
       </w:r>
-      <w:proofErr w:type="gramEnd"/>
       <w:r>
         <w:rPr>
           <w:rFonts w:ascii="Consolas" w:eastAsia="宋体" w:hAnsi="Consolas" w:cs="宋体"/>
@@ -18999,7 +17846,6 @@
         </w:rPr>
         <w:t>&lt;</w:t>
       </w:r>
-      <w:proofErr w:type="gramStart"/>
       <w:r>
         <w:rPr>
           <w:rFonts w:ascii="Consolas" w:eastAsia="宋体" w:hAnsi="Consolas" w:cs="宋体"/>
@@ -19010,7 +17856,6 @@
         </w:rPr>
         <w:t>meta</w:t>
       </w:r>
-      <w:proofErr w:type="gramEnd"/>
       <w:r>
         <w:rPr>
           <w:rFonts w:ascii="Consolas" w:eastAsia="宋体" w:hAnsi="Consolas" w:cs="宋体"/>
@@ -19029,9 +17874,38 @@
           <w:sz w:val="27"/>
           <w:szCs w:val="27"/>
         </w:rPr>
-        <w:t>http-</w:t>
-      </w:r>
-      <w:proofErr w:type="spellStart"/>
+        <w:t>http-equiv</w:t>
+      </w:r>
+      <w:r>
+        <w:rPr>
+          <w:rFonts w:ascii="Consolas" w:eastAsia="宋体" w:hAnsi="Consolas" w:cs="宋体"/>
+          <w:color w:val="D4D4D4"/>
+          <w:kern w:val="0"/>
+          <w:sz w:val="27"/>
+          <w:szCs w:val="27"/>
+        </w:rPr>
+        <w:t>=</w:t>
+      </w:r>
+      <w:r>
+        <w:rPr>
+          <w:rFonts w:ascii="Consolas" w:eastAsia="宋体" w:hAnsi="Consolas" w:cs="宋体"/>
+          <w:color w:val="CE9178"/>
+          <w:kern w:val="0"/>
+          <w:sz w:val="27"/>
+          <w:szCs w:val="27"/>
+        </w:rPr>
+        <w:t>"X-UA-Compatible"</w:t>
+      </w:r>
+      <w:r>
+        <w:rPr>
+          <w:rFonts w:ascii="Consolas" w:eastAsia="宋体" w:hAnsi="Consolas" w:cs="宋体"/>
+          <w:color w:val="D4D4D4"/>
+          <w:kern w:val="0"/>
+          <w:sz w:val="27"/>
+          <w:szCs w:val="27"/>
+        </w:rPr>
+        <w:t xml:space="preserve"> </w:t>
+      </w:r>
       <w:r>
         <w:rPr>
           <w:rFonts w:ascii="Consolas" w:eastAsia="宋体" w:hAnsi="Consolas" w:cs="宋体"/>
@@ -19040,9 +17914,8 @@
           <w:sz w:val="27"/>
           <w:szCs w:val="27"/>
         </w:rPr>
-        <w:t>equiv</w:t>
-      </w:r>
-      <w:proofErr w:type="spellEnd"/>
+        <w:t>content</w:t>
+      </w:r>
       <w:r>
         <w:rPr>
           <w:rFonts w:ascii="Consolas" w:eastAsia="宋体" w:hAnsi="Consolas" w:cs="宋体"/>
@@ -19061,69 +17934,7 @@
           <w:sz w:val="27"/>
           <w:szCs w:val="27"/>
         </w:rPr>
-        <w:t>"X-UA-Compatible"</w:t>
-      </w:r>
-      <w:r>
-        <w:rPr>
-          <w:rFonts w:ascii="Consolas" w:eastAsia="宋体" w:hAnsi="Consolas" w:cs="宋体"/>
-          <w:color w:val="D4D4D4"/>
-          <w:kern w:val="0"/>
-          <w:sz w:val="27"/>
-          <w:szCs w:val="27"/>
-        </w:rPr>
-        <w:t xml:space="preserve"> </w:t>
-      </w:r>
-      <w:r>
-        <w:rPr>
-          <w:rFonts w:ascii="Consolas" w:eastAsia="宋体" w:hAnsi="Consolas" w:cs="宋体"/>
-          <w:color w:val="9CDCFE"/>
-          <w:kern w:val="0"/>
-          <w:sz w:val="27"/>
-          <w:szCs w:val="27"/>
-        </w:rPr>
-        <w:t>content</w:t>
-      </w:r>
-      <w:r>
-        <w:rPr>
-          <w:rFonts w:ascii="Consolas" w:eastAsia="宋体" w:hAnsi="Consolas" w:cs="宋体"/>
-          <w:color w:val="D4D4D4"/>
-          <w:kern w:val="0"/>
-          <w:sz w:val="27"/>
-          <w:szCs w:val="27"/>
-        </w:rPr>
-        <w:t>=</w:t>
-      </w:r>
-      <w:r>
-        <w:rPr>
-          <w:rFonts w:ascii="Consolas" w:eastAsia="宋体" w:hAnsi="Consolas" w:cs="宋体"/>
-          <w:color w:val="CE9178"/>
-          <w:kern w:val="0"/>
-          <w:sz w:val="27"/>
-          <w:szCs w:val="27"/>
-        </w:rPr>
-        <w:t>"</w:t>
-      </w:r>
-      <w:proofErr w:type="spellStart"/>
-      <w:r>
-        <w:rPr>
-          <w:rFonts w:ascii="Consolas" w:eastAsia="宋体" w:hAnsi="Consolas" w:cs="宋体"/>
-          <w:color w:val="CE9178"/>
-          <w:kern w:val="0"/>
-          <w:sz w:val="27"/>
-          <w:szCs w:val="27"/>
-        </w:rPr>
-        <w:t>ie</w:t>
-      </w:r>
-      <w:proofErr w:type="spellEnd"/>
-      <w:r>
-        <w:rPr>
-          <w:rFonts w:ascii="Consolas" w:eastAsia="宋体" w:hAnsi="Consolas" w:cs="宋体"/>
-          <w:color w:val="CE9178"/>
-          <w:kern w:val="0"/>
-          <w:sz w:val="27"/>
-          <w:szCs w:val="27"/>
-        </w:rPr>
-        <w:t>=edge"</w:t>
+        <w:t>"ie=edge"</w:t>
       </w:r>
       <w:r>
         <w:rPr>
@@ -19170,7 +17981,6 @@
         </w:rPr>
         <w:t>&lt;</w:t>
       </w:r>
-      <w:proofErr w:type="gramStart"/>
       <w:r>
         <w:rPr>
           <w:rFonts w:ascii="Consolas" w:eastAsia="宋体" w:hAnsi="Consolas" w:cs="宋体"/>
@@ -19191,7 +18001,6 @@
         </w:rPr>
         <w:t>&gt;</w:t>
       </w:r>
-      <w:proofErr w:type="gramEnd"/>
       <w:r>
         <w:rPr>
           <w:rFonts w:ascii="Consolas" w:eastAsia="宋体" w:hAnsi="Consolas" w:cs="宋体"/>
@@ -19302,7 +18111,6 @@
         </w:rPr>
         <w:t>&lt;</w:t>
       </w:r>
-      <w:proofErr w:type="gramStart"/>
       <w:r>
         <w:rPr>
           <w:rFonts w:ascii="Consolas" w:eastAsia="宋体" w:hAnsi="Consolas" w:cs="宋体"/>
@@ -19313,7 +18121,6 @@
         </w:rPr>
         <w:t>body</w:t>
       </w:r>
-      <w:proofErr w:type="gramEnd"/>
       <w:r>
         <w:rPr>
           <w:rFonts w:ascii="Consolas" w:eastAsia="宋体" w:hAnsi="Consolas" w:cs="宋体"/>
@@ -19647,29 +18454,7 @@
           <w:sz w:val="27"/>
           <w:szCs w:val="27"/>
         </w:rPr>
-        <w:t>"</w:t>
-      </w:r>
-      <w:proofErr w:type="spellStart"/>
-      <w:r>
-        <w:rPr>
-          <w:rFonts w:ascii="Consolas" w:eastAsia="宋体" w:hAnsi="Consolas" w:cs="宋体"/>
-          <w:color w:val="CE9178"/>
-          <w:kern w:val="0"/>
-          <w:sz w:val="27"/>
-          <w:szCs w:val="27"/>
-        </w:rPr>
-        <w:t>inp</w:t>
-      </w:r>
-      <w:proofErr w:type="spellEnd"/>
-      <w:r>
-        <w:rPr>
-          <w:rFonts w:ascii="Consolas" w:eastAsia="宋体" w:hAnsi="Consolas" w:cs="宋体"/>
-          <w:color w:val="CE9178"/>
-          <w:kern w:val="0"/>
-          <w:sz w:val="27"/>
-          <w:szCs w:val="27"/>
-        </w:rPr>
-        <w:t>"</w:t>
+        <w:t>"inp"</w:t>
       </w:r>
       <w:r>
         <w:rPr>
@@ -19966,7 +18751,6 @@
         </w:rPr>
         <w:t>&lt;</w:t>
       </w:r>
-      <w:proofErr w:type="gramStart"/>
       <w:r>
         <w:rPr>
           <w:rFonts w:ascii="Consolas" w:eastAsia="宋体" w:hAnsi="Consolas" w:cs="宋体"/>
@@ -19977,7 +18761,6 @@
         </w:rPr>
         <w:t>script</w:t>
       </w:r>
-      <w:proofErr w:type="gramEnd"/>
       <w:r>
         <w:rPr>
           <w:rFonts w:ascii="Consolas" w:eastAsia="宋体" w:hAnsi="Consolas" w:cs="宋体"/>
@@ -20013,8 +18796,6 @@
         </w:rPr>
         <w:t xml:space="preserve">        </w:t>
       </w:r>
-      <w:proofErr w:type="spellStart"/>
-      <w:proofErr w:type="gramStart"/>
       <w:r>
         <w:rPr>
           <w:rFonts w:ascii="Consolas" w:eastAsia="宋体" w:hAnsi="Consolas" w:cs="宋体"/>
@@ -20025,8 +18806,6 @@
         </w:rPr>
         <w:t>var</w:t>
       </w:r>
-      <w:proofErr w:type="spellEnd"/>
-      <w:proofErr w:type="gramEnd"/>
       <w:r>
         <w:rPr>
           <w:rFonts w:ascii="Consolas" w:eastAsia="宋体" w:hAnsi="Consolas" w:cs="宋体"/>
@@ -20057,7 +18836,6 @@
         </w:rPr>
         <w:t xml:space="preserve"> = </w:t>
       </w:r>
-      <w:proofErr w:type="spellStart"/>
       <w:r>
         <w:rPr>
           <w:rFonts w:ascii="Consolas" w:eastAsia="宋体" w:hAnsi="Consolas" w:cs="宋体"/>
@@ -20088,7 +18866,6 @@
         </w:rPr>
         <w:t>getElementById</w:t>
       </w:r>
-      <w:proofErr w:type="spellEnd"/>
       <w:r>
         <w:rPr>
           <w:rFonts w:ascii="Consolas" w:eastAsia="宋体" w:hAnsi="Consolas" w:cs="宋体"/>
@@ -20107,29 +18884,7 @@
           <w:sz w:val="27"/>
           <w:szCs w:val="27"/>
         </w:rPr>
-        <w:t>'</w:t>
-      </w:r>
-      <w:proofErr w:type="spellStart"/>
-      <w:r>
-        <w:rPr>
-          <w:rFonts w:ascii="Consolas" w:eastAsia="宋体" w:hAnsi="Consolas" w:cs="宋体"/>
-          <w:color w:val="CE9178"/>
-          <w:kern w:val="0"/>
-          <w:sz w:val="27"/>
-          <w:szCs w:val="27"/>
-        </w:rPr>
-        <w:t>inp</w:t>
-      </w:r>
-      <w:proofErr w:type="spellEnd"/>
-      <w:r>
-        <w:rPr>
-          <w:rFonts w:ascii="Consolas" w:eastAsia="宋体" w:hAnsi="Consolas" w:cs="宋体"/>
-          <w:color w:val="CE9178"/>
-          <w:kern w:val="0"/>
-          <w:sz w:val="27"/>
-          <w:szCs w:val="27"/>
-        </w:rPr>
-        <w:t>'</w:t>
+        <w:t>'inp'</w:t>
       </w:r>
       <w:r>
         <w:rPr>
@@ -20166,8 +18921,6 @@
         </w:rPr>
         <w:t xml:space="preserve">        </w:t>
       </w:r>
-      <w:proofErr w:type="spellStart"/>
-      <w:proofErr w:type="gramStart"/>
       <w:r>
         <w:rPr>
           <w:rFonts w:ascii="Consolas" w:eastAsia="宋体" w:hAnsi="Consolas" w:cs="宋体"/>
@@ -20178,8 +18931,6 @@
         </w:rPr>
         <w:t>var</w:t>
       </w:r>
-      <w:proofErr w:type="spellEnd"/>
-      <w:proofErr w:type="gramEnd"/>
       <w:r>
         <w:rPr>
           <w:rFonts w:ascii="Consolas" w:eastAsia="宋体" w:hAnsi="Consolas" w:cs="宋体"/>
@@ -20210,7 +18961,6 @@
         </w:rPr>
         <w:t xml:space="preserve"> = </w:t>
       </w:r>
-      <w:proofErr w:type="spellStart"/>
       <w:r>
         <w:rPr>
           <w:rFonts w:ascii="Consolas" w:eastAsia="宋体" w:hAnsi="Consolas" w:cs="宋体"/>
@@ -20241,7 +18991,6 @@
         </w:rPr>
         <w:t>getElementById</w:t>
       </w:r>
-      <w:proofErr w:type="spellEnd"/>
       <w:r>
         <w:rPr>
           <w:rFonts w:ascii="Consolas" w:eastAsia="宋体" w:hAnsi="Consolas" w:cs="宋体"/>
@@ -20362,8 +19111,6 @@
         </w:rPr>
         <w:t xml:space="preserve">        </w:t>
       </w:r>
-      <w:proofErr w:type="spellStart"/>
-      <w:proofErr w:type="gramStart"/>
       <w:r>
         <w:rPr>
           <w:rFonts w:ascii="Consolas" w:eastAsia="宋体" w:hAnsi="Consolas" w:cs="宋体"/>
@@ -20394,7 +19141,6 @@
         </w:rPr>
         <w:t>addEventListener</w:t>
       </w:r>
-      <w:proofErr w:type="spellEnd"/>
       <w:r>
         <w:rPr>
           <w:rFonts w:ascii="Consolas" w:eastAsia="宋体" w:hAnsi="Consolas" w:cs="宋体"/>
@@ -20405,7 +19151,6 @@
         </w:rPr>
         <w:t>(</w:t>
       </w:r>
-      <w:proofErr w:type="gramEnd"/>
       <w:r>
         <w:rPr>
           <w:rFonts w:ascii="Consolas" w:eastAsia="宋体" w:hAnsi="Consolas" w:cs="宋体"/>
@@ -20471,8 +19216,6 @@
         </w:rPr>
         <w:t xml:space="preserve">            </w:t>
       </w:r>
-      <w:proofErr w:type="spellStart"/>
-      <w:proofErr w:type="gramStart"/>
       <w:r>
         <w:rPr>
           <w:rFonts w:ascii="Consolas" w:eastAsia="宋体" w:hAnsi="Consolas" w:cs="宋体"/>
@@ -20483,8 +19226,6 @@
         </w:rPr>
         <w:t>var</w:t>
       </w:r>
-      <w:proofErr w:type="spellEnd"/>
-      <w:proofErr w:type="gramEnd"/>
       <w:r>
         <w:rPr>
           <w:rFonts w:ascii="Consolas" w:eastAsia="宋体" w:hAnsi="Consolas" w:cs="宋体"/>
@@ -20515,7 +19256,6 @@
         </w:rPr>
         <w:t xml:space="preserve"> = </w:t>
       </w:r>
-      <w:proofErr w:type="spellStart"/>
       <w:r>
         <w:rPr>
           <w:rFonts w:ascii="Consolas" w:eastAsia="宋体" w:hAnsi="Consolas" w:cs="宋体"/>
@@ -20546,7 +19286,6 @@
         </w:rPr>
         <w:t>value</w:t>
       </w:r>
-      <w:proofErr w:type="spellEnd"/>
     </w:p>
     <w:p>
       <w:pPr>
@@ -20572,7 +19311,6 @@
         </w:rPr>
         <w:t xml:space="preserve">            </w:t>
       </w:r>
-      <w:proofErr w:type="gramStart"/>
       <w:r>
         <w:rPr>
           <w:rFonts w:ascii="Consolas" w:eastAsia="宋体" w:hAnsi="Consolas" w:cs="宋体"/>
@@ -20583,7 +19321,6 @@
         </w:rPr>
         <w:t>if</w:t>
       </w:r>
-      <w:proofErr w:type="gramEnd"/>
       <w:r>
         <w:rPr>
           <w:rFonts w:ascii="Consolas" w:eastAsia="宋体" w:hAnsi="Consolas" w:cs="宋体"/>
@@ -20784,8 +19521,6 @@
         </w:rPr>
         <w:t xml:space="preserve">                </w:t>
       </w:r>
-      <w:proofErr w:type="spellStart"/>
-      <w:proofErr w:type="gramStart"/>
       <w:r>
         <w:rPr>
           <w:rFonts w:ascii="Consolas" w:eastAsia="宋体" w:hAnsi="Consolas" w:cs="宋体"/>
@@ -20796,8 +19531,6 @@
         </w:rPr>
         <w:t>var</w:t>
       </w:r>
-      <w:proofErr w:type="spellEnd"/>
-      <w:proofErr w:type="gramEnd"/>
       <w:r>
         <w:rPr>
           <w:rFonts w:ascii="Consolas" w:eastAsia="宋体" w:hAnsi="Consolas" w:cs="宋体"/>
@@ -20848,7 +19581,6 @@
         </w:rPr>
         <w:t xml:space="preserve"> || </w:t>
       </w:r>
-      <w:proofErr w:type="spellStart"/>
       <w:r>
         <w:rPr>
           <w:rFonts w:ascii="Consolas" w:eastAsia="宋体" w:hAnsi="Consolas" w:cs="宋体"/>
@@ -20879,7 +19611,6 @@
         </w:rPr>
         <w:t>event</w:t>
       </w:r>
-      <w:proofErr w:type="spellEnd"/>
       <w:r>
         <w:rPr>
           <w:rFonts w:ascii="Consolas" w:eastAsia="宋体" w:hAnsi="Consolas" w:cs="宋体"/>
@@ -20915,7 +19646,6 @@
         </w:rPr>
         <w:t xml:space="preserve">                </w:t>
       </w:r>
-      <w:proofErr w:type="spellStart"/>
       <w:r>
         <w:rPr>
           <w:rFonts w:ascii="Consolas" w:eastAsia="宋体" w:hAnsi="Consolas" w:cs="宋体"/>
@@ -20946,7 +19676,6 @@
         </w:rPr>
         <w:t>preventDefault</w:t>
       </w:r>
-      <w:proofErr w:type="spellEnd"/>
       <w:r>
         <w:rPr>
           <w:rFonts w:ascii="Consolas" w:eastAsia="宋体" w:hAnsi="Consolas" w:cs="宋体"/>
@@ -21002,7 +19731,6 @@
         </w:rPr>
         <w:t xml:space="preserve">                </w:t>
       </w:r>
-      <w:proofErr w:type="spellStart"/>
       <w:r>
         <w:rPr>
           <w:rFonts w:ascii="Consolas" w:eastAsia="宋体" w:hAnsi="Consolas" w:cs="宋体"/>
@@ -21053,7 +19781,6 @@
         </w:rPr>
         <w:t>returnValue</w:t>
       </w:r>
-      <w:proofErr w:type="spellEnd"/>
       <w:r>
         <w:rPr>
           <w:rFonts w:ascii="Consolas" w:eastAsia="宋体" w:hAnsi="Consolas" w:cs="宋体"/>
@@ -21409,14 +20136,12 @@
         </w:rPr>
         <w:t>标签加</w:t>
       </w:r>
-      <w:proofErr w:type="spellStart"/>
       <w:r>
         <w:rPr>
           <w:rFonts w:hint="eastAsia"/>
         </w:rPr>
         <w:t>onSubmit</w:t>
       </w:r>
-      <w:proofErr w:type="spellEnd"/>
       <w:r>
         <w:rPr>
           <w:rFonts w:hint="eastAsia"/>
@@ -21432,14 +20157,12 @@
         </w:rPr>
         <w:t>例如</w:t>
       </w:r>
-      <w:proofErr w:type="spellStart"/>
       <w:r>
         <w:rPr>
           <w:rFonts w:hint="eastAsia"/>
         </w:rPr>
         <w:t>onSubmit</w:t>
       </w:r>
-      <w:proofErr w:type="spellEnd"/>
       <w:r>
         <w:rPr>
           <w:rFonts w:hint="eastAsia"/>
@@ -21450,16 +20173,8 @@
         <w:rPr>
           <w:rFonts w:hint="eastAsia"/>
         </w:rPr>
-        <w:t xml:space="preserve">return </w:t>
-      </w:r>
-      <w:proofErr w:type="spellStart"/>
-      <w:r>
-        <w:rPr>
-          <w:rFonts w:hint="eastAsia"/>
-        </w:rPr>
-        <w:t>flase</w:t>
-      </w:r>
-      <w:proofErr w:type="spellEnd"/>
+        <w:t>return flase</w:t>
+      </w:r>
       <w:r>
         <w:rPr>
           <w:rFonts w:hint="eastAsia"/>
@@ -21551,18 +20266,7 @@
           <w:sz w:val="27"/>
           <w:szCs w:val="27"/>
         </w:rPr>
-        <w:t>"#</w:t>
-      </w:r>
-      <w:proofErr w:type="gramStart"/>
-      <w:r>
-        <w:rPr>
-          <w:rFonts w:ascii="Consolas" w:eastAsia="宋体" w:hAnsi="Consolas" w:cs="宋体"/>
-          <w:color w:val="CE9178"/>
-          <w:kern w:val="0"/>
-          <w:sz w:val="27"/>
-          <w:szCs w:val="27"/>
-        </w:rPr>
-        <w:t>"</w:t>
+        <w:t>"#"</w:t>
       </w:r>
       <w:r>
         <w:rPr>
@@ -21574,7 +20278,6 @@
         </w:rPr>
         <w:t xml:space="preserve">  </w:t>
       </w:r>
-      <w:proofErr w:type="spellStart"/>
       <w:r>
         <w:rPr>
           <w:rFonts w:ascii="Consolas" w:eastAsia="宋体" w:hAnsi="Consolas" w:cs="宋体"/>
@@ -21585,8 +20288,6 @@
         </w:rPr>
         <w:t>onSubmit</w:t>
       </w:r>
-      <w:proofErr w:type="spellEnd"/>
-      <w:proofErr w:type="gramEnd"/>
       <w:r>
         <w:rPr>
           <w:rFonts w:ascii="Consolas" w:eastAsia="宋体" w:hAnsi="Consolas" w:cs="宋体"/>
@@ -21642,7 +20343,6 @@
           <w:szCs w:val="27"/>
         </w:rPr>
       </w:pPr>
-      <w:proofErr w:type="gramStart"/>
       <w:r>
         <w:rPr>
           <w:rFonts w:ascii="Consolas" w:eastAsia="宋体" w:hAnsi="Consolas" w:cs="宋体"/>
@@ -21663,7 +20363,6 @@
         </w:rPr>
         <w:t>DOCTYPE</w:t>
       </w:r>
-      <w:proofErr w:type="gramEnd"/>
       <w:r>
         <w:rPr>
           <w:rFonts w:ascii="Consolas" w:eastAsia="宋体" w:hAnsi="Consolas" w:cs="宋体"/>
@@ -21739,8 +20438,6 @@
         </w:rPr>
         <w:t xml:space="preserve"> </w:t>
       </w:r>
-      <w:proofErr w:type="spellStart"/>
-      <w:proofErr w:type="gramStart"/>
       <w:r>
         <w:rPr>
           <w:rFonts w:ascii="Consolas" w:eastAsia="宋体" w:hAnsi="Consolas" w:cs="宋体"/>
@@ -21751,8 +20448,6 @@
         </w:rPr>
         <w:t>lang</w:t>
       </w:r>
-      <w:proofErr w:type="spellEnd"/>
-      <w:proofErr w:type="gramEnd"/>
       <w:r>
         <w:rPr>
           <w:rFonts w:ascii="Consolas" w:eastAsia="宋体" w:hAnsi="Consolas" w:cs="宋体"/>
@@ -21808,7 +20503,6 @@
         </w:rPr>
         <w:t>&lt;</w:t>
       </w:r>
-      <w:proofErr w:type="gramStart"/>
       <w:r>
         <w:rPr>
           <w:rFonts w:ascii="Consolas" w:eastAsia="宋体" w:hAnsi="Consolas" w:cs="宋体"/>
@@ -21819,7 +20513,6 @@
         </w:rPr>
         <w:t>head</w:t>
       </w:r>
-      <w:proofErr w:type="gramEnd"/>
       <w:r>
         <w:rPr>
           <w:rFonts w:ascii="Consolas" w:eastAsia="宋体" w:hAnsi="Consolas" w:cs="宋体"/>
@@ -21865,7 +20558,6 @@
         </w:rPr>
         <w:t>&lt;</w:t>
       </w:r>
-      <w:proofErr w:type="gramStart"/>
       <w:r>
         <w:rPr>
           <w:rFonts w:ascii="Consolas" w:eastAsia="宋体" w:hAnsi="Consolas" w:cs="宋体"/>
@@ -21876,7 +20568,6 @@
         </w:rPr>
         <w:t>meta</w:t>
       </w:r>
-      <w:proofErr w:type="gramEnd"/>
       <w:r>
         <w:rPr>
           <w:rFonts w:ascii="Consolas" w:eastAsia="宋体" w:hAnsi="Consolas" w:cs="宋体"/>
@@ -21962,7 +20653,6 @@
         </w:rPr>
         <w:t>&lt;</w:t>
       </w:r>
-      <w:proofErr w:type="gramStart"/>
       <w:r>
         <w:rPr>
           <w:rFonts w:ascii="Consolas" w:eastAsia="宋体" w:hAnsi="Consolas" w:cs="宋体"/>
@@ -21973,7 +20663,6 @@
         </w:rPr>
         <w:t>meta</w:t>
       </w:r>
-      <w:proofErr w:type="gramEnd"/>
       <w:r>
         <w:rPr>
           <w:rFonts w:ascii="Consolas" w:eastAsia="宋体" w:hAnsi="Consolas" w:cs="宋体"/>
@@ -22099,7 +20788,6 @@
         </w:rPr>
         <w:t>&lt;</w:t>
       </w:r>
-      <w:proofErr w:type="gramStart"/>
       <w:r>
         <w:rPr>
           <w:rFonts w:ascii="Consolas" w:eastAsia="宋体" w:hAnsi="Consolas" w:cs="宋体"/>
@@ -22110,7 +20798,6 @@
         </w:rPr>
         <w:t>meta</w:t>
       </w:r>
-      <w:proofErr w:type="gramEnd"/>
       <w:r>
         <w:rPr>
           <w:rFonts w:ascii="Consolas" w:eastAsia="宋体" w:hAnsi="Consolas" w:cs="宋体"/>
@@ -22129,9 +20816,38 @@
           <w:sz w:val="27"/>
           <w:szCs w:val="27"/>
         </w:rPr>
-        <w:t>http-</w:t>
-      </w:r>
-      <w:proofErr w:type="spellStart"/>
+        <w:t>http-equiv</w:t>
+      </w:r>
+      <w:r>
+        <w:rPr>
+          <w:rFonts w:ascii="Consolas" w:eastAsia="宋体" w:hAnsi="Consolas" w:cs="宋体"/>
+          <w:color w:val="D4D4D4"/>
+          <w:kern w:val="0"/>
+          <w:sz w:val="27"/>
+          <w:szCs w:val="27"/>
+        </w:rPr>
+        <w:t>=</w:t>
+      </w:r>
+      <w:r>
+        <w:rPr>
+          <w:rFonts w:ascii="Consolas" w:eastAsia="宋体" w:hAnsi="Consolas" w:cs="宋体"/>
+          <w:color w:val="CE9178"/>
+          <w:kern w:val="0"/>
+          <w:sz w:val="27"/>
+          <w:szCs w:val="27"/>
+        </w:rPr>
+        <w:t>"X-UA-Compatible"</w:t>
+      </w:r>
+      <w:r>
+        <w:rPr>
+          <w:rFonts w:ascii="Consolas" w:eastAsia="宋体" w:hAnsi="Consolas" w:cs="宋体"/>
+          <w:color w:val="D4D4D4"/>
+          <w:kern w:val="0"/>
+          <w:sz w:val="27"/>
+          <w:szCs w:val="27"/>
+        </w:rPr>
+        <w:t xml:space="preserve"> </w:t>
+      </w:r>
       <w:r>
         <w:rPr>
           <w:rFonts w:ascii="Consolas" w:eastAsia="宋体" w:hAnsi="Consolas" w:cs="宋体"/>
@@ -22140,9 +20856,8 @@
           <w:sz w:val="27"/>
           <w:szCs w:val="27"/>
         </w:rPr>
-        <w:t>equiv</w:t>
-      </w:r>
-      <w:proofErr w:type="spellEnd"/>
+        <w:t>content</w:t>
+      </w:r>
       <w:r>
         <w:rPr>
           <w:rFonts w:ascii="Consolas" w:eastAsia="宋体" w:hAnsi="Consolas" w:cs="宋体"/>
@@ -22161,69 +20876,7 @@
           <w:sz w:val="27"/>
           <w:szCs w:val="27"/>
         </w:rPr>
-        <w:t>"X-UA-Compatible"</w:t>
-      </w:r>
-      <w:r>
-        <w:rPr>
-          <w:rFonts w:ascii="Consolas" w:eastAsia="宋体" w:hAnsi="Consolas" w:cs="宋体"/>
-          <w:color w:val="D4D4D4"/>
-          <w:kern w:val="0"/>
-          <w:sz w:val="27"/>
-          <w:szCs w:val="27"/>
-        </w:rPr>
-        <w:t xml:space="preserve"> </w:t>
-      </w:r>
-      <w:r>
-        <w:rPr>
-          <w:rFonts w:ascii="Consolas" w:eastAsia="宋体" w:hAnsi="Consolas" w:cs="宋体"/>
-          <w:color w:val="9CDCFE"/>
-          <w:kern w:val="0"/>
-          <w:sz w:val="27"/>
-          <w:szCs w:val="27"/>
-        </w:rPr>
-        <w:t>content</w:t>
-      </w:r>
-      <w:r>
-        <w:rPr>
-          <w:rFonts w:ascii="Consolas" w:eastAsia="宋体" w:hAnsi="Consolas" w:cs="宋体"/>
-          <w:color w:val="D4D4D4"/>
-          <w:kern w:val="0"/>
-          <w:sz w:val="27"/>
-          <w:szCs w:val="27"/>
-        </w:rPr>
-        <w:t>=</w:t>
-      </w:r>
-      <w:r>
-        <w:rPr>
-          <w:rFonts w:ascii="Consolas" w:eastAsia="宋体" w:hAnsi="Consolas" w:cs="宋体"/>
-          <w:color w:val="CE9178"/>
-          <w:kern w:val="0"/>
-          <w:sz w:val="27"/>
-          <w:szCs w:val="27"/>
-        </w:rPr>
-        <w:t>"</w:t>
-      </w:r>
-      <w:proofErr w:type="spellStart"/>
-      <w:r>
-        <w:rPr>
-          <w:rFonts w:ascii="Consolas" w:eastAsia="宋体" w:hAnsi="Consolas" w:cs="宋体"/>
-          <w:color w:val="CE9178"/>
-          <w:kern w:val="0"/>
-          <w:sz w:val="27"/>
-          <w:szCs w:val="27"/>
-        </w:rPr>
-        <w:t>ie</w:t>
-      </w:r>
-      <w:proofErr w:type="spellEnd"/>
-      <w:r>
-        <w:rPr>
-          <w:rFonts w:ascii="Consolas" w:eastAsia="宋体" w:hAnsi="Consolas" w:cs="宋体"/>
-          <w:color w:val="CE9178"/>
-          <w:kern w:val="0"/>
-          <w:sz w:val="27"/>
-          <w:szCs w:val="27"/>
-        </w:rPr>
-        <w:t>=edge"</w:t>
+        <w:t>"ie=edge"</w:t>
       </w:r>
       <w:r>
         <w:rPr>
@@ -22270,7 +20923,6 @@
         </w:rPr>
         <w:t>&lt;</w:t>
       </w:r>
-      <w:proofErr w:type="gramStart"/>
       <w:r>
         <w:rPr>
           <w:rFonts w:ascii="Consolas" w:eastAsia="宋体" w:hAnsi="Consolas" w:cs="宋体"/>
@@ -22291,7 +20943,6 @@
         </w:rPr>
         <w:t>&gt;</w:t>
       </w:r>
-      <w:proofErr w:type="gramEnd"/>
       <w:r>
         <w:rPr>
           <w:rFonts w:ascii="Consolas" w:eastAsia="宋体" w:hAnsi="Consolas" w:cs="宋体"/>
@@ -22402,7 +21053,6 @@
         </w:rPr>
         <w:t>&lt;</w:t>
       </w:r>
-      <w:proofErr w:type="gramStart"/>
       <w:r>
         <w:rPr>
           <w:rFonts w:ascii="Consolas" w:eastAsia="宋体" w:hAnsi="Consolas" w:cs="宋体"/>
@@ -22413,7 +21063,6 @@
         </w:rPr>
         <w:t>body</w:t>
       </w:r>
-      <w:proofErr w:type="gramEnd"/>
       <w:r>
         <w:rPr>
           <w:rFonts w:ascii="Consolas" w:eastAsia="宋体" w:hAnsi="Consolas" w:cs="宋体"/>
@@ -22612,9 +21261,38 @@
           <w:sz w:val="27"/>
           <w:szCs w:val="27"/>
         </w:rPr>
-        <w:t>"#</w:t>
-      </w:r>
-      <w:proofErr w:type="gramStart"/>
+        <w:t>"#"</w:t>
+      </w:r>
+      <w:r>
+        <w:rPr>
+          <w:rFonts w:ascii="Consolas" w:eastAsia="宋体" w:hAnsi="Consolas" w:cs="宋体"/>
+          <w:color w:val="D4D4D4"/>
+          <w:kern w:val="0"/>
+          <w:sz w:val="27"/>
+          <w:szCs w:val="27"/>
+        </w:rPr>
+        <w:t xml:space="preserve">  </w:t>
+      </w:r>
+      <w:r>
+        <w:rPr>
+          <w:rFonts w:ascii="Consolas" w:eastAsia="宋体" w:hAnsi="Consolas" w:cs="宋体"/>
+          <w:color w:val="9CDCFE"/>
+          <w:kern w:val="0"/>
+          <w:sz w:val="27"/>
+          <w:szCs w:val="27"/>
+        </w:rPr>
+        <w:t>onSubmit</w:t>
+      </w:r>
+      <w:r>
+        <w:rPr>
+          <w:rFonts w:ascii="Consolas" w:eastAsia="宋体" w:hAnsi="Consolas" w:cs="宋体"/>
+          <w:color w:val="D4D4D4"/>
+          <w:kern w:val="0"/>
+          <w:sz w:val="27"/>
+          <w:szCs w:val="27"/>
+        </w:rPr>
+        <w:t>=</w:t>
+      </w:r>
       <w:r>
         <w:rPr>
           <w:rFonts w:ascii="Consolas" w:eastAsia="宋体" w:hAnsi="Consolas" w:cs="宋体"/>
@@ -22623,72 +21301,7 @@
           <w:sz w:val="27"/>
           <w:szCs w:val="27"/>
         </w:rPr>
-        <w:t>"</w:t>
-      </w:r>
-      <w:r>
-        <w:rPr>
-          <w:rFonts w:ascii="Consolas" w:eastAsia="宋体" w:hAnsi="Consolas" w:cs="宋体"/>
-          <w:color w:val="D4D4D4"/>
-          <w:kern w:val="0"/>
-          <w:sz w:val="27"/>
-          <w:szCs w:val="27"/>
-        </w:rPr>
-        <w:t xml:space="preserve">  </w:t>
-      </w:r>
-      <w:proofErr w:type="spellStart"/>
-      <w:r>
-        <w:rPr>
-          <w:rFonts w:ascii="Consolas" w:eastAsia="宋体" w:hAnsi="Consolas" w:cs="宋体"/>
-          <w:color w:val="9CDCFE"/>
-          <w:kern w:val="0"/>
-          <w:sz w:val="27"/>
-          <w:szCs w:val="27"/>
-        </w:rPr>
-        <w:t>onSubmit</w:t>
-      </w:r>
-      <w:proofErr w:type="spellEnd"/>
-      <w:proofErr w:type="gramEnd"/>
-      <w:r>
-        <w:rPr>
-          <w:rFonts w:ascii="Consolas" w:eastAsia="宋体" w:hAnsi="Consolas" w:cs="宋体"/>
-          <w:color w:val="D4D4D4"/>
-          <w:kern w:val="0"/>
-          <w:sz w:val="27"/>
-          <w:szCs w:val="27"/>
-        </w:rPr>
-        <w:t>=</w:t>
-      </w:r>
-      <w:r>
-        <w:rPr>
-          <w:rFonts w:ascii="Consolas" w:eastAsia="宋体" w:hAnsi="Consolas" w:cs="宋体"/>
-          <w:color w:val="CE9178"/>
-          <w:kern w:val="0"/>
-          <w:sz w:val="27"/>
-          <w:szCs w:val="27"/>
-        </w:rPr>
-        <w:t xml:space="preserve">"return </w:t>
-      </w:r>
-      <w:proofErr w:type="spellStart"/>
-      <w:r>
-        <w:rPr>
-          <w:rFonts w:ascii="Consolas" w:eastAsia="宋体" w:hAnsi="Consolas" w:cs="宋体"/>
-          <w:color w:val="CE9178"/>
-          <w:kern w:val="0"/>
-          <w:sz w:val="27"/>
-          <w:szCs w:val="27"/>
-        </w:rPr>
-        <w:t>aa</w:t>
-      </w:r>
-      <w:proofErr w:type="spellEnd"/>
-      <w:r>
-        <w:rPr>
-          <w:rFonts w:ascii="Consolas" w:eastAsia="宋体" w:hAnsi="Consolas" w:cs="宋体"/>
-          <w:color w:val="CE9178"/>
-          <w:kern w:val="0"/>
-          <w:sz w:val="27"/>
-          <w:szCs w:val="27"/>
-        </w:rPr>
-        <w:t>()"</w:t>
+        <w:t>"return aa()"</w:t>
       </w:r>
       <w:r>
         <w:rPr>
@@ -22823,29 +21436,7 @@
           <w:sz w:val="27"/>
           <w:szCs w:val="27"/>
         </w:rPr>
-        <w:t>"</w:t>
-      </w:r>
-      <w:proofErr w:type="spellStart"/>
-      <w:r>
-        <w:rPr>
-          <w:rFonts w:ascii="Consolas" w:eastAsia="宋体" w:hAnsi="Consolas" w:cs="宋体"/>
-          <w:color w:val="CE9178"/>
-          <w:kern w:val="0"/>
-          <w:sz w:val="27"/>
-          <w:szCs w:val="27"/>
-        </w:rPr>
-        <w:t>inp</w:t>
-      </w:r>
-      <w:proofErr w:type="spellEnd"/>
-      <w:r>
-        <w:rPr>
-          <w:rFonts w:ascii="Consolas" w:eastAsia="宋体" w:hAnsi="Consolas" w:cs="宋体"/>
-          <w:color w:val="CE9178"/>
-          <w:kern w:val="0"/>
-          <w:sz w:val="27"/>
-          <w:szCs w:val="27"/>
-        </w:rPr>
-        <w:t>"</w:t>
+        <w:t>"inp"</w:t>
       </w:r>
       <w:r>
         <w:rPr>
@@ -23102,7 +21693,6 @@
         </w:rPr>
         <w:t>&lt;</w:t>
       </w:r>
-      <w:proofErr w:type="gramStart"/>
       <w:r>
         <w:rPr>
           <w:rFonts w:ascii="Consolas" w:eastAsia="宋体" w:hAnsi="Consolas" w:cs="宋体"/>
@@ -23113,7 +21703,6 @@
         </w:rPr>
         <w:t>script</w:t>
       </w:r>
-      <w:proofErr w:type="gramEnd"/>
       <w:r>
         <w:rPr>
           <w:rFonts w:ascii="Consolas" w:eastAsia="宋体" w:hAnsi="Consolas" w:cs="宋体"/>
@@ -23149,8 +21738,6 @@
         </w:rPr>
         <w:t xml:space="preserve">        </w:t>
       </w:r>
-      <w:proofErr w:type="spellStart"/>
-      <w:proofErr w:type="gramStart"/>
       <w:r>
         <w:rPr>
           <w:rFonts w:ascii="Consolas" w:eastAsia="宋体" w:hAnsi="Consolas" w:cs="宋体"/>
@@ -23161,8 +21748,6 @@
         </w:rPr>
         <w:t>var</w:t>
       </w:r>
-      <w:proofErr w:type="spellEnd"/>
-      <w:proofErr w:type="gramEnd"/>
       <w:r>
         <w:rPr>
           <w:rFonts w:ascii="Consolas" w:eastAsia="宋体" w:hAnsi="Consolas" w:cs="宋体"/>
@@ -23193,7 +21778,6 @@
         </w:rPr>
         <w:t xml:space="preserve"> = </w:t>
       </w:r>
-      <w:proofErr w:type="spellStart"/>
       <w:r>
         <w:rPr>
           <w:rFonts w:ascii="Consolas" w:eastAsia="宋体" w:hAnsi="Consolas" w:cs="宋体"/>
@@ -23224,7 +21808,6 @@
         </w:rPr>
         <w:t>getElementById</w:t>
       </w:r>
-      <w:proofErr w:type="spellEnd"/>
       <w:r>
         <w:rPr>
           <w:rFonts w:ascii="Consolas" w:eastAsia="宋体" w:hAnsi="Consolas" w:cs="宋体"/>
@@ -23243,29 +21826,7 @@
           <w:sz w:val="27"/>
           <w:szCs w:val="27"/>
         </w:rPr>
-        <w:t>'</w:t>
-      </w:r>
-      <w:proofErr w:type="spellStart"/>
-      <w:r>
-        <w:rPr>
-          <w:rFonts w:ascii="Consolas" w:eastAsia="宋体" w:hAnsi="Consolas" w:cs="宋体"/>
-          <w:color w:val="CE9178"/>
-          <w:kern w:val="0"/>
-          <w:sz w:val="27"/>
-          <w:szCs w:val="27"/>
-        </w:rPr>
-        <w:t>inp</w:t>
-      </w:r>
-      <w:proofErr w:type="spellEnd"/>
-      <w:r>
-        <w:rPr>
-          <w:rFonts w:ascii="Consolas" w:eastAsia="宋体" w:hAnsi="Consolas" w:cs="宋体"/>
-          <w:color w:val="CE9178"/>
-          <w:kern w:val="0"/>
-          <w:sz w:val="27"/>
-          <w:szCs w:val="27"/>
-        </w:rPr>
-        <w:t>'</w:t>
+        <w:t>'inp'</w:t>
       </w:r>
       <w:r>
         <w:rPr>
@@ -23302,7 +21863,6 @@
         </w:rPr>
         <w:t xml:space="preserve">        </w:t>
       </w:r>
-      <w:proofErr w:type="gramStart"/>
       <w:r>
         <w:rPr>
           <w:rFonts w:ascii="Consolas" w:eastAsia="宋体" w:hAnsi="Consolas" w:cs="宋体"/>
@@ -23313,7 +21873,6 @@
         </w:rPr>
         <w:t>function</w:t>
       </w:r>
-      <w:proofErr w:type="gramEnd"/>
       <w:r>
         <w:rPr>
           <w:rFonts w:ascii="Consolas" w:eastAsia="宋体" w:hAnsi="Consolas" w:cs="宋体"/>
@@ -23324,7 +21883,6 @@
         </w:rPr>
         <w:t xml:space="preserve"> </w:t>
       </w:r>
-      <w:proofErr w:type="spellStart"/>
       <w:r>
         <w:rPr>
           <w:rFonts w:ascii="Consolas" w:eastAsia="宋体" w:hAnsi="Consolas" w:cs="宋体"/>
@@ -23335,7 +21893,6 @@
         </w:rPr>
         <w:t>aa</w:t>
       </w:r>
-      <w:proofErr w:type="spellEnd"/>
       <w:r>
         <w:rPr>
           <w:rFonts w:ascii="Consolas" w:eastAsia="宋体" w:hAnsi="Consolas" w:cs="宋体"/>
@@ -23371,8 +21928,6 @@
         </w:rPr>
         <w:t xml:space="preserve">            </w:t>
       </w:r>
-      <w:proofErr w:type="spellStart"/>
-      <w:proofErr w:type="gramStart"/>
       <w:r>
         <w:rPr>
           <w:rFonts w:ascii="Consolas" w:eastAsia="宋体" w:hAnsi="Consolas" w:cs="宋体"/>
@@ -23383,8 +21938,6 @@
         </w:rPr>
         <w:t>var</w:t>
       </w:r>
-      <w:proofErr w:type="spellEnd"/>
-      <w:proofErr w:type="gramEnd"/>
       <w:r>
         <w:rPr>
           <w:rFonts w:ascii="Consolas" w:eastAsia="宋体" w:hAnsi="Consolas" w:cs="宋体"/>
@@ -23415,7 +21968,6 @@
         </w:rPr>
         <w:t xml:space="preserve"> = </w:t>
       </w:r>
-      <w:proofErr w:type="spellStart"/>
       <w:r>
         <w:rPr>
           <w:rFonts w:ascii="Consolas" w:eastAsia="宋体" w:hAnsi="Consolas" w:cs="宋体"/>
@@ -23446,7 +21998,6 @@
         </w:rPr>
         <w:t>value</w:t>
       </w:r>
-      <w:proofErr w:type="spellEnd"/>
     </w:p>
     <w:p>
       <w:pPr>
@@ -23472,7 +22023,6 @@
         </w:rPr>
         <w:t xml:space="preserve">            </w:t>
       </w:r>
-      <w:proofErr w:type="gramStart"/>
       <w:r>
         <w:rPr>
           <w:rFonts w:ascii="Consolas" w:eastAsia="宋体" w:hAnsi="Consolas" w:cs="宋体"/>
@@ -23483,7 +22033,6 @@
         </w:rPr>
         <w:t>if</w:t>
       </w:r>
-      <w:proofErr w:type="gramEnd"/>
       <w:r>
         <w:rPr>
           <w:rFonts w:ascii="Consolas" w:eastAsia="宋体" w:hAnsi="Consolas" w:cs="宋体"/>
@@ -23599,7 +22148,6 @@
         </w:rPr>
         <w:t xml:space="preserve">                </w:t>
       </w:r>
-      <w:proofErr w:type="gramStart"/>
       <w:r>
         <w:rPr>
           <w:rFonts w:ascii="Consolas" w:eastAsia="宋体" w:hAnsi="Consolas" w:cs="宋体"/>
@@ -23610,7 +22158,6 @@
         </w:rPr>
         <w:t>return</w:t>
       </w:r>
-      <w:proofErr w:type="gramEnd"/>
       <w:r>
         <w:rPr>
           <w:rFonts w:ascii="Consolas" w:eastAsia="宋体" w:hAnsi="Consolas" w:cs="宋体"/>
@@ -23701,7 +22248,6 @@
         </w:rPr>
         <w:t xml:space="preserve">                </w:t>
       </w:r>
-      <w:proofErr w:type="gramStart"/>
       <w:r>
         <w:rPr>
           <w:rFonts w:ascii="Consolas" w:eastAsia="宋体" w:hAnsi="Consolas" w:cs="宋体"/>
@@ -23712,7 +22258,6 @@
         </w:rPr>
         <w:t>return</w:t>
       </w:r>
-      <w:proofErr w:type="gramEnd"/>
       <w:r>
         <w:rPr>
           <w:rFonts w:ascii="Consolas" w:eastAsia="宋体" w:hAnsi="Consolas" w:cs="宋体"/>
@@ -23934,27 +22479,27 @@
     <w:p>
       <w:pPr>
         <w:rPr>
+          <w:rFonts w:asciiTheme="minorEastAsia" w:hAnsiTheme="minorEastAsia"/>
+        </w:rPr>
+      </w:pPr>
+      <w:r>
+        <w:rPr>
           <w:rFonts w:asciiTheme="minorEastAsia" w:hAnsiTheme="minorEastAsia" w:hint="eastAsia"/>
         </w:rPr>
-      </w:pPr>
-      <w:r>
-        <w:rPr>
-          <w:rFonts w:asciiTheme="minorEastAsia" w:hAnsiTheme="minorEastAsia" w:hint="eastAsia"/>
-        </w:rPr>
         <w:t>█常用正则</w:t>
       </w:r>
     </w:p>
     <w:p>
       <w:pPr>
         <w:rPr>
-          <w:rFonts w:ascii="宋体" w:eastAsia="宋体" w:hAnsi="宋体" w:cs="宋体" w:hint="eastAsia"/>
+          <w:rFonts w:ascii="宋体" w:eastAsia="宋体" w:hAnsi="宋体" w:cs="宋体"/>
           <w:color w:val="6A9955"/>
           <w:kern w:val="0"/>
           <w:sz w:val="24"/>
           <w:szCs w:val="24"/>
         </w:rPr>
       </w:pPr>
-      <w:hyperlink r:id="rId5" w:history="1">
+      <w:hyperlink r:id="rId4" w:history="1">
         <w:r>
           <w:rPr>
             <w:rStyle w:val="a4"/>
@@ -23979,7 +22524,6 @@
           <w:szCs w:val="24"/>
         </w:rPr>
       </w:pPr>
-      <w:proofErr w:type="gramStart"/>
       <w:r>
         <w:rPr>
           <w:rFonts w:ascii="宋体" w:eastAsia="宋体" w:hAnsi="宋体" w:cs="宋体"/>
@@ -24000,7 +22544,6 @@
         </w:rPr>
         <w:t>DOCTYPE</w:t>
       </w:r>
-      <w:proofErr w:type="gramEnd"/>
       <w:r>
         <w:rPr>
           <w:rFonts w:ascii="宋体" w:eastAsia="宋体" w:hAnsi="宋体" w:cs="宋体"/>
@@ -24071,8 +22614,6 @@
         </w:rPr>
         <w:t xml:space="preserve"> </w:t>
       </w:r>
-      <w:proofErr w:type="spellStart"/>
-      <w:proofErr w:type="gramStart"/>
       <w:r>
         <w:rPr>
           <w:rFonts w:ascii="宋体" w:eastAsia="宋体" w:hAnsi="宋体" w:cs="宋体"/>
@@ -24083,8 +22624,6 @@
         </w:rPr>
         <w:t>lang</w:t>
       </w:r>
-      <w:proofErr w:type="spellEnd"/>
-      <w:proofErr w:type="gramEnd"/>
       <w:r>
         <w:rPr>
           <w:rFonts w:ascii="宋体" w:eastAsia="宋体" w:hAnsi="宋体" w:cs="宋体"/>
@@ -24137,7 +22676,6 @@
         <w:lastRenderedPageBreak/>
         <w:t>&lt;</w:t>
       </w:r>
-      <w:proofErr w:type="gramStart"/>
       <w:r>
         <w:rPr>
           <w:rFonts w:ascii="宋体" w:eastAsia="宋体" w:hAnsi="宋体" w:cs="宋体"/>
@@ -24148,7 +22686,6 @@
         </w:rPr>
         <w:t>head</w:t>
       </w:r>
-      <w:proofErr w:type="gramEnd"/>
       <w:r>
         <w:rPr>
           <w:rFonts w:ascii="宋体" w:eastAsia="宋体" w:hAnsi="宋体" w:cs="宋体"/>
@@ -24181,7 +22718,6 @@
         </w:rPr>
         <w:t>&lt;</w:t>
       </w:r>
-      <w:proofErr w:type="gramStart"/>
       <w:r>
         <w:rPr>
           <w:rFonts w:ascii="宋体" w:eastAsia="宋体" w:hAnsi="宋体" w:cs="宋体"/>
@@ -24192,7 +22728,6 @@
         </w:rPr>
         <w:t>meta</w:t>
       </w:r>
-      <w:proofErr w:type="gramEnd"/>
       <w:r>
         <w:rPr>
           <w:rFonts w:ascii="宋体" w:eastAsia="宋体" w:hAnsi="宋体" w:cs="宋体"/>
@@ -24263,7 +22798,6 @@
         </w:rPr>
         <w:t>&lt;</w:t>
       </w:r>
-      <w:proofErr w:type="gramStart"/>
       <w:r>
         <w:rPr>
           <w:rFonts w:ascii="宋体" w:eastAsia="宋体" w:hAnsi="宋体" w:cs="宋体"/>
@@ -24274,7 +22808,6 @@
         </w:rPr>
         <w:t>meta</w:t>
       </w:r>
-      <w:proofErr w:type="gramEnd"/>
       <w:r>
         <w:rPr>
           <w:rFonts w:ascii="宋体" w:eastAsia="宋体" w:hAnsi="宋体" w:cs="宋体"/>
@@ -24383,7 +22916,6 @@
         </w:rPr>
         <w:t>&lt;</w:t>
       </w:r>
-      <w:proofErr w:type="gramStart"/>
       <w:r>
         <w:rPr>
           <w:rFonts w:ascii="宋体" w:eastAsia="宋体" w:hAnsi="宋体" w:cs="宋体"/>
@@ -24394,7 +22926,6 @@
         </w:rPr>
         <w:t>meta</w:t>
       </w:r>
-      <w:proofErr w:type="gramEnd"/>
       <w:r>
         <w:rPr>
           <w:rFonts w:ascii="宋体" w:eastAsia="宋体" w:hAnsi="宋体" w:cs="宋体"/>
@@ -24412,9 +22943,36 @@
           <w:sz w:val="24"/>
           <w:szCs w:val="24"/>
         </w:rPr>
-        <w:t>http-</w:t>
-      </w:r>
-      <w:proofErr w:type="spellStart"/>
+        <w:t>http-equiv</w:t>
+      </w:r>
+      <w:r>
+        <w:rPr>
+          <w:rFonts w:ascii="宋体" w:eastAsia="宋体" w:hAnsi="宋体" w:cs="宋体"/>
+          <w:kern w:val="0"/>
+          <w:sz w:val="24"/>
+          <w:szCs w:val="24"/>
+        </w:rPr>
+        <w:t>=</w:t>
+      </w:r>
+      <w:r>
+        <w:rPr>
+          <w:rFonts w:ascii="宋体" w:eastAsia="宋体" w:hAnsi="宋体" w:cs="宋体"/>
+          <w:color w:val="CE9178"/>
+          <w:kern w:val="0"/>
+          <w:sz w:val="24"/>
+          <w:szCs w:val="24"/>
+        </w:rPr>
+        <w:t>"X-UA-Compatible"</w:t>
+      </w:r>
+      <w:r>
+        <w:rPr>
+          <w:rFonts w:ascii="宋体" w:eastAsia="宋体" w:hAnsi="宋体" w:cs="宋体"/>
+          <w:kern w:val="0"/>
+          <w:sz w:val="24"/>
+          <w:szCs w:val="24"/>
+        </w:rPr>
+        <w:t xml:space="preserve"> </w:t>
+      </w:r>
       <w:r>
         <w:rPr>
           <w:rFonts w:ascii="宋体" w:eastAsia="宋体" w:hAnsi="宋体" w:cs="宋体"/>
@@ -24423,9 +22981,8 @@
           <w:sz w:val="24"/>
           <w:szCs w:val="24"/>
         </w:rPr>
-        <w:t>equiv</w:t>
-      </w:r>
-      <w:proofErr w:type="spellEnd"/>
+        <w:t>content</w:t>
+      </w:r>
       <w:r>
         <w:rPr>
           <w:rFonts w:ascii="宋体" w:eastAsia="宋体" w:hAnsi="宋体" w:cs="宋体"/>
@@ -24443,15 +23000,491 @@
           <w:sz w:val="24"/>
           <w:szCs w:val="24"/>
         </w:rPr>
-        <w:t>"X-UA-Compatible"</w:t>
+        <w:t>"ie=edge"</w:t>
       </w:r>
       <w:r>
         <w:rPr>
           <w:rFonts w:ascii="宋体" w:eastAsia="宋体" w:hAnsi="宋体" w:cs="宋体"/>
+          <w:color w:val="808080"/>
           <w:kern w:val="0"/>
           <w:sz w:val="24"/>
           <w:szCs w:val="24"/>
         </w:rPr>
+        <w:t>&gt;</w:t>
+      </w:r>
+    </w:p>
+    <w:p>
+      <w:pPr>
+        <w:widowControl/>
+        <w:jc w:val="left"/>
+        <w:rPr>
+          <w:rFonts w:ascii="宋体" w:eastAsia="宋体" w:hAnsi="宋体" w:cs="宋体"/>
+          <w:kern w:val="0"/>
+          <w:sz w:val="24"/>
+          <w:szCs w:val="24"/>
+        </w:rPr>
+      </w:pPr>
+      <w:r>
+        <w:rPr>
+          <w:rFonts w:ascii="宋体" w:eastAsia="宋体" w:hAnsi="宋体" w:cs="宋体"/>
+          <w:color w:val="808080"/>
+          <w:kern w:val="0"/>
+          <w:sz w:val="24"/>
+          <w:szCs w:val="24"/>
+        </w:rPr>
+        <w:t>&lt;</w:t>
+      </w:r>
+      <w:r>
+        <w:rPr>
+          <w:rFonts w:ascii="宋体" w:eastAsia="宋体" w:hAnsi="宋体" w:cs="宋体"/>
+          <w:color w:val="569CD6"/>
+          <w:kern w:val="0"/>
+          <w:sz w:val="24"/>
+          <w:szCs w:val="24"/>
+        </w:rPr>
+        <w:t>title</w:t>
+      </w:r>
+      <w:r>
+        <w:rPr>
+          <w:rFonts w:ascii="宋体" w:eastAsia="宋体" w:hAnsi="宋体" w:cs="宋体"/>
+          <w:color w:val="808080"/>
+          <w:kern w:val="0"/>
+          <w:sz w:val="24"/>
+          <w:szCs w:val="24"/>
+        </w:rPr>
+        <w:t>&gt;</w:t>
+      </w:r>
+      <w:r>
+        <w:rPr>
+          <w:rFonts w:ascii="宋体" w:eastAsia="宋体" w:hAnsi="宋体" w:cs="宋体"/>
+          <w:kern w:val="0"/>
+          <w:sz w:val="24"/>
+          <w:szCs w:val="24"/>
+        </w:rPr>
+        <w:t>Document</w:t>
+      </w:r>
+      <w:r>
+        <w:rPr>
+          <w:rFonts w:ascii="宋体" w:eastAsia="宋体" w:hAnsi="宋体" w:cs="宋体"/>
+          <w:color w:val="808080"/>
+          <w:kern w:val="0"/>
+          <w:sz w:val="24"/>
+          <w:szCs w:val="24"/>
+        </w:rPr>
+        <w:t>&lt;/</w:t>
+      </w:r>
+      <w:r>
+        <w:rPr>
+          <w:rFonts w:ascii="宋体" w:eastAsia="宋体" w:hAnsi="宋体" w:cs="宋体"/>
+          <w:color w:val="569CD6"/>
+          <w:kern w:val="0"/>
+          <w:sz w:val="24"/>
+          <w:szCs w:val="24"/>
+        </w:rPr>
+        <w:t>title</w:t>
+      </w:r>
+      <w:r>
+        <w:rPr>
+          <w:rFonts w:ascii="宋体" w:eastAsia="宋体" w:hAnsi="宋体" w:cs="宋体"/>
+          <w:color w:val="808080"/>
+          <w:kern w:val="0"/>
+          <w:sz w:val="24"/>
+          <w:szCs w:val="24"/>
+        </w:rPr>
+        <w:t>&gt;</w:t>
+      </w:r>
+    </w:p>
+    <w:p>
+      <w:pPr>
+        <w:widowControl/>
+        <w:jc w:val="left"/>
+        <w:rPr>
+          <w:rFonts w:ascii="宋体" w:eastAsia="宋体" w:hAnsi="宋体" w:cs="宋体"/>
+          <w:kern w:val="0"/>
+          <w:sz w:val="24"/>
+          <w:szCs w:val="24"/>
+        </w:rPr>
+      </w:pPr>
+      <w:r>
+        <w:rPr>
+          <w:rFonts w:ascii="宋体" w:eastAsia="宋体" w:hAnsi="宋体" w:cs="宋体"/>
+          <w:color w:val="808080"/>
+          <w:kern w:val="0"/>
+          <w:sz w:val="24"/>
+          <w:szCs w:val="24"/>
+        </w:rPr>
+        <w:t>&lt;/</w:t>
+      </w:r>
+      <w:r>
+        <w:rPr>
+          <w:rFonts w:ascii="宋体" w:eastAsia="宋体" w:hAnsi="宋体" w:cs="宋体"/>
+          <w:color w:val="569CD6"/>
+          <w:kern w:val="0"/>
+          <w:sz w:val="24"/>
+          <w:szCs w:val="24"/>
+        </w:rPr>
+        <w:t>head</w:t>
+      </w:r>
+      <w:r>
+        <w:rPr>
+          <w:rFonts w:ascii="宋体" w:eastAsia="宋体" w:hAnsi="宋体" w:cs="宋体"/>
+          <w:color w:val="808080"/>
+          <w:kern w:val="0"/>
+          <w:sz w:val="24"/>
+          <w:szCs w:val="24"/>
+        </w:rPr>
+        <w:t>&gt;</w:t>
+      </w:r>
+    </w:p>
+    <w:p>
+      <w:pPr>
+        <w:widowControl/>
+        <w:jc w:val="left"/>
+        <w:rPr>
+          <w:rFonts w:ascii="宋体" w:eastAsia="宋体" w:hAnsi="宋体" w:cs="宋体"/>
+          <w:kern w:val="0"/>
+          <w:sz w:val="24"/>
+          <w:szCs w:val="24"/>
+        </w:rPr>
+      </w:pPr>
+      <w:r>
+        <w:rPr>
+          <w:rFonts w:ascii="宋体" w:eastAsia="宋体" w:hAnsi="宋体" w:cs="宋体"/>
+          <w:color w:val="808080"/>
+          <w:kern w:val="0"/>
+          <w:sz w:val="24"/>
+          <w:szCs w:val="24"/>
+        </w:rPr>
+        <w:t>&lt;</w:t>
+      </w:r>
+      <w:r>
+        <w:rPr>
+          <w:rFonts w:ascii="宋体" w:eastAsia="宋体" w:hAnsi="宋体" w:cs="宋体"/>
+          <w:color w:val="569CD6"/>
+          <w:kern w:val="0"/>
+          <w:sz w:val="24"/>
+          <w:szCs w:val="24"/>
+        </w:rPr>
+        <w:t>body</w:t>
+      </w:r>
+      <w:r>
+        <w:rPr>
+          <w:rFonts w:ascii="宋体" w:eastAsia="宋体" w:hAnsi="宋体" w:cs="宋体"/>
+          <w:color w:val="808080"/>
+          <w:kern w:val="0"/>
+          <w:sz w:val="24"/>
+          <w:szCs w:val="24"/>
+        </w:rPr>
+        <w:t>&gt;</w:t>
+      </w:r>
+    </w:p>
+    <w:p>
+      <w:pPr>
+        <w:widowControl/>
+        <w:jc w:val="left"/>
+        <w:rPr>
+          <w:rFonts w:ascii="宋体" w:eastAsia="宋体" w:hAnsi="宋体" w:cs="宋体"/>
+          <w:kern w:val="0"/>
+          <w:sz w:val="24"/>
+          <w:szCs w:val="24"/>
+        </w:rPr>
+      </w:pPr>
+      <w:r>
+        <w:rPr>
+          <w:rFonts w:ascii="宋体" w:eastAsia="宋体" w:hAnsi="宋体" w:cs="宋体"/>
+          <w:color w:val="808080"/>
+          <w:kern w:val="0"/>
+          <w:sz w:val="24"/>
+          <w:szCs w:val="24"/>
+        </w:rPr>
+        <w:t>&lt;</w:t>
+      </w:r>
+      <w:r>
+        <w:rPr>
+          <w:rFonts w:ascii="宋体" w:eastAsia="宋体" w:hAnsi="宋体" w:cs="宋体"/>
+          <w:color w:val="569CD6"/>
+          <w:kern w:val="0"/>
+          <w:sz w:val="24"/>
+          <w:szCs w:val="24"/>
+        </w:rPr>
+        <w:t>h2</w:t>
+      </w:r>
+      <w:r>
+        <w:rPr>
+          <w:rFonts w:ascii="宋体" w:eastAsia="宋体" w:hAnsi="宋体" w:cs="宋体"/>
+          <w:color w:val="808080"/>
+          <w:kern w:val="0"/>
+          <w:sz w:val="24"/>
+          <w:szCs w:val="24"/>
+        </w:rPr>
+        <w:t>&gt;</w:t>
+      </w:r>
+      <w:r>
+        <w:rPr>
+          <w:rFonts w:ascii="宋体" w:eastAsia="宋体" w:hAnsi="宋体" w:cs="宋体"/>
+          <w:kern w:val="0"/>
+          <w:sz w:val="24"/>
+          <w:szCs w:val="24"/>
+        </w:rPr>
+        <w:t>cece</w:t>
+      </w:r>
+      <w:r>
+        <w:rPr>
+          <w:rFonts w:ascii="宋体" w:eastAsia="宋体" w:hAnsi="宋体" w:cs="宋体"/>
+          <w:color w:val="808080"/>
+          <w:kern w:val="0"/>
+          <w:sz w:val="24"/>
+          <w:szCs w:val="24"/>
+        </w:rPr>
+        <w:t>&lt;/</w:t>
+      </w:r>
+      <w:r>
+        <w:rPr>
+          <w:rFonts w:ascii="宋体" w:eastAsia="宋体" w:hAnsi="宋体" w:cs="宋体"/>
+          <w:color w:val="569CD6"/>
+          <w:kern w:val="0"/>
+          <w:sz w:val="24"/>
+          <w:szCs w:val="24"/>
+        </w:rPr>
+        <w:t>h2</w:t>
+      </w:r>
+      <w:r>
+        <w:rPr>
+          <w:rFonts w:ascii="宋体" w:eastAsia="宋体" w:hAnsi="宋体" w:cs="宋体"/>
+          <w:color w:val="808080"/>
+          <w:kern w:val="0"/>
+          <w:sz w:val="24"/>
+          <w:szCs w:val="24"/>
+        </w:rPr>
+        <w:t>&gt;</w:t>
+      </w:r>
+    </w:p>
+    <w:p>
+      <w:pPr>
+        <w:widowControl/>
+        <w:jc w:val="left"/>
+        <w:rPr>
+          <w:rFonts w:ascii="宋体" w:eastAsia="宋体" w:hAnsi="宋体" w:cs="宋体"/>
+          <w:kern w:val="0"/>
+          <w:sz w:val="24"/>
+          <w:szCs w:val="24"/>
+        </w:rPr>
+      </w:pPr>
+      <w:r>
+        <w:rPr>
+          <w:rFonts w:ascii="宋体" w:eastAsia="宋体" w:hAnsi="宋体" w:cs="宋体"/>
+          <w:color w:val="808080"/>
+          <w:kern w:val="0"/>
+          <w:sz w:val="24"/>
+          <w:szCs w:val="24"/>
+        </w:rPr>
+        <w:t>&lt;</w:t>
+      </w:r>
+      <w:r>
+        <w:rPr>
+          <w:rFonts w:ascii="宋体" w:eastAsia="宋体" w:hAnsi="宋体" w:cs="宋体"/>
+          <w:color w:val="569CD6"/>
+          <w:kern w:val="0"/>
+          <w:sz w:val="24"/>
+          <w:szCs w:val="24"/>
+        </w:rPr>
+        <w:t>script</w:t>
+      </w:r>
+      <w:r>
+        <w:rPr>
+          <w:rFonts w:ascii="宋体" w:eastAsia="宋体" w:hAnsi="宋体" w:cs="宋体"/>
+          <w:color w:val="808080"/>
+          <w:kern w:val="0"/>
+          <w:sz w:val="24"/>
+          <w:szCs w:val="24"/>
+        </w:rPr>
+        <w:t>&gt;</w:t>
+      </w:r>
+    </w:p>
+    <w:p>
+      <w:pPr>
+        <w:widowControl/>
+        <w:jc w:val="left"/>
+        <w:rPr>
+          <w:rFonts w:ascii="宋体" w:eastAsia="宋体" w:hAnsi="宋体" w:cs="宋体"/>
+          <w:kern w:val="0"/>
+          <w:sz w:val="24"/>
+          <w:szCs w:val="24"/>
+        </w:rPr>
+      </w:pPr>
+      <w:r>
+        <w:rPr>
+          <w:rFonts w:ascii="宋体" w:eastAsia="宋体" w:hAnsi="宋体" w:cs="宋体"/>
+          <w:color w:val="6A9955"/>
+          <w:kern w:val="0"/>
+          <w:sz w:val="24"/>
+          <w:szCs w:val="24"/>
+        </w:rPr>
+        <w:t>// https://mp.weixin.qq.com/s/wgkCgoRz7Y6YGAonPa5hJw</w:t>
+      </w:r>
+    </w:p>
+    <w:p>
+      <w:pPr>
+        <w:widowControl/>
+        <w:jc w:val="left"/>
+        <w:rPr>
+          <w:rFonts w:ascii="宋体" w:eastAsia="宋体" w:hAnsi="宋体" w:cs="宋体"/>
+          <w:kern w:val="0"/>
+          <w:sz w:val="24"/>
+          <w:szCs w:val="24"/>
+        </w:rPr>
+      </w:pPr>
+      <w:r>
+        <w:rPr>
+          <w:rFonts w:ascii="宋体" w:eastAsia="宋体" w:hAnsi="宋体" w:cs="宋体"/>
+          <w:color w:val="6A9955"/>
+          <w:kern w:val="0"/>
+          <w:sz w:val="24"/>
+          <w:szCs w:val="24"/>
+        </w:rPr>
+        <w:t>// 5-6位汉字</w:t>
+      </w:r>
+    </w:p>
+    <w:p>
+      <w:pPr>
+        <w:widowControl/>
+        <w:jc w:val="left"/>
+        <w:rPr>
+          <w:rFonts w:ascii="宋体" w:eastAsia="宋体" w:hAnsi="宋体" w:cs="宋体"/>
+          <w:kern w:val="0"/>
+          <w:sz w:val="24"/>
+          <w:szCs w:val="24"/>
+        </w:rPr>
+      </w:pPr>
+      <w:r>
+        <w:rPr>
+          <w:rFonts w:ascii="宋体" w:eastAsia="宋体" w:hAnsi="宋体" w:cs="宋体"/>
+          <w:color w:val="6A9955"/>
+          <w:kern w:val="0"/>
+          <w:sz w:val="24"/>
+          <w:szCs w:val="24"/>
+        </w:rPr>
+        <w:t>// var a = /^[\u4e00-\u9fa5]{5,6}$/</w:t>
+      </w:r>
+    </w:p>
+    <w:p>
+      <w:pPr>
+        <w:widowControl/>
+        <w:jc w:val="left"/>
+        <w:rPr>
+          <w:rFonts w:ascii="宋体" w:eastAsia="宋体" w:hAnsi="宋体" w:cs="宋体"/>
+          <w:kern w:val="0"/>
+          <w:sz w:val="24"/>
+          <w:szCs w:val="24"/>
+        </w:rPr>
+      </w:pPr>
+    </w:p>
+    <w:p>
+      <w:pPr>
+        <w:widowControl/>
+        <w:jc w:val="left"/>
+        <w:rPr>
+          <w:rFonts w:ascii="宋体" w:eastAsia="宋体" w:hAnsi="宋体" w:cs="宋体"/>
+          <w:kern w:val="0"/>
+          <w:sz w:val="24"/>
+          <w:szCs w:val="24"/>
+        </w:rPr>
+      </w:pPr>
+      <w:r>
+        <w:rPr>
+          <w:rFonts w:ascii="宋体" w:eastAsia="宋体" w:hAnsi="宋体" w:cs="宋体"/>
+          <w:color w:val="6A9955"/>
+          <w:kern w:val="0"/>
+          <w:sz w:val="24"/>
+          <w:szCs w:val="24"/>
+        </w:rPr>
+        <w:t>// 英文字母或汉字或数字，至少出现1次</w:t>
+      </w:r>
+    </w:p>
+    <w:p>
+      <w:pPr>
+        <w:widowControl/>
+        <w:jc w:val="left"/>
+        <w:rPr>
+          <w:rFonts w:ascii="宋体" w:eastAsia="宋体" w:hAnsi="宋体" w:cs="宋体"/>
+          <w:kern w:val="0"/>
+          <w:sz w:val="24"/>
+          <w:szCs w:val="24"/>
+        </w:rPr>
+      </w:pPr>
+      <w:r>
+        <w:rPr>
+          <w:rFonts w:ascii="宋体" w:eastAsia="宋体" w:hAnsi="宋体" w:cs="宋体"/>
+          <w:color w:val="6A9955"/>
+          <w:kern w:val="0"/>
+          <w:sz w:val="24"/>
+          <w:szCs w:val="24"/>
+        </w:rPr>
+        <w:t>// var a = /^[a-zA-Z\u4e00-\u9fa50-9]+$/</w:t>
+      </w:r>
+    </w:p>
+    <w:p>
+      <w:pPr>
+        <w:widowControl/>
+        <w:jc w:val="left"/>
+        <w:rPr>
+          <w:rFonts w:ascii="宋体" w:eastAsia="宋体" w:hAnsi="宋体" w:cs="宋体"/>
+          <w:kern w:val="0"/>
+          <w:sz w:val="24"/>
+          <w:szCs w:val="24"/>
+        </w:rPr>
+      </w:pPr>
+    </w:p>
+    <w:p>
+      <w:pPr>
+        <w:widowControl/>
+        <w:jc w:val="left"/>
+        <w:rPr>
+          <w:rFonts w:ascii="宋体" w:eastAsia="宋体" w:hAnsi="宋体" w:cs="宋体"/>
+          <w:kern w:val="0"/>
+          <w:sz w:val="24"/>
+          <w:szCs w:val="24"/>
+        </w:rPr>
+      </w:pPr>
+      <w:r>
+        <w:rPr>
+          <w:rFonts w:ascii="宋体" w:eastAsia="宋体" w:hAnsi="宋体" w:cs="宋体"/>
+          <w:color w:val="6A9955"/>
+          <w:kern w:val="0"/>
+          <w:sz w:val="24"/>
+          <w:szCs w:val="24"/>
+        </w:rPr>
+        <w:t>// 5到6位英文字母或汉字或数</w:t>
+      </w:r>
+    </w:p>
+    <w:p>
+      <w:pPr>
+        <w:widowControl/>
+        <w:jc w:val="left"/>
+        <w:rPr>
+          <w:rFonts w:ascii="宋体" w:eastAsia="宋体" w:hAnsi="宋体" w:cs="宋体"/>
+          <w:kern w:val="0"/>
+          <w:sz w:val="24"/>
+          <w:szCs w:val="24"/>
+        </w:rPr>
+      </w:pPr>
+      <w:r>
+        <w:rPr>
+          <w:rFonts w:ascii="宋体" w:eastAsia="宋体" w:hAnsi="宋体" w:cs="宋体"/>
+          <w:color w:val="569CD6"/>
+          <w:kern w:val="0"/>
+          <w:sz w:val="24"/>
+          <w:szCs w:val="24"/>
+        </w:rPr>
+        <w:t>var</w:t>
+      </w:r>
+      <w:r>
+        <w:rPr>
+          <w:rFonts w:ascii="宋体" w:eastAsia="宋体" w:hAnsi="宋体" w:cs="宋体"/>
+          <w:kern w:val="0"/>
+          <w:sz w:val="24"/>
+          <w:szCs w:val="24"/>
+        </w:rPr>
         <w:t xml:space="preserve"> </w:t>
       </w:r>
       <w:r>
@@ -24462,7 +23495,7 @@
           <w:sz w:val="24"/>
           <w:szCs w:val="24"/>
         </w:rPr>
-        <w:t>content</w:t>
+        <w:t>a</w:t>
       </w:r>
       <w:r>
         <w:rPr>
@@ -24471,7 +23504,27 @@
           <w:sz w:val="24"/>
           <w:szCs w:val="24"/>
         </w:rPr>
-        <w:t>=</w:t>
+        <w:t xml:space="preserve"> =</w:t>
+      </w:r>
+      <w:r>
+        <w:rPr>
+          <w:rFonts w:ascii="宋体" w:eastAsia="宋体" w:hAnsi="宋体" w:cs="宋体"/>
+          <w:color w:val="D16969"/>
+          <w:kern w:val="0"/>
+          <w:sz w:val="24"/>
+          <w:szCs w:val="24"/>
+        </w:rPr>
+        <w:t xml:space="preserve"> /</w:t>
+      </w:r>
+      <w:r>
+        <w:rPr>
+          <w:rFonts w:ascii="宋体" w:eastAsia="宋体" w:hAnsi="宋体" w:cs="宋体"/>
+          <w:color w:val="DCDCAA"/>
+          <w:kern w:val="0"/>
+          <w:sz w:val="24"/>
+          <w:szCs w:val="24"/>
+        </w:rPr>
+        <w:t>^</w:t>
       </w:r>
       <w:r>
         <w:rPr>
@@ -24481,9 +23534,58 @@
           <w:sz w:val="24"/>
           <w:szCs w:val="24"/>
         </w:rPr>
-        <w:t>"</w:t>
-      </w:r>
-      <w:proofErr w:type="spellStart"/>
+        <w:t>[</w:t>
+      </w:r>
+      <w:r>
+        <w:rPr>
+          <w:rFonts w:ascii="宋体" w:eastAsia="宋体" w:hAnsi="宋体" w:cs="宋体"/>
+          <w:color w:val="D16969"/>
+          <w:kern w:val="0"/>
+          <w:sz w:val="24"/>
+          <w:szCs w:val="24"/>
+        </w:rPr>
+        <w:t>a-zA-Z</w:t>
+      </w:r>
+      <w:r>
+        <w:rPr>
+          <w:rFonts w:ascii="宋体" w:eastAsia="宋体" w:hAnsi="宋体" w:cs="宋体"/>
+          <w:color w:val="569CD6"/>
+          <w:kern w:val="0"/>
+          <w:sz w:val="24"/>
+          <w:szCs w:val="24"/>
+        </w:rPr>
+        <w:t>\u4e00</w:t>
+      </w:r>
+      <w:r>
+        <w:rPr>
+          <w:rFonts w:ascii="宋体" w:eastAsia="宋体" w:hAnsi="宋体" w:cs="宋体"/>
+          <w:color w:val="D16969"/>
+          <w:kern w:val="0"/>
+          <w:sz w:val="24"/>
+          <w:szCs w:val="24"/>
+        </w:rPr>
+        <w:t>-</w:t>
+      </w:r>
+      <w:r>
+        <w:rPr>
+          <w:rFonts w:ascii="宋体" w:eastAsia="宋体" w:hAnsi="宋体" w:cs="宋体"/>
+          <w:color w:val="569CD6"/>
+          <w:kern w:val="0"/>
+          <w:sz w:val="24"/>
+          <w:szCs w:val="24"/>
+        </w:rPr>
+        <w:t>\u9fa5</w:t>
+      </w:r>
+      <w:r>
+        <w:rPr>
+          <w:rFonts w:ascii="宋体" w:eastAsia="宋体" w:hAnsi="宋体" w:cs="宋体"/>
+          <w:color w:val="D16969"/>
+          <w:kern w:val="0"/>
+          <w:sz w:val="24"/>
+          <w:szCs w:val="24"/>
+        </w:rPr>
+        <w:t>0-9</w:t>
+      </w:r>
       <w:r>
         <w:rPr>
           <w:rFonts w:ascii="宋体" w:eastAsia="宋体" w:hAnsi="宋体" w:cs="宋体"/>
@@ -24492,9 +23594,88 @@
           <w:sz w:val="24"/>
           <w:szCs w:val="24"/>
         </w:rPr>
-        <w:t>ie</w:t>
-      </w:r>
-      <w:proofErr w:type="spellEnd"/>
+        <w:t>]</w:t>
+      </w:r>
+      <w:r>
+        <w:rPr>
+          <w:rFonts w:ascii="宋体" w:eastAsia="宋体" w:hAnsi="宋体" w:cs="宋体"/>
+          <w:color w:val="D7BA7D"/>
+          <w:kern w:val="0"/>
+          <w:sz w:val="24"/>
+          <w:szCs w:val="24"/>
+        </w:rPr>
+        <w:t>{5,6}</w:t>
+      </w:r>
+      <w:r>
+        <w:rPr>
+          <w:rFonts w:ascii="宋体" w:eastAsia="宋体" w:hAnsi="宋体" w:cs="宋体"/>
+          <w:color w:val="DCDCAA"/>
+          <w:kern w:val="0"/>
+          <w:sz w:val="24"/>
+          <w:szCs w:val="24"/>
+        </w:rPr>
+        <w:t>$</w:t>
+      </w:r>
+      <w:r>
+        <w:rPr>
+          <w:rFonts w:ascii="宋体" w:eastAsia="宋体" w:hAnsi="宋体" w:cs="宋体"/>
+          <w:color w:val="D16969"/>
+          <w:kern w:val="0"/>
+          <w:sz w:val="24"/>
+          <w:szCs w:val="24"/>
+        </w:rPr>
+        <w:t>/</w:t>
+      </w:r>
+    </w:p>
+    <w:p>
+      <w:pPr>
+        <w:widowControl/>
+        <w:jc w:val="left"/>
+        <w:rPr>
+          <w:rFonts w:ascii="宋体" w:eastAsia="宋体" w:hAnsi="宋体" w:cs="宋体"/>
+          <w:kern w:val="0"/>
+          <w:sz w:val="24"/>
+          <w:szCs w:val="24"/>
+        </w:rPr>
+      </w:pPr>
+      <w:r>
+        <w:rPr>
+          <w:rFonts w:ascii="宋体" w:eastAsia="宋体" w:hAnsi="宋体" w:cs="宋体"/>
+          <w:color w:val="569CD6"/>
+          <w:kern w:val="0"/>
+          <w:sz w:val="24"/>
+          <w:szCs w:val="24"/>
+        </w:rPr>
+        <w:t>var</w:t>
+      </w:r>
+      <w:r>
+        <w:rPr>
+          <w:rFonts w:ascii="宋体" w:eastAsia="宋体" w:hAnsi="宋体" w:cs="宋体"/>
+          <w:kern w:val="0"/>
+          <w:sz w:val="24"/>
+          <w:szCs w:val="24"/>
+        </w:rPr>
+        <w:t xml:space="preserve"> </w:t>
+      </w:r>
+      <w:r>
+        <w:rPr>
+          <w:rFonts w:ascii="宋体" w:eastAsia="宋体" w:hAnsi="宋体" w:cs="宋体"/>
+          <w:color w:val="9CDCFE"/>
+          <w:kern w:val="0"/>
+          <w:sz w:val="24"/>
+          <w:szCs w:val="24"/>
+        </w:rPr>
+        <w:t>b</w:t>
+      </w:r>
+      <w:r>
+        <w:rPr>
+          <w:rFonts w:ascii="宋体" w:eastAsia="宋体" w:hAnsi="宋体" w:cs="宋体"/>
+          <w:kern w:val="0"/>
+          <w:sz w:val="24"/>
+          <w:szCs w:val="24"/>
+        </w:rPr>
+        <w:t xml:space="preserve"> = </w:t>
+      </w:r>
       <w:r>
         <w:rPr>
           <w:rFonts w:ascii="宋体" w:eastAsia="宋体" w:hAnsi="宋体" w:cs="宋体"/>
@@ -24503,8 +23684,127 @@
           <w:sz w:val="24"/>
           <w:szCs w:val="24"/>
         </w:rPr>
-        <w:t>=edge"</w:t>
-      </w:r>
+        <w:t>'登记卡d快d递'</w:t>
+      </w:r>
+    </w:p>
+    <w:p>
+      <w:pPr>
+        <w:widowControl/>
+        <w:jc w:val="left"/>
+        <w:rPr>
+          <w:rFonts w:ascii="宋体" w:eastAsia="宋体" w:hAnsi="宋体" w:cs="宋体"/>
+          <w:kern w:val="0"/>
+          <w:sz w:val="24"/>
+          <w:szCs w:val="24"/>
+        </w:rPr>
+      </w:pPr>
+      <w:r>
+        <w:rPr>
+          <w:rFonts w:ascii="宋体" w:eastAsia="宋体" w:hAnsi="宋体" w:cs="宋体"/>
+          <w:color w:val="4EC9B0"/>
+          <w:kern w:val="0"/>
+          <w:sz w:val="24"/>
+          <w:szCs w:val="24"/>
+        </w:rPr>
+        <w:t>console</w:t>
+      </w:r>
+      <w:r>
+        <w:rPr>
+          <w:rFonts w:ascii="宋体" w:eastAsia="宋体" w:hAnsi="宋体" w:cs="宋体"/>
+          <w:kern w:val="0"/>
+          <w:sz w:val="24"/>
+          <w:szCs w:val="24"/>
+        </w:rPr>
+        <w:t>.</w:t>
+      </w:r>
+      <w:r>
+        <w:rPr>
+          <w:rFonts w:ascii="宋体" w:eastAsia="宋体" w:hAnsi="宋体" w:cs="宋体"/>
+          <w:color w:val="DCDCAA"/>
+          <w:kern w:val="0"/>
+          <w:sz w:val="24"/>
+          <w:szCs w:val="24"/>
+        </w:rPr>
+        <w:t>log</w:t>
+      </w:r>
+      <w:r>
+        <w:rPr>
+          <w:rFonts w:ascii="宋体" w:eastAsia="宋体" w:hAnsi="宋体" w:cs="宋体"/>
+          <w:kern w:val="0"/>
+          <w:sz w:val="24"/>
+          <w:szCs w:val="24"/>
+        </w:rPr>
+        <w:t>(</w:t>
+      </w:r>
+      <w:r>
+        <w:rPr>
+          <w:rFonts w:ascii="宋体" w:eastAsia="宋体" w:hAnsi="宋体" w:cs="宋体"/>
+          <w:color w:val="9CDCFE"/>
+          <w:kern w:val="0"/>
+          <w:sz w:val="24"/>
+          <w:szCs w:val="24"/>
+        </w:rPr>
+        <w:t>b</w:t>
+      </w:r>
+      <w:r>
+        <w:rPr>
+          <w:rFonts w:ascii="宋体" w:eastAsia="宋体" w:hAnsi="宋体" w:cs="宋体"/>
+          <w:kern w:val="0"/>
+          <w:sz w:val="24"/>
+          <w:szCs w:val="24"/>
+        </w:rPr>
+        <w:t>.</w:t>
+      </w:r>
+      <w:r>
+        <w:rPr>
+          <w:rFonts w:ascii="宋体" w:eastAsia="宋体" w:hAnsi="宋体" w:cs="宋体"/>
+          <w:color w:val="DCDCAA"/>
+          <w:kern w:val="0"/>
+          <w:sz w:val="24"/>
+          <w:szCs w:val="24"/>
+        </w:rPr>
+        <w:t>match</w:t>
+      </w:r>
+      <w:r>
+        <w:rPr>
+          <w:rFonts w:ascii="宋体" w:eastAsia="宋体" w:hAnsi="宋体" w:cs="宋体"/>
+          <w:kern w:val="0"/>
+          <w:sz w:val="24"/>
+          <w:szCs w:val="24"/>
+        </w:rPr>
+        <w:t>(</w:t>
+      </w:r>
+      <w:r>
+        <w:rPr>
+          <w:rFonts w:ascii="宋体" w:eastAsia="宋体" w:hAnsi="宋体" w:cs="宋体"/>
+          <w:color w:val="9CDCFE"/>
+          <w:kern w:val="0"/>
+          <w:sz w:val="24"/>
+          <w:szCs w:val="24"/>
+        </w:rPr>
+        <w:t>a</w:t>
+      </w:r>
+      <w:r>
+        <w:rPr>
+          <w:rFonts w:ascii="宋体" w:eastAsia="宋体" w:hAnsi="宋体" w:cs="宋体"/>
+          <w:kern w:val="0"/>
+          <w:sz w:val="24"/>
+          <w:szCs w:val="24"/>
+        </w:rPr>
+        <w:t>))</w:t>
+      </w:r>
+    </w:p>
+    <w:p>
+      <w:pPr>
+        <w:widowControl/>
+        <w:jc w:val="left"/>
+        <w:rPr>
+          <w:rFonts w:ascii="宋体" w:eastAsia="宋体" w:hAnsi="宋体" w:cs="宋体"/>
+          <w:kern w:val="0"/>
+          <w:sz w:val="24"/>
+          <w:szCs w:val="24"/>
+        </w:rPr>
+      </w:pPr>
       <w:r>
         <w:rPr>
           <w:rFonts w:ascii="宋体" w:eastAsia="宋体" w:hAnsi="宋体" w:cs="宋体"/>
@@ -24513,20 +23813,18 @@
           <w:sz w:val="24"/>
           <w:szCs w:val="24"/>
         </w:rPr>
-        <w:t>&gt;</w:t>
-      </w:r>
-    </w:p>
-    <w:p>
-      <w:pPr>
-        <w:widowControl/>
-        <w:jc w:val="left"/>
+        <w:t>&lt;/</w:t>
+      </w:r>
+      <w:r>
         <w:rPr>
           <w:rFonts w:ascii="宋体" w:eastAsia="宋体" w:hAnsi="宋体" w:cs="宋体"/>
+          <w:color w:val="569CD6"/>
           <w:kern w:val="0"/>
           <w:sz w:val="24"/>
           <w:szCs w:val="24"/>
         </w:rPr>
-      </w:pPr>
+        <w:t>script</w:t>
+      </w:r>
       <w:r>
         <w:rPr>
           <w:rFonts w:ascii="宋体" w:eastAsia="宋体" w:hAnsi="宋体" w:cs="宋体"/>
@@ -24535,9 +23833,30 @@
           <w:sz w:val="24"/>
           <w:szCs w:val="24"/>
         </w:rPr>
-        <w:t>&lt;</w:t>
-      </w:r>
-      <w:proofErr w:type="gramStart"/>
+        <w:t>&gt;</w:t>
+      </w:r>
+    </w:p>
+    <w:p>
+      <w:pPr>
+        <w:widowControl/>
+        <w:jc w:val="left"/>
+        <w:rPr>
+          <w:rFonts w:ascii="宋体" w:eastAsia="宋体" w:hAnsi="宋体" w:cs="宋体"/>
+          <w:kern w:val="0"/>
+          <w:sz w:val="24"/>
+          <w:szCs w:val="24"/>
+        </w:rPr>
+      </w:pPr>
+      <w:r>
+        <w:rPr>
+          <w:rFonts w:ascii="宋体" w:eastAsia="宋体" w:hAnsi="宋体" w:cs="宋体"/>
+          <w:color w:val="808080"/>
+          <w:kern w:val="0"/>
+          <w:sz w:val="24"/>
+          <w:szCs w:val="24"/>
+        </w:rPr>
+        <w:t>&lt;/</w:t>
+      </w:r>
       <w:r>
         <w:rPr>
           <w:rFonts w:ascii="宋体" w:eastAsia="宋体" w:hAnsi="宋体" w:cs="宋体"/>
@@ -24546,7 +23865,7 @@
           <w:sz w:val="24"/>
           <w:szCs w:val="24"/>
         </w:rPr>
-        <w:t>title</w:t>
+        <w:t>body</w:t>
       </w:r>
       <w:r>
         <w:rPr>
@@ -24558,16 +23877,18 @@
         </w:rPr>
         <w:t>&gt;</w:t>
       </w:r>
-      <w:proofErr w:type="gramEnd"/>
-      <w:r>
+    </w:p>
+    <w:p>
+      <w:pPr>
+        <w:widowControl/>
+        <w:jc w:val="left"/>
         <w:rPr>
           <w:rFonts w:ascii="宋体" w:eastAsia="宋体" w:hAnsi="宋体" w:cs="宋体"/>
           <w:kern w:val="0"/>
           <w:sz w:val="24"/>
           <w:szCs w:val="24"/>
         </w:rPr>
-        <w:t>Document</w:t>
-      </w:r>
+      </w:pPr>
       <w:r>
         <w:rPr>
           <w:rFonts w:ascii="宋体" w:eastAsia="宋体" w:hAnsi="宋体" w:cs="宋体"/>
@@ -24586,7 +23907,7 @@
           <w:sz w:val="24"/>
           <w:szCs w:val="24"/>
         </w:rPr>
-        <w:t>title</w:t>
+        <w:t>html</w:t>
       </w:r>
       <w:r>
         <w:rPr>
@@ -24599,985 +23920,8 @@
         <w:t>&gt;</w:t>
       </w:r>
     </w:p>
-    <w:p>
-      <w:pPr>
-        <w:widowControl/>
-        <w:jc w:val="left"/>
-        <w:rPr>
-          <w:rFonts w:ascii="宋体" w:eastAsia="宋体" w:hAnsi="宋体" w:cs="宋体"/>
-          <w:kern w:val="0"/>
-          <w:sz w:val="24"/>
-          <w:szCs w:val="24"/>
-        </w:rPr>
-      </w:pPr>
-      <w:r>
-        <w:rPr>
-          <w:rFonts w:ascii="宋体" w:eastAsia="宋体" w:hAnsi="宋体" w:cs="宋体"/>
-          <w:color w:val="808080"/>
-          <w:kern w:val="0"/>
-          <w:sz w:val="24"/>
-          <w:szCs w:val="24"/>
-        </w:rPr>
-        <w:t>&lt;/</w:t>
-      </w:r>
-      <w:r>
-        <w:rPr>
-          <w:rFonts w:ascii="宋体" w:eastAsia="宋体" w:hAnsi="宋体" w:cs="宋体"/>
-          <w:color w:val="569CD6"/>
-          <w:kern w:val="0"/>
-          <w:sz w:val="24"/>
-          <w:szCs w:val="24"/>
-        </w:rPr>
-        <w:t>head</w:t>
-      </w:r>
-      <w:r>
-        <w:rPr>
-          <w:rFonts w:ascii="宋体" w:eastAsia="宋体" w:hAnsi="宋体" w:cs="宋体"/>
-          <w:color w:val="808080"/>
-          <w:kern w:val="0"/>
-          <w:sz w:val="24"/>
-          <w:szCs w:val="24"/>
-        </w:rPr>
-        <w:t>&gt;</w:t>
-      </w:r>
-    </w:p>
-    <w:p>
-      <w:pPr>
-        <w:widowControl/>
-        <w:jc w:val="left"/>
-        <w:rPr>
-          <w:rFonts w:ascii="宋体" w:eastAsia="宋体" w:hAnsi="宋体" w:cs="宋体"/>
-          <w:kern w:val="0"/>
-          <w:sz w:val="24"/>
-          <w:szCs w:val="24"/>
-        </w:rPr>
-      </w:pPr>
-      <w:r>
-        <w:rPr>
-          <w:rFonts w:ascii="宋体" w:eastAsia="宋体" w:hAnsi="宋体" w:cs="宋体"/>
-          <w:color w:val="808080"/>
-          <w:kern w:val="0"/>
-          <w:sz w:val="24"/>
-          <w:szCs w:val="24"/>
-        </w:rPr>
-        <w:t>&lt;</w:t>
-      </w:r>
-      <w:proofErr w:type="gramStart"/>
-      <w:r>
-        <w:rPr>
-          <w:rFonts w:ascii="宋体" w:eastAsia="宋体" w:hAnsi="宋体" w:cs="宋体"/>
-          <w:color w:val="569CD6"/>
-          <w:kern w:val="0"/>
-          <w:sz w:val="24"/>
-          <w:szCs w:val="24"/>
-        </w:rPr>
-        <w:t>body</w:t>
-      </w:r>
-      <w:proofErr w:type="gramEnd"/>
-      <w:r>
-        <w:rPr>
-          <w:rFonts w:ascii="宋体" w:eastAsia="宋体" w:hAnsi="宋体" w:cs="宋体"/>
-          <w:color w:val="808080"/>
-          <w:kern w:val="0"/>
-          <w:sz w:val="24"/>
-          <w:szCs w:val="24"/>
-        </w:rPr>
-        <w:t>&gt;</w:t>
-      </w:r>
-    </w:p>
-    <w:p>
-      <w:pPr>
-        <w:widowControl/>
-        <w:jc w:val="left"/>
-        <w:rPr>
-          <w:rFonts w:ascii="宋体" w:eastAsia="宋体" w:hAnsi="宋体" w:cs="宋体"/>
-          <w:kern w:val="0"/>
-          <w:sz w:val="24"/>
-          <w:szCs w:val="24"/>
-        </w:rPr>
-      </w:pPr>
-      <w:r>
-        <w:rPr>
-          <w:rFonts w:ascii="宋体" w:eastAsia="宋体" w:hAnsi="宋体" w:cs="宋体"/>
-          <w:color w:val="808080"/>
-          <w:kern w:val="0"/>
-          <w:sz w:val="24"/>
-          <w:szCs w:val="24"/>
-        </w:rPr>
-        <w:t>&lt;</w:t>
-      </w:r>
-      <w:r>
-        <w:rPr>
-          <w:rFonts w:ascii="宋体" w:eastAsia="宋体" w:hAnsi="宋体" w:cs="宋体"/>
-          <w:color w:val="569CD6"/>
-          <w:kern w:val="0"/>
-          <w:sz w:val="24"/>
-          <w:szCs w:val="24"/>
-        </w:rPr>
-        <w:t>h2</w:t>
-      </w:r>
-      <w:r>
-        <w:rPr>
-          <w:rFonts w:ascii="宋体" w:eastAsia="宋体" w:hAnsi="宋体" w:cs="宋体"/>
-          <w:color w:val="808080"/>
-          <w:kern w:val="0"/>
-          <w:sz w:val="24"/>
-          <w:szCs w:val="24"/>
-        </w:rPr>
-        <w:t>&gt;</w:t>
-      </w:r>
-      <w:proofErr w:type="spellStart"/>
-      <w:r>
-        <w:rPr>
-          <w:rFonts w:ascii="宋体" w:eastAsia="宋体" w:hAnsi="宋体" w:cs="宋体"/>
-          <w:kern w:val="0"/>
-          <w:sz w:val="24"/>
-          <w:szCs w:val="24"/>
-        </w:rPr>
-        <w:t>cece</w:t>
-      </w:r>
-      <w:proofErr w:type="spellEnd"/>
-      <w:r>
-        <w:rPr>
-          <w:rFonts w:ascii="宋体" w:eastAsia="宋体" w:hAnsi="宋体" w:cs="宋体"/>
-          <w:color w:val="808080"/>
-          <w:kern w:val="0"/>
-          <w:sz w:val="24"/>
-          <w:szCs w:val="24"/>
-        </w:rPr>
-        <w:t>&lt;/</w:t>
-      </w:r>
-      <w:r>
-        <w:rPr>
-          <w:rFonts w:ascii="宋体" w:eastAsia="宋体" w:hAnsi="宋体" w:cs="宋体"/>
-          <w:color w:val="569CD6"/>
-          <w:kern w:val="0"/>
-          <w:sz w:val="24"/>
-          <w:szCs w:val="24"/>
-        </w:rPr>
-        <w:t>h2</w:t>
-      </w:r>
-      <w:r>
-        <w:rPr>
-          <w:rFonts w:ascii="宋体" w:eastAsia="宋体" w:hAnsi="宋体" w:cs="宋体"/>
-          <w:color w:val="808080"/>
-          <w:kern w:val="0"/>
-          <w:sz w:val="24"/>
-          <w:szCs w:val="24"/>
-        </w:rPr>
-        <w:t>&gt;</w:t>
-      </w:r>
-    </w:p>
-    <w:p>
-      <w:pPr>
-        <w:widowControl/>
-        <w:jc w:val="left"/>
-        <w:rPr>
-          <w:rFonts w:ascii="宋体" w:eastAsia="宋体" w:hAnsi="宋体" w:cs="宋体"/>
-          <w:kern w:val="0"/>
-          <w:sz w:val="24"/>
-          <w:szCs w:val="24"/>
-        </w:rPr>
-      </w:pPr>
-      <w:r>
-        <w:rPr>
-          <w:rFonts w:ascii="宋体" w:eastAsia="宋体" w:hAnsi="宋体" w:cs="宋体"/>
-          <w:color w:val="808080"/>
-          <w:kern w:val="0"/>
-          <w:sz w:val="24"/>
-          <w:szCs w:val="24"/>
-        </w:rPr>
-        <w:t>&lt;</w:t>
-      </w:r>
-      <w:proofErr w:type="gramStart"/>
-      <w:r>
-        <w:rPr>
-          <w:rFonts w:ascii="宋体" w:eastAsia="宋体" w:hAnsi="宋体" w:cs="宋体"/>
-          <w:color w:val="569CD6"/>
-          <w:kern w:val="0"/>
-          <w:sz w:val="24"/>
-          <w:szCs w:val="24"/>
-        </w:rPr>
-        <w:t>script</w:t>
-      </w:r>
-      <w:proofErr w:type="gramEnd"/>
-      <w:r>
-        <w:rPr>
-          <w:rFonts w:ascii="宋体" w:eastAsia="宋体" w:hAnsi="宋体" w:cs="宋体"/>
-          <w:color w:val="808080"/>
-          <w:kern w:val="0"/>
-          <w:sz w:val="24"/>
-          <w:szCs w:val="24"/>
-        </w:rPr>
-        <w:t>&gt;</w:t>
-      </w:r>
-    </w:p>
-    <w:p>
-      <w:pPr>
-        <w:widowControl/>
-        <w:jc w:val="left"/>
-        <w:rPr>
-          <w:rFonts w:ascii="宋体" w:eastAsia="宋体" w:hAnsi="宋体" w:cs="宋体"/>
-          <w:kern w:val="0"/>
-          <w:sz w:val="24"/>
-          <w:szCs w:val="24"/>
-        </w:rPr>
-      </w:pPr>
-      <w:r>
-        <w:rPr>
-          <w:rFonts w:ascii="宋体" w:eastAsia="宋体" w:hAnsi="宋体" w:cs="宋体"/>
-          <w:color w:val="6A9955"/>
-          <w:kern w:val="0"/>
-          <w:sz w:val="24"/>
-          <w:szCs w:val="24"/>
-        </w:rPr>
-        <w:t>// https://mp.weixin.qq.com/s/wgkCgoRz7Y6YGAonPa5hJw</w:t>
-      </w:r>
-    </w:p>
-    <w:p>
-      <w:pPr>
-        <w:widowControl/>
-        <w:jc w:val="left"/>
-        <w:rPr>
-          <w:rFonts w:ascii="宋体" w:eastAsia="宋体" w:hAnsi="宋体" w:cs="宋体"/>
-          <w:kern w:val="0"/>
-          <w:sz w:val="24"/>
-          <w:szCs w:val="24"/>
-        </w:rPr>
-      </w:pPr>
-      <w:r>
-        <w:rPr>
-          <w:rFonts w:ascii="宋体" w:eastAsia="宋体" w:hAnsi="宋体" w:cs="宋体"/>
-          <w:color w:val="6A9955"/>
-          <w:kern w:val="0"/>
-          <w:sz w:val="24"/>
-          <w:szCs w:val="24"/>
-        </w:rPr>
-        <w:t>// 5-6位汉字</w:t>
-      </w:r>
-    </w:p>
-    <w:p>
-      <w:pPr>
-        <w:widowControl/>
-        <w:jc w:val="left"/>
-        <w:rPr>
-          <w:rFonts w:ascii="宋体" w:eastAsia="宋体" w:hAnsi="宋体" w:cs="宋体"/>
-          <w:kern w:val="0"/>
-          <w:sz w:val="24"/>
-          <w:szCs w:val="24"/>
-        </w:rPr>
-      </w:pPr>
-      <w:r>
-        <w:rPr>
-          <w:rFonts w:ascii="宋体" w:eastAsia="宋体" w:hAnsi="宋体" w:cs="宋体"/>
-          <w:color w:val="6A9955"/>
-          <w:kern w:val="0"/>
-          <w:sz w:val="24"/>
-          <w:szCs w:val="24"/>
-        </w:rPr>
-        <w:t xml:space="preserve">// </w:t>
-      </w:r>
-      <w:proofErr w:type="spellStart"/>
-      <w:r>
-        <w:rPr>
-          <w:rFonts w:ascii="宋体" w:eastAsia="宋体" w:hAnsi="宋体" w:cs="宋体"/>
-          <w:color w:val="6A9955"/>
-          <w:kern w:val="0"/>
-          <w:sz w:val="24"/>
-          <w:szCs w:val="24"/>
-        </w:rPr>
-        <w:t>var</w:t>
-      </w:r>
-      <w:proofErr w:type="spellEnd"/>
-      <w:r>
-        <w:rPr>
-          <w:rFonts w:ascii="宋体" w:eastAsia="宋体" w:hAnsi="宋体" w:cs="宋体"/>
-          <w:color w:val="6A9955"/>
-          <w:kern w:val="0"/>
-          <w:sz w:val="24"/>
-          <w:szCs w:val="24"/>
-        </w:rPr>
-        <w:t xml:space="preserve"> a = /</w:t>
-      </w:r>
-      <w:proofErr w:type="gramStart"/>
-      <w:r>
-        <w:rPr>
-          <w:rFonts w:ascii="宋体" w:eastAsia="宋体" w:hAnsi="宋体" w:cs="宋体"/>
-          <w:color w:val="6A9955"/>
-          <w:kern w:val="0"/>
-          <w:sz w:val="24"/>
-          <w:szCs w:val="24"/>
-        </w:rPr>
-        <w:t>^[</w:t>
-      </w:r>
-      <w:proofErr w:type="gramEnd"/>
-      <w:r>
-        <w:rPr>
-          <w:rFonts w:ascii="宋体" w:eastAsia="宋体" w:hAnsi="宋体" w:cs="宋体"/>
-          <w:color w:val="6A9955"/>
-          <w:kern w:val="0"/>
-          <w:sz w:val="24"/>
-          <w:szCs w:val="24"/>
-        </w:rPr>
-        <w:t>\u4e00-\u9fa5]{5,6}$/</w:t>
-      </w:r>
-    </w:p>
-    <w:p>
-      <w:pPr>
-        <w:widowControl/>
-        <w:jc w:val="left"/>
-        <w:rPr>
-          <w:rFonts w:ascii="宋体" w:eastAsia="宋体" w:hAnsi="宋体" w:cs="宋体"/>
-          <w:kern w:val="0"/>
-          <w:sz w:val="24"/>
-          <w:szCs w:val="24"/>
-        </w:rPr>
-      </w:pPr>
-    </w:p>
-    <w:p>
-      <w:pPr>
-        <w:widowControl/>
-        <w:jc w:val="left"/>
-        <w:rPr>
-          <w:rFonts w:ascii="宋体" w:eastAsia="宋体" w:hAnsi="宋体" w:cs="宋体"/>
-          <w:kern w:val="0"/>
-          <w:sz w:val="24"/>
-          <w:szCs w:val="24"/>
-        </w:rPr>
-      </w:pPr>
-      <w:r>
-        <w:rPr>
-          <w:rFonts w:ascii="宋体" w:eastAsia="宋体" w:hAnsi="宋体" w:cs="宋体"/>
-          <w:color w:val="6A9955"/>
-          <w:kern w:val="0"/>
-          <w:sz w:val="24"/>
-          <w:szCs w:val="24"/>
-        </w:rPr>
-        <w:t>// 英文字母或汉字或数字，至少出现1次</w:t>
-      </w:r>
-    </w:p>
-    <w:p>
-      <w:pPr>
-        <w:widowControl/>
-        <w:jc w:val="left"/>
-        <w:rPr>
-          <w:rFonts w:ascii="宋体" w:eastAsia="宋体" w:hAnsi="宋体" w:cs="宋体"/>
-          <w:kern w:val="0"/>
-          <w:sz w:val="24"/>
-          <w:szCs w:val="24"/>
-        </w:rPr>
-      </w:pPr>
-      <w:r>
-        <w:rPr>
-          <w:rFonts w:ascii="宋体" w:eastAsia="宋体" w:hAnsi="宋体" w:cs="宋体"/>
-          <w:color w:val="6A9955"/>
-          <w:kern w:val="0"/>
-          <w:sz w:val="24"/>
-          <w:szCs w:val="24"/>
-        </w:rPr>
-        <w:t xml:space="preserve">// </w:t>
-      </w:r>
-      <w:proofErr w:type="spellStart"/>
-      <w:r>
-        <w:rPr>
-          <w:rFonts w:ascii="宋体" w:eastAsia="宋体" w:hAnsi="宋体" w:cs="宋体"/>
-          <w:color w:val="6A9955"/>
-          <w:kern w:val="0"/>
-          <w:sz w:val="24"/>
-          <w:szCs w:val="24"/>
-        </w:rPr>
-        <w:t>var</w:t>
-      </w:r>
-      <w:proofErr w:type="spellEnd"/>
-      <w:r>
-        <w:rPr>
-          <w:rFonts w:ascii="宋体" w:eastAsia="宋体" w:hAnsi="宋体" w:cs="宋体"/>
-          <w:color w:val="6A9955"/>
-          <w:kern w:val="0"/>
-          <w:sz w:val="24"/>
-          <w:szCs w:val="24"/>
-        </w:rPr>
-        <w:t xml:space="preserve"> a = /</w:t>
-      </w:r>
-      <w:proofErr w:type="gramStart"/>
-      <w:r>
-        <w:rPr>
-          <w:rFonts w:ascii="宋体" w:eastAsia="宋体" w:hAnsi="宋体" w:cs="宋体"/>
-          <w:color w:val="6A9955"/>
-          <w:kern w:val="0"/>
-          <w:sz w:val="24"/>
-          <w:szCs w:val="24"/>
-        </w:rPr>
-        <w:t>^[</w:t>
-      </w:r>
-      <w:proofErr w:type="gramEnd"/>
-      <w:r>
-        <w:rPr>
-          <w:rFonts w:ascii="宋体" w:eastAsia="宋体" w:hAnsi="宋体" w:cs="宋体"/>
-          <w:color w:val="6A9955"/>
-          <w:kern w:val="0"/>
-          <w:sz w:val="24"/>
-          <w:szCs w:val="24"/>
-        </w:rPr>
-        <w:t>a-</w:t>
-      </w:r>
-      <w:proofErr w:type="spellStart"/>
-      <w:r>
-        <w:rPr>
-          <w:rFonts w:ascii="宋体" w:eastAsia="宋体" w:hAnsi="宋体" w:cs="宋体"/>
-          <w:color w:val="6A9955"/>
-          <w:kern w:val="0"/>
-          <w:sz w:val="24"/>
-          <w:szCs w:val="24"/>
-        </w:rPr>
-        <w:t>zA</w:t>
-      </w:r>
-      <w:proofErr w:type="spellEnd"/>
-      <w:r>
-        <w:rPr>
-          <w:rFonts w:ascii="宋体" w:eastAsia="宋体" w:hAnsi="宋体" w:cs="宋体"/>
-          <w:color w:val="6A9955"/>
-          <w:kern w:val="0"/>
-          <w:sz w:val="24"/>
-          <w:szCs w:val="24"/>
-        </w:rPr>
-        <w:t>-Z\u4e00-\u9fa50-9]+$/</w:t>
-      </w:r>
-    </w:p>
-    <w:p>
-      <w:pPr>
-        <w:widowControl/>
-        <w:jc w:val="left"/>
-        <w:rPr>
-          <w:rFonts w:ascii="宋体" w:eastAsia="宋体" w:hAnsi="宋体" w:cs="宋体"/>
-          <w:kern w:val="0"/>
-          <w:sz w:val="24"/>
-          <w:szCs w:val="24"/>
-        </w:rPr>
-      </w:pPr>
-    </w:p>
-    <w:p>
-      <w:pPr>
-        <w:widowControl/>
-        <w:jc w:val="left"/>
-        <w:rPr>
-          <w:rFonts w:ascii="宋体" w:eastAsia="宋体" w:hAnsi="宋体" w:cs="宋体"/>
-          <w:kern w:val="0"/>
-          <w:sz w:val="24"/>
-          <w:szCs w:val="24"/>
-        </w:rPr>
-      </w:pPr>
-      <w:r>
-        <w:rPr>
-          <w:rFonts w:ascii="宋体" w:eastAsia="宋体" w:hAnsi="宋体" w:cs="宋体"/>
-          <w:color w:val="6A9955"/>
-          <w:kern w:val="0"/>
-          <w:sz w:val="24"/>
-          <w:szCs w:val="24"/>
-        </w:rPr>
-        <w:t>// 5到6位英文字母或汉字或数</w:t>
-      </w:r>
-    </w:p>
-    <w:p>
-      <w:pPr>
-        <w:widowControl/>
-        <w:jc w:val="left"/>
-        <w:rPr>
-          <w:rFonts w:ascii="宋体" w:eastAsia="宋体" w:hAnsi="宋体" w:cs="宋体"/>
-          <w:kern w:val="0"/>
-          <w:sz w:val="24"/>
-          <w:szCs w:val="24"/>
-        </w:rPr>
-      </w:pPr>
-      <w:proofErr w:type="spellStart"/>
-      <w:proofErr w:type="gramStart"/>
-      <w:r>
-        <w:rPr>
-          <w:rFonts w:ascii="宋体" w:eastAsia="宋体" w:hAnsi="宋体" w:cs="宋体"/>
-          <w:color w:val="569CD6"/>
-          <w:kern w:val="0"/>
-          <w:sz w:val="24"/>
-          <w:szCs w:val="24"/>
-        </w:rPr>
-        <w:t>var</w:t>
-      </w:r>
-      <w:proofErr w:type="spellEnd"/>
-      <w:proofErr w:type="gramEnd"/>
-      <w:r>
-        <w:rPr>
-          <w:rFonts w:ascii="宋体" w:eastAsia="宋体" w:hAnsi="宋体" w:cs="宋体"/>
-          <w:kern w:val="0"/>
-          <w:sz w:val="24"/>
-          <w:szCs w:val="24"/>
-        </w:rPr>
-        <w:t xml:space="preserve"> </w:t>
-      </w:r>
-      <w:r>
-        <w:rPr>
-          <w:rFonts w:ascii="宋体" w:eastAsia="宋体" w:hAnsi="宋体" w:cs="宋体"/>
-          <w:color w:val="9CDCFE"/>
-          <w:kern w:val="0"/>
-          <w:sz w:val="24"/>
-          <w:szCs w:val="24"/>
-        </w:rPr>
-        <w:t>a</w:t>
-      </w:r>
-      <w:r>
-        <w:rPr>
-          <w:rFonts w:ascii="宋体" w:eastAsia="宋体" w:hAnsi="宋体" w:cs="宋体"/>
-          <w:kern w:val="0"/>
-          <w:sz w:val="24"/>
-          <w:szCs w:val="24"/>
-        </w:rPr>
-        <w:t xml:space="preserve"> =</w:t>
-      </w:r>
-      <w:r>
-        <w:rPr>
-          <w:rFonts w:ascii="宋体" w:eastAsia="宋体" w:hAnsi="宋体" w:cs="宋体"/>
-          <w:color w:val="D16969"/>
-          <w:kern w:val="0"/>
-          <w:sz w:val="24"/>
-          <w:szCs w:val="24"/>
-        </w:rPr>
-        <w:t xml:space="preserve"> /</w:t>
-      </w:r>
-      <w:r>
-        <w:rPr>
-          <w:rFonts w:ascii="宋体" w:eastAsia="宋体" w:hAnsi="宋体" w:cs="宋体"/>
-          <w:color w:val="DCDCAA"/>
-          <w:kern w:val="0"/>
-          <w:sz w:val="24"/>
-          <w:szCs w:val="24"/>
-        </w:rPr>
-        <w:t>^</w:t>
-      </w:r>
-      <w:r>
-        <w:rPr>
-          <w:rFonts w:ascii="宋体" w:eastAsia="宋体" w:hAnsi="宋体" w:cs="宋体"/>
-          <w:color w:val="CE9178"/>
-          <w:kern w:val="0"/>
-          <w:sz w:val="24"/>
-          <w:szCs w:val="24"/>
-        </w:rPr>
-        <w:t>[</w:t>
-      </w:r>
-      <w:r>
-        <w:rPr>
-          <w:rFonts w:ascii="宋体" w:eastAsia="宋体" w:hAnsi="宋体" w:cs="宋体"/>
-          <w:color w:val="D16969"/>
-          <w:kern w:val="0"/>
-          <w:sz w:val="24"/>
-          <w:szCs w:val="24"/>
-        </w:rPr>
-        <w:t>a-</w:t>
-      </w:r>
-      <w:proofErr w:type="spellStart"/>
-      <w:r>
-        <w:rPr>
-          <w:rFonts w:ascii="宋体" w:eastAsia="宋体" w:hAnsi="宋体" w:cs="宋体"/>
-          <w:color w:val="D16969"/>
-          <w:kern w:val="0"/>
-          <w:sz w:val="24"/>
-          <w:szCs w:val="24"/>
-        </w:rPr>
-        <w:t>zA</w:t>
-      </w:r>
-      <w:proofErr w:type="spellEnd"/>
-      <w:r>
-        <w:rPr>
-          <w:rFonts w:ascii="宋体" w:eastAsia="宋体" w:hAnsi="宋体" w:cs="宋体"/>
-          <w:color w:val="D16969"/>
-          <w:kern w:val="0"/>
-          <w:sz w:val="24"/>
-          <w:szCs w:val="24"/>
-        </w:rPr>
-        <w:t>-Z</w:t>
-      </w:r>
-      <w:r>
-        <w:rPr>
-          <w:rFonts w:ascii="宋体" w:eastAsia="宋体" w:hAnsi="宋体" w:cs="宋体"/>
-          <w:color w:val="569CD6"/>
-          <w:kern w:val="0"/>
-          <w:sz w:val="24"/>
-          <w:szCs w:val="24"/>
-        </w:rPr>
-        <w:t>\u4e00</w:t>
-      </w:r>
-      <w:r>
-        <w:rPr>
-          <w:rFonts w:ascii="宋体" w:eastAsia="宋体" w:hAnsi="宋体" w:cs="宋体"/>
-          <w:color w:val="D16969"/>
-          <w:kern w:val="0"/>
-          <w:sz w:val="24"/>
-          <w:szCs w:val="24"/>
-        </w:rPr>
-        <w:t>-</w:t>
-      </w:r>
-      <w:r>
-        <w:rPr>
-          <w:rFonts w:ascii="宋体" w:eastAsia="宋体" w:hAnsi="宋体" w:cs="宋体"/>
-          <w:color w:val="569CD6"/>
-          <w:kern w:val="0"/>
-          <w:sz w:val="24"/>
-          <w:szCs w:val="24"/>
-        </w:rPr>
-        <w:t>\u9fa5</w:t>
-      </w:r>
-      <w:r>
-        <w:rPr>
-          <w:rFonts w:ascii="宋体" w:eastAsia="宋体" w:hAnsi="宋体" w:cs="宋体"/>
-          <w:color w:val="D16969"/>
-          <w:kern w:val="0"/>
-          <w:sz w:val="24"/>
-          <w:szCs w:val="24"/>
-        </w:rPr>
-        <w:t>0-9</w:t>
-      </w:r>
-      <w:r>
-        <w:rPr>
-          <w:rFonts w:ascii="宋体" w:eastAsia="宋体" w:hAnsi="宋体" w:cs="宋体"/>
-          <w:color w:val="CE9178"/>
-          <w:kern w:val="0"/>
-          <w:sz w:val="24"/>
-          <w:szCs w:val="24"/>
-        </w:rPr>
-        <w:t>]</w:t>
-      </w:r>
-      <w:r>
-        <w:rPr>
-          <w:rFonts w:ascii="宋体" w:eastAsia="宋体" w:hAnsi="宋体" w:cs="宋体"/>
-          <w:color w:val="D7BA7D"/>
-          <w:kern w:val="0"/>
-          <w:sz w:val="24"/>
-          <w:szCs w:val="24"/>
-        </w:rPr>
-        <w:t>{5,6}</w:t>
-      </w:r>
-      <w:r>
-        <w:rPr>
-          <w:rFonts w:ascii="宋体" w:eastAsia="宋体" w:hAnsi="宋体" w:cs="宋体"/>
-          <w:color w:val="DCDCAA"/>
-          <w:kern w:val="0"/>
-          <w:sz w:val="24"/>
-          <w:szCs w:val="24"/>
-        </w:rPr>
-        <w:t>$</w:t>
-      </w:r>
-      <w:r>
-        <w:rPr>
-          <w:rFonts w:ascii="宋体" w:eastAsia="宋体" w:hAnsi="宋体" w:cs="宋体"/>
-          <w:color w:val="D16969"/>
-          <w:kern w:val="0"/>
-          <w:sz w:val="24"/>
-          <w:szCs w:val="24"/>
-        </w:rPr>
-        <w:t>/</w:t>
-      </w:r>
-    </w:p>
-    <w:p>
-      <w:pPr>
-        <w:widowControl/>
-        <w:jc w:val="left"/>
-        <w:rPr>
-          <w:rFonts w:ascii="宋体" w:eastAsia="宋体" w:hAnsi="宋体" w:cs="宋体"/>
-          <w:kern w:val="0"/>
-          <w:sz w:val="24"/>
-          <w:szCs w:val="24"/>
-        </w:rPr>
-      </w:pPr>
-      <w:proofErr w:type="spellStart"/>
-      <w:r>
-        <w:rPr>
-          <w:rFonts w:ascii="宋体" w:eastAsia="宋体" w:hAnsi="宋体" w:cs="宋体"/>
-          <w:color w:val="569CD6"/>
-          <w:kern w:val="0"/>
-          <w:sz w:val="24"/>
-          <w:szCs w:val="24"/>
-        </w:rPr>
-        <w:t>var</w:t>
-      </w:r>
-      <w:proofErr w:type="spellEnd"/>
-      <w:r>
-        <w:rPr>
-          <w:rFonts w:ascii="宋体" w:eastAsia="宋体" w:hAnsi="宋体" w:cs="宋体"/>
-          <w:kern w:val="0"/>
-          <w:sz w:val="24"/>
-          <w:szCs w:val="24"/>
-        </w:rPr>
-        <w:t xml:space="preserve"> </w:t>
-      </w:r>
-      <w:r>
-        <w:rPr>
-          <w:rFonts w:ascii="宋体" w:eastAsia="宋体" w:hAnsi="宋体" w:cs="宋体"/>
-          <w:color w:val="9CDCFE"/>
-          <w:kern w:val="0"/>
-          <w:sz w:val="24"/>
-          <w:szCs w:val="24"/>
-        </w:rPr>
-        <w:t>b</w:t>
-      </w:r>
-      <w:r>
-        <w:rPr>
-          <w:rFonts w:ascii="宋体" w:eastAsia="宋体" w:hAnsi="宋体" w:cs="宋体"/>
-          <w:kern w:val="0"/>
-          <w:sz w:val="24"/>
-          <w:szCs w:val="24"/>
-        </w:rPr>
-        <w:t xml:space="preserve"> = </w:t>
-      </w:r>
-      <w:r>
-        <w:rPr>
-          <w:rFonts w:ascii="宋体" w:eastAsia="宋体" w:hAnsi="宋体" w:cs="宋体"/>
-          <w:color w:val="CE9178"/>
-          <w:kern w:val="0"/>
-          <w:sz w:val="24"/>
-          <w:szCs w:val="24"/>
-        </w:rPr>
-        <w:t>'登记卡d快d递'</w:t>
-      </w:r>
-    </w:p>
-    <w:p>
-      <w:pPr>
-        <w:widowControl/>
-        <w:jc w:val="left"/>
-        <w:rPr>
-          <w:rFonts w:ascii="宋体" w:eastAsia="宋体" w:hAnsi="宋体" w:cs="宋体"/>
-          <w:kern w:val="0"/>
-          <w:sz w:val="24"/>
-          <w:szCs w:val="24"/>
-        </w:rPr>
-      </w:pPr>
-      <w:proofErr w:type="gramStart"/>
-      <w:r>
-        <w:rPr>
-          <w:rFonts w:ascii="宋体" w:eastAsia="宋体" w:hAnsi="宋体" w:cs="宋体"/>
-          <w:color w:val="4EC9B0"/>
-          <w:kern w:val="0"/>
-          <w:sz w:val="24"/>
-          <w:szCs w:val="24"/>
-        </w:rPr>
-        <w:t>console</w:t>
-      </w:r>
-      <w:r>
-        <w:rPr>
-          <w:rFonts w:ascii="宋体" w:eastAsia="宋体" w:hAnsi="宋体" w:cs="宋体"/>
-          <w:kern w:val="0"/>
-          <w:sz w:val="24"/>
-          <w:szCs w:val="24"/>
-        </w:rPr>
-        <w:t>.</w:t>
-      </w:r>
-      <w:r>
-        <w:rPr>
-          <w:rFonts w:ascii="宋体" w:eastAsia="宋体" w:hAnsi="宋体" w:cs="宋体"/>
-          <w:color w:val="DCDCAA"/>
-          <w:kern w:val="0"/>
-          <w:sz w:val="24"/>
-          <w:szCs w:val="24"/>
-        </w:rPr>
-        <w:t>log</w:t>
-      </w:r>
-      <w:r>
-        <w:rPr>
-          <w:rFonts w:ascii="宋体" w:eastAsia="宋体" w:hAnsi="宋体" w:cs="宋体"/>
-          <w:kern w:val="0"/>
-          <w:sz w:val="24"/>
-          <w:szCs w:val="24"/>
-        </w:rPr>
-        <w:t>(</w:t>
-      </w:r>
-      <w:proofErr w:type="spellStart"/>
-      <w:proofErr w:type="gramEnd"/>
-      <w:r>
-        <w:rPr>
-          <w:rFonts w:ascii="宋体" w:eastAsia="宋体" w:hAnsi="宋体" w:cs="宋体"/>
-          <w:color w:val="9CDCFE"/>
-          <w:kern w:val="0"/>
-          <w:sz w:val="24"/>
-          <w:szCs w:val="24"/>
-        </w:rPr>
-        <w:t>b</w:t>
-      </w:r>
-      <w:r>
-        <w:rPr>
-          <w:rFonts w:ascii="宋体" w:eastAsia="宋体" w:hAnsi="宋体" w:cs="宋体"/>
-          <w:kern w:val="0"/>
-          <w:sz w:val="24"/>
-          <w:szCs w:val="24"/>
-        </w:rPr>
-        <w:t>.</w:t>
-      </w:r>
-      <w:r>
-        <w:rPr>
-          <w:rFonts w:ascii="宋体" w:eastAsia="宋体" w:hAnsi="宋体" w:cs="宋体"/>
-          <w:color w:val="DCDCAA"/>
-          <w:kern w:val="0"/>
-          <w:sz w:val="24"/>
-          <w:szCs w:val="24"/>
-        </w:rPr>
-        <w:t>match</w:t>
-      </w:r>
-      <w:proofErr w:type="spellEnd"/>
-      <w:r>
-        <w:rPr>
-          <w:rFonts w:ascii="宋体" w:eastAsia="宋体" w:hAnsi="宋体" w:cs="宋体"/>
-          <w:kern w:val="0"/>
-          <w:sz w:val="24"/>
-          <w:szCs w:val="24"/>
-        </w:rPr>
-        <w:t>(</w:t>
-      </w:r>
-      <w:r>
-        <w:rPr>
-          <w:rFonts w:ascii="宋体" w:eastAsia="宋体" w:hAnsi="宋体" w:cs="宋体"/>
-          <w:color w:val="9CDCFE"/>
-          <w:kern w:val="0"/>
-          <w:sz w:val="24"/>
-          <w:szCs w:val="24"/>
-        </w:rPr>
-        <w:t>a</w:t>
-      </w:r>
-      <w:r>
-        <w:rPr>
-          <w:rFonts w:ascii="宋体" w:eastAsia="宋体" w:hAnsi="宋体" w:cs="宋体"/>
-          <w:kern w:val="0"/>
-          <w:sz w:val="24"/>
-          <w:szCs w:val="24"/>
-        </w:rPr>
-        <w:t>))</w:t>
-      </w:r>
-    </w:p>
-    <w:p>
-      <w:pPr>
-        <w:widowControl/>
-        <w:jc w:val="left"/>
-        <w:rPr>
-          <w:rFonts w:ascii="宋体" w:eastAsia="宋体" w:hAnsi="宋体" w:cs="宋体"/>
-          <w:kern w:val="0"/>
-          <w:sz w:val="24"/>
-          <w:szCs w:val="24"/>
-        </w:rPr>
-      </w:pPr>
-      <w:r>
-        <w:rPr>
-          <w:rFonts w:ascii="宋体" w:eastAsia="宋体" w:hAnsi="宋体" w:cs="宋体"/>
-          <w:color w:val="808080"/>
-          <w:kern w:val="0"/>
-          <w:sz w:val="24"/>
-          <w:szCs w:val="24"/>
-        </w:rPr>
-        <w:t>&lt;/</w:t>
-      </w:r>
-      <w:r>
-        <w:rPr>
-          <w:rFonts w:ascii="宋体" w:eastAsia="宋体" w:hAnsi="宋体" w:cs="宋体"/>
-          <w:color w:val="569CD6"/>
-          <w:kern w:val="0"/>
-          <w:sz w:val="24"/>
-          <w:szCs w:val="24"/>
-        </w:rPr>
-        <w:t>script</w:t>
-      </w:r>
-      <w:r>
-        <w:rPr>
-          <w:rFonts w:ascii="宋体" w:eastAsia="宋体" w:hAnsi="宋体" w:cs="宋体"/>
-          <w:color w:val="808080"/>
-          <w:kern w:val="0"/>
-          <w:sz w:val="24"/>
-          <w:szCs w:val="24"/>
-        </w:rPr>
-        <w:t>&gt;</w:t>
-      </w:r>
-    </w:p>
-    <w:p>
-      <w:pPr>
-        <w:widowControl/>
-        <w:jc w:val="left"/>
-        <w:rPr>
-          <w:rFonts w:ascii="宋体" w:eastAsia="宋体" w:hAnsi="宋体" w:cs="宋体"/>
-          <w:kern w:val="0"/>
-          <w:sz w:val="24"/>
-          <w:szCs w:val="24"/>
-        </w:rPr>
-      </w:pPr>
-      <w:r>
-        <w:rPr>
-          <w:rFonts w:ascii="宋体" w:eastAsia="宋体" w:hAnsi="宋体" w:cs="宋体"/>
-          <w:color w:val="808080"/>
-          <w:kern w:val="0"/>
-          <w:sz w:val="24"/>
-          <w:szCs w:val="24"/>
-        </w:rPr>
-        <w:t>&lt;/</w:t>
-      </w:r>
-      <w:r>
-        <w:rPr>
-          <w:rFonts w:ascii="宋体" w:eastAsia="宋体" w:hAnsi="宋体" w:cs="宋体"/>
-          <w:color w:val="569CD6"/>
-          <w:kern w:val="0"/>
-          <w:sz w:val="24"/>
-          <w:szCs w:val="24"/>
-        </w:rPr>
-        <w:t>body</w:t>
-      </w:r>
-      <w:r>
-        <w:rPr>
-          <w:rFonts w:ascii="宋体" w:eastAsia="宋体" w:hAnsi="宋体" w:cs="宋体"/>
-          <w:color w:val="808080"/>
-          <w:kern w:val="0"/>
-          <w:sz w:val="24"/>
-          <w:szCs w:val="24"/>
-        </w:rPr>
-        <w:t>&gt;</w:t>
-      </w:r>
-    </w:p>
-    <w:p>
-      <w:pPr>
-        <w:widowControl/>
-        <w:jc w:val="left"/>
-        <w:rPr>
-          <w:rFonts w:ascii="宋体" w:eastAsia="宋体" w:hAnsi="宋体" w:cs="宋体"/>
-          <w:kern w:val="0"/>
-          <w:sz w:val="24"/>
-          <w:szCs w:val="24"/>
-        </w:rPr>
-      </w:pPr>
-      <w:r>
-        <w:rPr>
-          <w:rFonts w:ascii="宋体" w:eastAsia="宋体" w:hAnsi="宋体" w:cs="宋体"/>
-          <w:color w:val="808080"/>
-          <w:kern w:val="0"/>
-          <w:sz w:val="24"/>
-          <w:szCs w:val="24"/>
-        </w:rPr>
-        <w:t>&lt;/</w:t>
-      </w:r>
-      <w:r>
-        <w:rPr>
-          <w:rFonts w:ascii="宋体" w:eastAsia="宋体" w:hAnsi="宋体" w:cs="宋体"/>
-          <w:color w:val="569CD6"/>
-          <w:kern w:val="0"/>
-          <w:sz w:val="24"/>
-          <w:szCs w:val="24"/>
-        </w:rPr>
-        <w:t>html</w:t>
-      </w:r>
-      <w:r>
-        <w:rPr>
-          <w:rFonts w:ascii="宋体" w:eastAsia="宋体" w:hAnsi="宋体" w:cs="宋体"/>
-          <w:color w:val="808080"/>
-          <w:kern w:val="0"/>
-          <w:sz w:val="24"/>
-          <w:szCs w:val="24"/>
-        </w:rPr>
-        <w:t>&gt;</w:t>
-      </w:r>
-    </w:p>
     <w:p/>
-    <w:p>
-      <w:bookmarkStart w:id="0" w:name="_GoBack"/>
-      <w:bookmarkEnd w:id="0"/>
-    </w:p>
+    <w:p/>
     <w:p/>
     <w:p/>
     <w:sectPr>
@@ -25591,7 +23935,7 @@
 </file>
 
 <file path=word/styles.xml><?xml version="1.0" encoding="utf-8"?>
-<w:styles xmlns:mc="http://schemas.openxmlformats.org/markup-compatibility/2006" xmlns:r="http://schemas.openxmlformats.org/officeDocument/2006/relationships" xmlns:w="http://schemas.openxmlformats.org/wordprocessingml/2006/main" xmlns:w14="http://schemas.microsoft.com/office/word/2010/wordml" mc:Ignorable="w14">
+<w:styles xmlns:mc="http://schemas.openxmlformats.org/markup-compatibility/2006" xmlns:r="http://schemas.openxmlformats.org/officeDocument/2006/relationships" xmlns:w="http://schemas.openxmlformats.org/wordprocessingml/2006/main" xmlns:w14="http://schemas.microsoft.com/office/word/2010/wordml" xmlns:w15="http://schemas.microsoft.com/office/word/2012/wordml" xmlns:w16se="http://schemas.microsoft.com/office/word/2015/wordml/symex" mc:Ignorable="w14 w15 w16se">
   <w:docDefaults>
     <w:rPrDefault>
       <w:rPr>
@@ -25604,144 +23948,378 @@
     </w:rPrDefault>
     <w:pPrDefault/>
   </w:docDefaults>
-  <w:latentStyles w:defLockedState="0" w:defUIPriority="99" w:defSemiHidden="1" w:defUnhideWhenUsed="1" w:defQFormat="0" w:count="267">
-    <w:lsdException w:name="Normal" w:semiHidden="0" w:uiPriority="0" w:unhideWhenUsed="0" w:qFormat="1"/>
-    <w:lsdException w:name="heading 1" w:semiHidden="0" w:uiPriority="9" w:unhideWhenUsed="0" w:qFormat="1"/>
-    <w:lsdException w:name="heading 2" w:uiPriority="9" w:qFormat="1"/>
-    <w:lsdException w:name="heading 3" w:uiPriority="9" w:qFormat="1"/>
-    <w:lsdException w:name="heading 4" w:uiPriority="9" w:qFormat="1"/>
-    <w:lsdException w:name="heading 5" w:uiPriority="9" w:qFormat="1"/>
-    <w:lsdException w:name="heading 6" w:uiPriority="9" w:qFormat="1"/>
-    <w:lsdException w:name="heading 7" w:uiPriority="9" w:qFormat="1"/>
-    <w:lsdException w:name="heading 8" w:uiPriority="9" w:qFormat="1"/>
-    <w:lsdException w:name="heading 9" w:uiPriority="9" w:qFormat="1"/>
-    <w:lsdException w:name="toc 1" w:uiPriority="39"/>
-    <w:lsdException w:name="toc 2" w:uiPriority="39"/>
-    <w:lsdException w:name="toc 3" w:uiPriority="39"/>
-    <w:lsdException w:name="toc 4" w:uiPriority="39"/>
-    <w:lsdException w:name="toc 5" w:uiPriority="39"/>
-    <w:lsdException w:name="toc 6" w:uiPriority="39"/>
-    <w:lsdException w:name="toc 7" w:uiPriority="39"/>
-    <w:lsdException w:name="toc 8" w:uiPriority="39"/>
-    <w:lsdException w:name="toc 9" w:uiPriority="39"/>
-    <w:lsdException w:name="caption" w:uiPriority="35" w:qFormat="1"/>
-    <w:lsdException w:name="Title" w:semiHidden="0" w:uiPriority="10" w:unhideWhenUsed="0" w:qFormat="1"/>
-    <w:lsdException w:name="Default Paragraph Font" w:uiPriority="1"/>
-    <w:lsdException w:name="Subtitle" w:semiHidden="0" w:uiPriority="11" w:unhideWhenUsed="0" w:qFormat="1"/>
-    <w:lsdException w:name="Strong" w:semiHidden="0" w:uiPriority="22" w:unhideWhenUsed="0" w:qFormat="1"/>
-    <w:lsdException w:name="Emphasis" w:semiHidden="0" w:uiPriority="20" w:unhideWhenUsed="0" w:qFormat="1"/>
-    <w:lsdException w:name="Table Grid" w:semiHidden="0" w:uiPriority="59" w:unhideWhenUsed="0"/>
-    <w:lsdException w:name="Placeholder Text" w:unhideWhenUsed="0"/>
-    <w:lsdException w:name="No Spacing" w:semiHidden="0" w:uiPriority="1" w:unhideWhenUsed="0" w:qFormat="1"/>
-    <w:lsdException w:name="Light Shading" w:semiHidden="0" w:uiPriority="60" w:unhideWhenUsed="0"/>
-    <w:lsdException w:name="Light List" w:semiHidden="0" w:uiPriority="61" w:unhideWhenUsed="0"/>
-    <w:lsdException w:name="Light Grid" w:semiHidden="0" w:uiPriority="62" w:unhideWhenUsed="0"/>
-    <w:lsdException w:name="Medium Shading 1" w:semiHidden="0" w:uiPriority="63" w:unhideWhenUsed="0"/>
-    <w:lsdException w:name="Medium Shading 2" w:semiHidden="0" w:uiPriority="64" w:unhideWhenUsed="0"/>
-    <w:lsdException w:name="Medium List 1" w:semiHidden="0" w:uiPriority="65" w:unhideWhenUsed="0"/>
-    <w:lsdException w:name="Medium List 2" w:semiHidden="0" w:uiPriority="66" w:unhideWhenUsed="0"/>
-    <w:lsdException w:name="Medium Grid 1" w:semiHidden="0" w:uiPriority="67" w:unhideWhenUsed="0"/>
-    <w:lsdException w:name="Medium Grid 2" w:semiHidden="0" w:uiPriority="68" w:unhideWhenUsed="0"/>
-    <w:lsdException w:name="Medium Grid 3" w:semiHidden="0" w:uiPriority="69" w:unhideWhenUsed="0"/>
-    <w:lsdException w:name="Dark List" w:semiHidden="0" w:uiPriority="70" w:unhideWhenUsed="0"/>
-    <w:lsdException w:name="Colorful Shading" w:semiHidden="0" w:uiPriority="71" w:unhideWhenUsed="0"/>
-    <w:lsdException w:name="Colorful List" w:semiHidden="0" w:uiPriority="72" w:unhideWhenUsed="0"/>
-    <w:lsdException w:name="Colorful Grid" w:semiHidden="0" w:uiPriority="73" w:unhideWhenUsed="0"/>
-    <w:lsdException w:name="Light Shading Accent 1" w:semiHidden="0" w:uiPriority="60" w:unhideWhenUsed="0"/>
-    <w:lsdException w:name="Light List Accent 1" w:semiHidden="0" w:uiPriority="61" w:unhideWhenUsed="0"/>
-    <w:lsdException w:name="Light Grid Accent 1" w:semiHidden="0" w:uiPriority="62" w:unhideWhenUsed="0"/>
-    <w:lsdException w:name="Medium Shading 1 Accent 1" w:semiHidden="0" w:uiPriority="63" w:unhideWhenUsed="0"/>
-    <w:lsdException w:name="Medium Shading 2 Accent 1" w:semiHidden="0" w:uiPriority="64" w:unhideWhenUsed="0"/>
-    <w:lsdException w:name="Medium List 1 Accent 1" w:semiHidden="0" w:uiPriority="65" w:unhideWhenUsed="0"/>
-    <w:lsdException w:name="Revision" w:unhideWhenUsed="0"/>
-    <w:lsdException w:name="List Paragraph" w:semiHidden="0" w:uiPriority="34" w:unhideWhenUsed="0" w:qFormat="1"/>
-    <w:lsdException w:name="Quote" w:semiHidden="0" w:uiPriority="29" w:unhideWhenUsed="0" w:qFormat="1"/>
-    <w:lsdException w:name="Intense Quote" w:semiHidden="0" w:uiPriority="30" w:unhideWhenUsed="0" w:qFormat="1"/>
-    <w:lsdException w:name="Medium List 2 Accent 1" w:semiHidden="0" w:uiPriority="66" w:unhideWhenUsed="0"/>
-    <w:lsdException w:name="Medium Grid 1 Accent 1" w:semiHidden="0" w:uiPriority="67" w:unhideWhenUsed="0"/>
-    <w:lsdException w:name="Medium Grid 2 Accent 1" w:semiHidden="0" w:uiPriority="68" w:unhideWhenUsed="0"/>
-    <w:lsdException w:name="Medium Grid 3 Accent 1" w:semiHidden="0" w:uiPriority="69" w:unhideWhenUsed="0"/>
-    <w:lsdException w:name="Dark List Accent 1" w:semiHidden="0" w:uiPriority="70" w:unhideWhenUsed="0"/>
-    <w:lsdException w:name="Colorful Shading Accent 1" w:semiHidden="0" w:uiPriority="71" w:unhideWhenUsed="0"/>
-    <w:lsdException w:name="Colorful List Accent 1" w:semiHidden="0" w:uiPriority="72" w:unhideWhenUsed="0"/>
-    <w:lsdException w:name="Colorful Grid Accent 1" w:semiHidden="0" w:uiPriority="73" w:unhideWhenUsed="0"/>
-    <w:lsdException w:name="Light Shading Accent 2" w:semiHidden="0" w:uiPriority="60" w:unhideWhenUsed="0"/>
-    <w:lsdException w:name="Light List Accent 2" w:semiHidden="0" w:uiPriority="61" w:unhideWhenUsed="0"/>
-    <w:lsdException w:name="Light Grid Accent 2" w:semiHidden="0" w:uiPriority="62" w:unhideWhenUsed="0"/>
-    <w:lsdException w:name="Medium Shading 1 Accent 2" w:semiHidden="0" w:uiPriority="63" w:unhideWhenUsed="0"/>
-    <w:lsdException w:name="Medium Shading 2 Accent 2" w:semiHidden="0" w:uiPriority="64" w:unhideWhenUsed="0"/>
-    <w:lsdException w:name="Medium List 1 Accent 2" w:semiHidden="0" w:uiPriority="65" w:unhideWhenUsed="0"/>
-    <w:lsdException w:name="Medium List 2 Accent 2" w:semiHidden="0" w:uiPriority="66" w:unhideWhenUsed="0"/>
-    <w:lsdException w:name="Medium Grid 1 Accent 2" w:semiHidden="0" w:uiPriority="67" w:unhideWhenUsed="0"/>
-    <w:lsdException w:name="Medium Grid 2 Accent 2" w:semiHidden="0" w:uiPriority="68" w:unhideWhenUsed="0"/>
-    <w:lsdException w:name="Medium Grid 3 Accent 2" w:semiHidden="0" w:uiPriority="69" w:unhideWhenUsed="0"/>
-    <w:lsdException w:name="Dark List Accent 2" w:semiHidden="0" w:uiPriority="70" w:unhideWhenUsed="0"/>
-    <w:lsdException w:name="Colorful Shading Accent 2" w:semiHidden="0" w:uiPriority="71" w:unhideWhenUsed="0"/>
-    <w:lsdException w:name="Colorful List Accent 2" w:semiHidden="0" w:uiPriority="72" w:unhideWhenUsed="0"/>
-    <w:lsdException w:name="Colorful Grid Accent 2" w:semiHidden="0" w:uiPriority="73" w:unhideWhenUsed="0"/>
-    <w:lsdException w:name="Light Shading Accent 3" w:semiHidden="0" w:uiPriority="60" w:unhideWhenUsed="0"/>
-    <w:lsdException w:name="Light List Accent 3" w:semiHidden="0" w:uiPriority="61" w:unhideWhenUsed="0"/>
-    <w:lsdException w:name="Light Grid Accent 3" w:semiHidden="0" w:uiPriority="62" w:unhideWhenUsed="0"/>
-    <w:lsdException w:name="Medium Shading 1 Accent 3" w:semiHidden="0" w:uiPriority="63" w:unhideWhenUsed="0"/>
-    <w:lsdException w:name="Medium Shading 2 Accent 3" w:semiHidden="0" w:uiPriority="64" w:unhideWhenUsed="0"/>
-    <w:lsdException w:name="Medium List 1 Accent 3" w:semiHidden="0" w:uiPriority="65" w:unhideWhenUsed="0"/>
-    <w:lsdException w:name="Medium List 2 Accent 3" w:semiHidden="0" w:uiPriority="66" w:unhideWhenUsed="0"/>
-    <w:lsdException w:name="Medium Grid 1 Accent 3" w:semiHidden="0" w:uiPriority="67" w:unhideWhenUsed="0"/>
-    <w:lsdException w:name="Medium Grid 2 Accent 3" w:semiHidden="0" w:uiPriority="68" w:unhideWhenUsed="0"/>
-    <w:lsdException w:name="Medium Grid 3 Accent 3" w:semiHidden="0" w:uiPriority="69" w:unhideWhenUsed="0"/>
-    <w:lsdException w:name="Dark List Accent 3" w:semiHidden="0" w:uiPriority="70" w:unhideWhenUsed="0"/>
-    <w:lsdException w:name="Colorful Shading Accent 3" w:semiHidden="0" w:uiPriority="71" w:unhideWhenUsed="0"/>
-    <w:lsdException w:name="Colorful List Accent 3" w:semiHidden="0" w:uiPriority="72" w:unhideWhenUsed="0"/>
-    <w:lsdException w:name="Colorful Grid Accent 3" w:semiHidden="0" w:uiPriority="73" w:unhideWhenUsed="0"/>
-    <w:lsdException w:name="Light Shading Accent 4" w:semiHidden="0" w:uiPriority="60" w:unhideWhenUsed="0"/>
-    <w:lsdException w:name="Light List Accent 4" w:semiHidden="0" w:uiPriority="61" w:unhideWhenUsed="0"/>
-    <w:lsdException w:name="Light Grid Accent 4" w:semiHidden="0" w:uiPriority="62" w:unhideWhenUsed="0"/>
-    <w:lsdException w:name="Medium Shading 1 Accent 4" w:semiHidden="0" w:uiPriority="63" w:unhideWhenUsed="0"/>
-    <w:lsdException w:name="Medium Shading 2 Accent 4" w:semiHidden="0" w:uiPriority="64" w:unhideWhenUsed="0"/>
-    <w:lsdException w:name="Medium List 1 Accent 4" w:semiHidden="0" w:uiPriority="65" w:unhideWhenUsed="0"/>
-    <w:lsdException w:name="Medium List 2 Accent 4" w:semiHidden="0" w:uiPriority="66" w:unhideWhenUsed="0"/>
-    <w:lsdException w:name="Medium Grid 1 Accent 4" w:semiHidden="0" w:uiPriority="67" w:unhideWhenUsed="0"/>
-    <w:lsdException w:name="Medium Grid 2 Accent 4" w:semiHidden="0" w:uiPriority="68" w:unhideWhenUsed="0"/>
-    <w:lsdException w:name="Medium Grid 3 Accent 4" w:semiHidden="0" w:uiPriority="69" w:unhideWhenUsed="0"/>
-    <w:lsdException w:name="Dark List Accent 4" w:semiHidden="0" w:uiPriority="70" w:unhideWhenUsed="0"/>
-    <w:lsdException w:name="Colorful Shading Accent 4" w:semiHidden="0" w:uiPriority="71" w:unhideWhenUsed="0"/>
-    <w:lsdException w:name="Colorful List Accent 4" w:semiHidden="0" w:uiPriority="72" w:unhideWhenUsed="0"/>
-    <w:lsdException w:name="Colorful Grid Accent 4" w:semiHidden="0" w:uiPriority="73" w:unhideWhenUsed="0"/>
-    <w:lsdException w:name="Light Shading Accent 5" w:semiHidden="0" w:uiPriority="60" w:unhideWhenUsed="0"/>
-    <w:lsdException w:name="Light List Accent 5" w:semiHidden="0" w:uiPriority="61" w:unhideWhenUsed="0"/>
-    <w:lsdException w:name="Light Grid Accent 5" w:semiHidden="0" w:uiPriority="62" w:unhideWhenUsed="0"/>
-    <w:lsdException w:name="Medium Shading 1 Accent 5" w:semiHidden="0" w:uiPriority="63" w:unhideWhenUsed="0"/>
-    <w:lsdException w:name="Medium Shading 2 Accent 5" w:semiHidden="0" w:uiPriority="64" w:unhideWhenUsed="0"/>
-    <w:lsdException w:name="Medium List 1 Accent 5" w:semiHidden="0" w:uiPriority="65" w:unhideWhenUsed="0"/>
-    <w:lsdException w:name="Medium List 2 Accent 5" w:semiHidden="0" w:uiPriority="66" w:unhideWhenUsed="0"/>
-    <w:lsdException w:name="Medium Grid 1 Accent 5" w:semiHidden="0" w:uiPriority="67" w:unhideWhenUsed="0"/>
-    <w:lsdException w:name="Medium Grid 2 Accent 5" w:semiHidden="0" w:uiPriority="68" w:unhideWhenUsed="0"/>
-    <w:lsdException w:name="Medium Grid 3 Accent 5" w:semiHidden="0" w:uiPriority="69" w:unhideWhenUsed="0"/>
-    <w:lsdException w:name="Dark List Accent 5" w:semiHidden="0" w:uiPriority="70" w:unhideWhenUsed="0"/>
-    <w:lsdException w:name="Colorful Shading Accent 5" w:semiHidden="0" w:uiPriority="71" w:unhideWhenUsed="0"/>
-    <w:lsdException w:name="Colorful List Accent 5" w:semiHidden="0" w:uiPriority="72" w:unhideWhenUsed="0"/>
-    <w:lsdException w:name="Colorful Grid Accent 5" w:semiHidden="0" w:uiPriority="73" w:unhideWhenUsed="0"/>
-    <w:lsdException w:name="Light Shading Accent 6" w:semiHidden="0" w:uiPriority="60" w:unhideWhenUsed="0"/>
-    <w:lsdException w:name="Light List Accent 6" w:semiHidden="0" w:uiPriority="61" w:unhideWhenUsed="0"/>
-    <w:lsdException w:name="Light Grid Accent 6" w:semiHidden="0" w:uiPriority="62" w:unhideWhenUsed="0"/>
-    <w:lsdException w:name="Medium Shading 1 Accent 6" w:semiHidden="0" w:uiPriority="63" w:unhideWhenUsed="0"/>
-    <w:lsdException w:name="Medium Shading 2 Accent 6" w:semiHidden="0" w:uiPriority="64" w:unhideWhenUsed="0"/>
-    <w:lsdException w:name="Medium List 1 Accent 6" w:semiHidden="0" w:uiPriority="65" w:unhideWhenUsed="0"/>
-    <w:lsdException w:name="Medium List 2 Accent 6" w:semiHidden="0" w:uiPriority="66" w:unhideWhenUsed="0"/>
-    <w:lsdException w:name="Medium Grid 1 Accent 6" w:semiHidden="0" w:uiPriority="67" w:unhideWhenUsed="0"/>
-    <w:lsdException w:name="Medium Grid 2 Accent 6" w:semiHidden="0" w:uiPriority="68" w:unhideWhenUsed="0"/>
-    <w:lsdException w:name="Medium Grid 3 Accent 6" w:semiHidden="0" w:uiPriority="69" w:unhideWhenUsed="0"/>
-    <w:lsdException w:name="Dark List Accent 6" w:semiHidden="0" w:uiPriority="70" w:unhideWhenUsed="0"/>
-    <w:lsdException w:name="Colorful Shading Accent 6" w:semiHidden="0" w:uiPriority="71" w:unhideWhenUsed="0"/>
-    <w:lsdException w:name="Colorful List Accent 6" w:semiHidden="0" w:uiPriority="72" w:unhideWhenUsed="0"/>
-    <w:lsdException w:name="Colorful Grid Accent 6" w:semiHidden="0" w:uiPriority="73" w:unhideWhenUsed="0"/>
-    <w:lsdException w:name="Subtle Emphasis" w:semiHidden="0" w:uiPriority="19" w:unhideWhenUsed="0" w:qFormat="1"/>
-    <w:lsdException w:name="Intense Emphasis" w:semiHidden="0" w:uiPriority="21" w:unhideWhenUsed="0" w:qFormat="1"/>
-    <w:lsdException w:name="Subtle Reference" w:semiHidden="0" w:uiPriority="31" w:unhideWhenUsed="0" w:qFormat="1"/>
-    <w:lsdException w:name="Intense Reference" w:semiHidden="0" w:uiPriority="32" w:unhideWhenUsed="0" w:qFormat="1"/>
-    <w:lsdException w:name="Book Title" w:semiHidden="0" w:uiPriority="33" w:unhideWhenUsed="0" w:qFormat="1"/>
-    <w:lsdException w:name="Bibliography" w:uiPriority="37"/>
-    <w:lsdException w:name="TOC Heading" w:uiPriority="39" w:qFormat="1"/>
+  <w:latentStyles w:defLockedState="0" w:defUIPriority="99" w:defSemiHidden="0" w:defUnhideWhenUsed="0" w:defQFormat="0" w:count="371">
+    <w:lsdException w:name="Normal" w:uiPriority="0" w:qFormat="1"/>
+    <w:lsdException w:name="heading 1" w:uiPriority="9" w:qFormat="1"/>
+    <w:lsdException w:name="heading 2" w:semiHidden="1" w:uiPriority="9" w:unhideWhenUsed="1" w:qFormat="1"/>
+    <w:lsdException w:name="heading 3" w:semiHidden="1" w:uiPriority="9" w:unhideWhenUsed="1" w:qFormat="1"/>
+    <w:lsdException w:name="heading 4" w:semiHidden="1" w:uiPriority="9" w:unhideWhenUsed="1" w:qFormat="1"/>
+    <w:lsdException w:name="heading 5" w:semiHidden="1" w:uiPriority="9" w:unhideWhenUsed="1" w:qFormat="1"/>
+    <w:lsdException w:name="heading 6" w:semiHidden="1" w:uiPriority="9" w:unhideWhenUsed="1" w:qFormat="1"/>
+    <w:lsdException w:name="heading 7" w:semiHidden="1" w:uiPriority="9" w:unhideWhenUsed="1" w:qFormat="1"/>
+    <w:lsdException w:name="heading 8" w:semiHidden="1" w:uiPriority="9" w:unhideWhenUsed="1" w:qFormat="1"/>
+    <w:lsdException w:name="heading 9" w:semiHidden="1" w:uiPriority="9" w:unhideWhenUsed="1" w:qFormat="1"/>
+    <w:lsdException w:name="index 1" w:semiHidden="1" w:unhideWhenUsed="1"/>
+    <w:lsdException w:name="index 2" w:semiHidden="1" w:unhideWhenUsed="1"/>
+    <w:lsdException w:name="index 3" w:semiHidden="1" w:unhideWhenUsed="1"/>
+    <w:lsdException w:name="index 4" w:semiHidden="1" w:unhideWhenUsed="1"/>
+    <w:lsdException w:name="index 5" w:semiHidden="1" w:unhideWhenUsed="1"/>
+    <w:lsdException w:name="index 6" w:semiHidden="1" w:unhideWhenUsed="1"/>
+    <w:lsdException w:name="index 7" w:semiHidden="1" w:unhideWhenUsed="1"/>
+    <w:lsdException w:name="index 8" w:semiHidden="1" w:unhideWhenUsed="1"/>
+    <w:lsdException w:name="index 9" w:semiHidden="1" w:unhideWhenUsed="1"/>
+    <w:lsdException w:name="toc 1" w:semiHidden="1" w:uiPriority="39" w:unhideWhenUsed="1"/>
+    <w:lsdException w:name="toc 2" w:semiHidden="1" w:uiPriority="39" w:unhideWhenUsed="1"/>
+    <w:lsdException w:name="toc 3" w:semiHidden="1" w:uiPriority="39" w:unhideWhenUsed="1"/>
+    <w:lsdException w:name="toc 4" w:semiHidden="1" w:uiPriority="39" w:unhideWhenUsed="1"/>
+    <w:lsdException w:name="toc 5" w:semiHidden="1" w:uiPriority="39" w:unhideWhenUsed="1"/>
+    <w:lsdException w:name="toc 6" w:semiHidden="1" w:uiPriority="39" w:unhideWhenUsed="1"/>
+    <w:lsdException w:name="toc 7" w:semiHidden="1" w:uiPriority="39" w:unhideWhenUsed="1"/>
+    <w:lsdException w:name="toc 8" w:semiHidden="1" w:uiPriority="39" w:unhideWhenUsed="1"/>
+    <w:lsdException w:name="toc 9" w:semiHidden="1" w:uiPriority="39" w:unhideWhenUsed="1"/>
+    <w:lsdException w:name="Normal Indent" w:semiHidden="1" w:unhideWhenUsed="1"/>
+    <w:lsdException w:name="footnote text" w:semiHidden="1" w:unhideWhenUsed="1"/>
+    <w:lsdException w:name="annotation text" w:semiHidden="1" w:unhideWhenUsed="1"/>
+    <w:lsdException w:name="header" w:semiHidden="1" w:unhideWhenUsed="1"/>
+    <w:lsdException w:name="footer" w:semiHidden="1" w:unhideWhenUsed="1"/>
+    <w:lsdException w:name="index heading" w:semiHidden="1" w:unhideWhenUsed="1"/>
+    <w:lsdException w:name="caption" w:semiHidden="1" w:uiPriority="35" w:unhideWhenUsed="1" w:qFormat="1"/>
+    <w:lsdException w:name="table of figures" w:semiHidden="1" w:unhideWhenUsed="1"/>
+    <w:lsdException w:name="envelope address" w:semiHidden="1" w:unhideWhenUsed="1"/>
+    <w:lsdException w:name="envelope return" w:semiHidden="1" w:unhideWhenUsed="1"/>
+    <w:lsdException w:name="footnote reference" w:semiHidden="1" w:unhideWhenUsed="1"/>
+    <w:lsdException w:name="annotation reference" w:semiHidden="1" w:unhideWhenUsed="1"/>
+    <w:lsdException w:name="line number" w:semiHidden="1" w:unhideWhenUsed="1"/>
+    <w:lsdException w:name="page number" w:semiHidden="1" w:unhideWhenUsed="1"/>
+    <w:lsdException w:name="endnote reference" w:semiHidden="1" w:unhideWhenUsed="1"/>
+    <w:lsdException w:name="endnote text" w:semiHidden="1" w:unhideWhenUsed="1"/>
+    <w:lsdException w:name="table of authorities" w:semiHidden="1" w:unhideWhenUsed="1"/>
+    <w:lsdException w:name="macro" w:semiHidden="1" w:unhideWhenUsed="1"/>
+    <w:lsdException w:name="toa heading" w:semiHidden="1" w:unhideWhenUsed="1"/>
+    <w:lsdException w:name="List" w:semiHidden="1" w:unhideWhenUsed="1"/>
+    <w:lsdException w:name="List Bullet" w:semiHidden="1" w:unhideWhenUsed="1"/>
+    <w:lsdException w:name="List Number" w:semiHidden="1" w:unhideWhenUsed="1"/>
+    <w:lsdException w:name="List 2" w:semiHidden="1" w:unhideWhenUsed="1"/>
+    <w:lsdException w:name="List 3" w:semiHidden="1" w:unhideWhenUsed="1"/>
+    <w:lsdException w:name="List 4" w:semiHidden="1" w:unhideWhenUsed="1"/>
+    <w:lsdException w:name="List 5" w:semiHidden="1" w:unhideWhenUsed="1"/>
+    <w:lsdException w:name="List Bullet 2" w:semiHidden="1" w:unhideWhenUsed="1"/>
+    <w:lsdException w:name="List Bullet 3" w:semiHidden="1" w:unhideWhenUsed="1"/>
+    <w:lsdException w:name="List Bullet 4" w:semiHidden="1" w:unhideWhenUsed="1"/>
+    <w:lsdException w:name="List Bullet 5" w:semiHidden="1" w:unhideWhenUsed="1"/>
+    <w:lsdException w:name="List Number 2" w:semiHidden="1" w:unhideWhenUsed="1"/>
+    <w:lsdException w:name="List Number 3" w:semiHidden="1" w:unhideWhenUsed="1"/>
+    <w:lsdException w:name="List Number 4" w:semiHidden="1" w:unhideWhenUsed="1"/>
+    <w:lsdException w:name="List Number 5" w:semiHidden="1" w:unhideWhenUsed="1"/>
+    <w:lsdException w:name="Title" w:uiPriority="10" w:qFormat="1"/>
+    <w:lsdException w:name="Closing" w:semiHidden="1" w:unhideWhenUsed="1"/>
+    <w:lsdException w:name="Signature" w:semiHidden="1" w:unhideWhenUsed="1"/>
+    <w:lsdException w:name="Default Paragraph Font" w:semiHidden="1" w:uiPriority="1" w:unhideWhenUsed="1"/>
+    <w:lsdException w:name="Body Text" w:semiHidden="1" w:unhideWhenUsed="1"/>
+    <w:lsdException w:name="Body Text Indent" w:semiHidden="1" w:unhideWhenUsed="1"/>
+    <w:lsdException w:name="List Continue" w:semiHidden="1" w:unhideWhenUsed="1"/>
+    <w:lsdException w:name="List Continue 2" w:semiHidden="1" w:unhideWhenUsed="1"/>
+    <w:lsdException w:name="List Continue 3" w:semiHidden="1" w:unhideWhenUsed="1"/>
+    <w:lsdException w:name="List Continue 4" w:semiHidden="1" w:unhideWhenUsed="1"/>
+    <w:lsdException w:name="List Continue 5" w:semiHidden="1" w:unhideWhenUsed="1"/>
+    <w:lsdException w:name="Message Header" w:semiHidden="1" w:unhideWhenUsed="1"/>
+    <w:lsdException w:name="Subtitle" w:uiPriority="11" w:qFormat="1"/>
+    <w:lsdException w:name="Salutation" w:semiHidden="1" w:unhideWhenUsed="1"/>
+    <w:lsdException w:name="Date" w:semiHidden="1" w:unhideWhenUsed="1"/>
+    <w:lsdException w:name="Body Text First Indent" w:semiHidden="1" w:unhideWhenUsed="1"/>
+    <w:lsdException w:name="Body Text First Indent 2" w:semiHidden="1" w:unhideWhenUsed="1"/>
+    <w:lsdException w:name="Note Heading" w:semiHidden="1" w:unhideWhenUsed="1"/>
+    <w:lsdException w:name="Body Text 2" w:semiHidden="1" w:unhideWhenUsed="1"/>
+    <w:lsdException w:name="Body Text 3" w:semiHidden="1" w:unhideWhenUsed="1"/>
+    <w:lsdException w:name="Body Text Indent 2" w:semiHidden="1" w:unhideWhenUsed="1"/>
+    <w:lsdException w:name="Body Text Indent 3" w:semiHidden="1" w:unhideWhenUsed="1"/>
+    <w:lsdException w:name="Block Text" w:semiHidden="1" w:unhideWhenUsed="1"/>
+    <w:lsdException w:name="Hyperlink" w:semiHidden="1" w:unhideWhenUsed="1"/>
+    <w:lsdException w:name="FollowedHyperlink" w:semiHidden="1" w:unhideWhenUsed="1"/>
+    <w:lsdException w:name="Strong" w:uiPriority="22" w:qFormat="1"/>
+    <w:lsdException w:name="Emphasis" w:uiPriority="20" w:qFormat="1"/>
+    <w:lsdException w:name="Document Map" w:semiHidden="1" w:unhideWhenUsed="1"/>
+    <w:lsdException w:name="Plain Text" w:semiHidden="1" w:unhideWhenUsed="1"/>
+    <w:lsdException w:name="E-mail Signature" w:semiHidden="1" w:unhideWhenUsed="1"/>
+    <w:lsdException w:name="HTML Top of Form" w:semiHidden="1" w:unhideWhenUsed="1"/>
+    <w:lsdException w:name="HTML Bottom of Form" w:semiHidden="1" w:unhideWhenUsed="1"/>
+    <w:lsdException w:name="Normal (Web)" w:semiHidden="1" w:unhideWhenUsed="1"/>
+    <w:lsdException w:name="HTML Acronym" w:semiHidden="1" w:unhideWhenUsed="1"/>
+    <w:lsdException w:name="HTML Address" w:semiHidden="1" w:unhideWhenUsed="1"/>
+    <w:lsdException w:name="HTML Cite" w:semiHidden="1" w:unhideWhenUsed="1"/>
+    <w:lsdException w:name="HTML Code" w:semiHidden="1" w:unhideWhenUsed="1"/>
+    <w:lsdException w:name="HTML Definition" w:semiHidden="1" w:unhideWhenUsed="1"/>
+    <w:lsdException w:name="HTML Keyboard" w:semiHidden="1" w:unhideWhenUsed="1"/>
+    <w:lsdException w:name="HTML Preformatted" w:semiHidden="1" w:unhideWhenUsed="1"/>
+    <w:lsdException w:name="HTML Sample" w:semiHidden="1" w:unhideWhenUsed="1"/>
+    <w:lsdException w:name="HTML Typewriter" w:semiHidden="1" w:unhideWhenUsed="1"/>
+    <w:lsdException w:name="HTML Variable" w:semiHidden="1" w:unhideWhenUsed="1"/>
+    <w:lsdException w:name="Normal Table" w:semiHidden="1" w:unhideWhenUsed="1"/>
+    <w:lsdException w:name="annotation subject" w:semiHidden="1" w:unhideWhenUsed="1"/>
+    <w:lsdException w:name="No List" w:semiHidden="1" w:unhideWhenUsed="1"/>
+    <w:lsdException w:name="Outline List 1" w:semiHidden="1" w:unhideWhenUsed="1"/>
+    <w:lsdException w:name="Outline List 2" w:semiHidden="1" w:unhideWhenUsed="1"/>
+    <w:lsdException w:name="Outline List 3" w:semiHidden="1" w:unhideWhenUsed="1"/>
+    <w:lsdException w:name="Table Simple 1" w:semiHidden="1" w:unhideWhenUsed="1"/>
+    <w:lsdException w:name="Table Simple 2" w:semiHidden="1" w:unhideWhenUsed="1"/>
+    <w:lsdException w:name="Table Simple 3" w:semiHidden="1" w:unhideWhenUsed="1"/>
+    <w:lsdException w:name="Table Classic 1" w:semiHidden="1" w:unhideWhenUsed="1"/>
+    <w:lsdException w:name="Table Classic 2" w:semiHidden="1" w:unhideWhenUsed="1"/>
+    <w:lsdException w:name="Table Classic 3" w:semiHidden="1" w:unhideWhenUsed="1"/>
+    <w:lsdException w:name="Table Classic 4" w:semiHidden="1" w:unhideWhenUsed="1"/>
+    <w:lsdException w:name="Table Colorful 1" w:semiHidden="1" w:unhideWhenUsed="1"/>
+    <w:lsdException w:name="Table Colorful 2" w:semiHidden="1" w:unhideWhenUsed="1"/>
+    <w:lsdException w:name="Table Colorful 3" w:semiHidden="1" w:unhideWhenUsed="1"/>
+    <w:lsdException w:name="Table Columns 1" w:semiHidden="1" w:unhideWhenUsed="1"/>
+    <w:lsdException w:name="Table Columns 2" w:semiHidden="1" w:unhideWhenUsed="1"/>
+    <w:lsdException w:name="Table Columns 3" w:semiHidden="1" w:unhideWhenUsed="1"/>
+    <w:lsdException w:name="Table Columns 4" w:semiHidden="1" w:unhideWhenUsed="1"/>
+    <w:lsdException w:name="Table Columns 5" w:semiHidden="1" w:unhideWhenUsed="1"/>
+    <w:lsdException w:name="Table Grid 1" w:semiHidden="1" w:unhideWhenUsed="1"/>
+    <w:lsdException w:name="Table Grid 2" w:semiHidden="1" w:unhideWhenUsed="1"/>
+    <w:lsdException w:name="Table Grid 3" w:semiHidden="1" w:unhideWhenUsed="1"/>
+    <w:lsdException w:name="Table Grid 4" w:semiHidden="1" w:unhideWhenUsed="1"/>
+    <w:lsdException w:name="Table Grid 5" w:semiHidden="1" w:unhideWhenUsed="1"/>
+    <w:lsdException w:name="Table Grid 6" w:semiHidden="1" w:unhideWhenUsed="1"/>
+    <w:lsdException w:name="Table Grid 7" w:semiHidden="1" w:unhideWhenUsed="1"/>
+    <w:lsdException w:name="Table Grid 8" w:semiHidden="1" w:unhideWhenUsed="1"/>
+    <w:lsdException w:name="Table List 1" w:semiHidden="1" w:unhideWhenUsed="1"/>
+    <w:lsdException w:name="Table List 2" w:semiHidden="1" w:unhideWhenUsed="1"/>
+    <w:lsdException w:name="Table List 3" w:semiHidden="1" w:unhideWhenUsed="1"/>
+    <w:lsdException w:name="Table List 4" w:semiHidden="1" w:unhideWhenUsed="1"/>
+    <w:lsdException w:name="Table List 5" w:semiHidden="1" w:unhideWhenUsed="1"/>
+    <w:lsdException w:name="Table List 6" w:semiHidden="1" w:unhideWhenUsed="1"/>
+    <w:lsdException w:name="Table List 7" w:semiHidden="1" w:unhideWhenUsed="1"/>
+    <w:lsdException w:name="Table List 8" w:semiHidden="1" w:unhideWhenUsed="1"/>
+    <w:lsdException w:name="Table 3D effects 1" w:semiHidden="1" w:unhideWhenUsed="1"/>
+    <w:lsdException w:name="Table 3D effects 2" w:semiHidden="1" w:unhideWhenUsed="1"/>
+    <w:lsdException w:name="Table 3D effects 3" w:semiHidden="1" w:unhideWhenUsed="1"/>
+    <w:lsdException w:name="Table Contemporary" w:semiHidden="1" w:unhideWhenUsed="1"/>
+    <w:lsdException w:name="Table Elegant" w:semiHidden="1" w:unhideWhenUsed="1"/>
+    <w:lsdException w:name="Table Professional" w:semiHidden="1" w:unhideWhenUsed="1"/>
+    <w:lsdException w:name="Table Subtle 1" w:semiHidden="1" w:unhideWhenUsed="1"/>
+    <w:lsdException w:name="Table Subtle 2" w:semiHidden="1" w:unhideWhenUsed="1"/>
+    <w:lsdException w:name="Table Web 1" w:semiHidden="1" w:unhideWhenUsed="1"/>
+    <w:lsdException w:name="Table Web 2" w:semiHidden="1" w:unhideWhenUsed="1"/>
+    <w:lsdException w:name="Table Web 3" w:semiHidden="1" w:unhideWhenUsed="1"/>
+    <w:lsdException w:name="Balloon Text" w:semiHidden="1" w:unhideWhenUsed="1"/>
+    <w:lsdException w:name="Table Grid" w:uiPriority="59"/>
+    <w:lsdException w:name="Table Theme" w:semiHidden="1" w:unhideWhenUsed="1"/>
+    <w:lsdException w:name="Placeholder Text" w:semiHidden="1"/>
+    <w:lsdException w:name="No Spacing" w:uiPriority="1" w:qFormat="1"/>
+    <w:lsdException w:name="Light Shading" w:uiPriority="60"/>
+    <w:lsdException w:name="Light List" w:uiPriority="61"/>
+    <w:lsdException w:name="Light Grid" w:uiPriority="62"/>
+    <w:lsdException w:name="Medium Shading 1" w:uiPriority="63"/>
+    <w:lsdException w:name="Medium Shading 2" w:uiPriority="64"/>
+    <w:lsdException w:name="Medium List 1" w:uiPriority="65"/>
+    <w:lsdException w:name="Medium List 2" w:uiPriority="66"/>
+    <w:lsdException w:name="Medium Grid 1" w:uiPriority="67"/>
+    <w:lsdException w:name="Medium Grid 2" w:uiPriority="68"/>
+    <w:lsdException w:name="Medium Grid 3" w:uiPriority="69"/>
+    <w:lsdException w:name="Dark List" w:uiPriority="70"/>
+    <w:lsdException w:name="Colorful Shading" w:uiPriority="71"/>
+    <w:lsdException w:name="Colorful List" w:uiPriority="72"/>
+    <w:lsdException w:name="Colorful Grid" w:uiPriority="73"/>
+    <w:lsdException w:name="Light Shading Accent 1" w:uiPriority="60"/>
+    <w:lsdException w:name="Light List Accent 1" w:uiPriority="61"/>
+    <w:lsdException w:name="Light Grid Accent 1" w:uiPriority="62"/>
+    <w:lsdException w:name="Medium Shading 1 Accent 1" w:uiPriority="63"/>
+    <w:lsdException w:name="Medium Shading 2 Accent 1" w:uiPriority="64"/>
+    <w:lsdException w:name="Medium List 1 Accent 1" w:uiPriority="65"/>
+    <w:lsdException w:name="Revision" w:semiHidden="1"/>
+    <w:lsdException w:name="List Paragraph" w:uiPriority="34" w:qFormat="1"/>
+    <w:lsdException w:name="Quote" w:uiPriority="29" w:qFormat="1"/>
+    <w:lsdException w:name="Intense Quote" w:uiPriority="30" w:qFormat="1"/>
+    <w:lsdException w:name="Medium List 2 Accent 1" w:uiPriority="66"/>
+    <w:lsdException w:name="Medium Grid 1 Accent 1" w:uiPriority="67"/>
+    <w:lsdException w:name="Medium Grid 2 Accent 1" w:uiPriority="68"/>
+    <w:lsdException w:name="Medium Grid 3 Accent 1" w:uiPriority="69"/>
+    <w:lsdException w:name="Dark List Accent 1" w:uiPriority="70"/>
+    <w:lsdException w:name="Colorful Shading Accent 1" w:uiPriority="71"/>
+    <w:lsdException w:name="Colorful List Accent 1" w:uiPriority="72"/>
+    <w:lsdException w:name="Colorful Grid Accent 1" w:uiPriority="73"/>
+    <w:lsdException w:name="Light Shading Accent 2" w:uiPriority="60"/>
+    <w:lsdException w:name="Light List Accent 2" w:uiPriority="61"/>
+    <w:lsdException w:name="Light Grid Accent 2" w:uiPriority="62"/>
+    <w:lsdException w:name="Medium Shading 1 Accent 2" w:uiPriority="63"/>
+    <w:lsdException w:name="Medium Shading 2 Accent 2" w:uiPriority="64"/>
+    <w:lsdException w:name="Medium List 1 Accent 2" w:uiPriority="65"/>
+    <w:lsdException w:name="Medium List 2 Accent 2" w:uiPriority="66"/>
+    <w:lsdException w:name="Medium Grid 1 Accent 2" w:uiPriority="67"/>
+    <w:lsdException w:name="Medium Grid 2 Accent 2" w:uiPriority="68"/>
+    <w:lsdException w:name="Medium Grid 3 Accent 2" w:uiPriority="69"/>
+    <w:lsdException w:name="Dark List Accent 2" w:uiPriority="70"/>
+    <w:lsdException w:name="Colorful Shading Accent 2" w:uiPriority="71"/>
+    <w:lsdException w:name="Colorful List Accent 2" w:uiPriority="72"/>
+    <w:lsdException w:name="Colorful Grid Accent 2" w:uiPriority="73"/>
+    <w:lsdException w:name="Light Shading Accent 3" w:uiPriority="60"/>
+    <w:lsdException w:name="Light List Accent 3" w:uiPriority="61"/>
+    <w:lsdException w:name="Light Grid Accent 3" w:uiPriority="62"/>
+    <w:lsdException w:name="Medium Shading 1 Accent 3" w:uiPriority="63"/>
+    <w:lsdException w:name="Medium Shading 2 Accent 3" w:uiPriority="64"/>
+    <w:lsdException w:name="Medium List 1 Accent 3" w:uiPriority="65"/>
+    <w:lsdException w:name="Medium List 2 Accent 3" w:uiPriority="66"/>
+    <w:lsdException w:name="Medium Grid 1 Accent 3" w:uiPriority="67"/>
+    <w:lsdException w:name="Medium Grid 2 Accent 3" w:uiPriority="68"/>
+    <w:lsdException w:name="Medium Grid 3 Accent 3" w:uiPriority="69"/>
+    <w:lsdException w:name="Dark List Accent 3" w:uiPriority="70"/>
+    <w:lsdException w:name="Colorful Shading Accent 3" w:uiPriority="71"/>
+    <w:lsdException w:name="Colorful List Accent 3" w:uiPriority="72"/>
+    <w:lsdException w:name="Colorful Grid Accent 3" w:uiPriority="73"/>
+    <w:lsdException w:name="Light Shading Accent 4" w:uiPriority="60"/>
+    <w:lsdException w:name="Light List Accent 4" w:uiPriority="61"/>
+    <w:lsdException w:name="Light Grid Accent 4" w:uiPriority="62"/>
+    <w:lsdException w:name="Medium Shading 1 Accent 4" w:uiPriority="63"/>
+    <w:lsdException w:name="Medium Shading 2 Accent 4" w:uiPriority="64"/>
+    <w:lsdException w:name="Medium List 1 Accent 4" w:uiPriority="65"/>
+    <w:lsdException w:name="Medium List 2 Accent 4" w:uiPriority="66"/>
+    <w:lsdException w:name="Medium Grid 1 Accent 4" w:uiPriority="67"/>
+    <w:lsdException w:name="Medium Grid 2 Accent 4" w:uiPriority="68"/>
+    <w:lsdException w:name="Medium Grid 3 Accent 4" w:uiPriority="69"/>
+    <w:lsdException w:name="Dark List Accent 4" w:uiPriority="70"/>
+    <w:lsdException w:name="Colorful Shading Accent 4" w:uiPriority="71"/>
+    <w:lsdException w:name="Colorful List Accent 4" w:uiPriority="72"/>
+    <w:lsdException w:name="Colorful Grid Accent 4" w:uiPriority="73"/>
+    <w:lsdException w:name="Light Shading Accent 5" w:uiPriority="60"/>
+    <w:lsdException w:name="Light List Accent 5" w:uiPriority="61"/>
+    <w:lsdException w:name="Light Grid Accent 5" w:uiPriority="62"/>
+    <w:lsdException w:name="Medium Shading 1 Accent 5" w:uiPriority="63"/>
+    <w:lsdException w:name="Medium Shading 2 Accent 5" w:uiPriority="64"/>
+    <w:lsdException w:name="Medium List 1 Accent 5" w:uiPriority="65"/>
+    <w:lsdException w:name="Medium List 2 Accent 5" w:uiPriority="66"/>
+    <w:lsdException w:name="Medium Grid 1 Accent 5" w:uiPriority="67"/>
+    <w:lsdException w:name="Medium Grid 2 Accent 5" w:uiPriority="68"/>
+    <w:lsdException w:name="Medium Grid 3 Accent 5" w:uiPriority="69"/>
+    <w:lsdException w:name="Dark List Accent 5" w:uiPriority="70"/>
+    <w:lsdException w:name="Colorful Shading Accent 5" w:uiPriority="71"/>
+    <w:lsdException w:name="Colorful List Accent 5" w:uiPriority="72"/>
+    <w:lsdException w:name="Colorful Grid Accent 5" w:uiPriority="73"/>
+    <w:lsdException w:name="Light Shading Accent 6" w:uiPriority="60"/>
+    <w:lsdException w:name="Light List Accent 6" w:uiPriority="61"/>
+    <w:lsdException w:name="Light Grid Accent 6" w:uiPriority="62"/>
+    <w:lsdException w:name="Medium Shading 1 Accent 6" w:uiPriority="63"/>
+    <w:lsdException w:name="Medium Shading 2 Accent 6" w:uiPriority="64"/>
+    <w:lsdException w:name="Medium List 1 Accent 6" w:uiPriority="65"/>
+    <w:lsdException w:name="Medium List 2 Accent 6" w:uiPriority="66"/>
+    <w:lsdException w:name="Medium Grid 1 Accent 6" w:uiPriority="67"/>
+    <w:lsdException w:name="Medium Grid 2 Accent 6" w:uiPriority="68"/>
+    <w:lsdException w:name="Medium Grid 3 Accent 6" w:uiPriority="69"/>
+    <w:lsdException w:name="Dark List Accent 6" w:uiPriority="70"/>
+    <w:lsdException w:name="Colorful Shading Accent 6" w:uiPriority="71"/>
+    <w:lsdException w:name="Colorful List Accent 6" w:uiPriority="72"/>
+    <w:lsdException w:name="Colorful Grid Accent 6" w:uiPriority="73"/>
+    <w:lsdException w:name="Subtle Emphasis" w:uiPriority="19" w:qFormat="1"/>
+    <w:lsdException w:name="Intense Emphasis" w:uiPriority="21" w:qFormat="1"/>
+    <w:lsdException w:name="Subtle Reference" w:uiPriority="31" w:qFormat="1"/>
+    <w:lsdException w:name="Intense Reference" w:uiPriority="32" w:qFormat="1"/>
+    <w:lsdException w:name="Book Title" w:uiPriority="33" w:qFormat="1"/>
+    <w:lsdException w:name="Bibliography" w:semiHidden="1" w:uiPriority="37" w:unhideWhenUsed="1"/>
+    <w:lsdException w:name="TOC Heading" w:semiHidden="1" w:uiPriority="39" w:unhideWhenUsed="1" w:qFormat="1"/>
+    <w:lsdException w:name="Plain Table 1" w:uiPriority="41"/>
+    <w:lsdException w:name="Plain Table 2" w:uiPriority="42"/>
+    <w:lsdException w:name="Plain Table 3" w:uiPriority="43"/>
+    <w:lsdException w:name="Plain Table 4" w:uiPriority="44"/>
+    <w:lsdException w:name="Plain Table 5" w:uiPriority="45"/>
+    <w:lsdException w:name="Grid Table Light" w:uiPriority="40"/>
+    <w:lsdException w:name="Grid Table 1 Light" w:uiPriority="46"/>
+    <w:lsdException w:name="Grid Table 2" w:uiPriority="47"/>
+    <w:lsdException w:name="Grid Table 3" w:uiPriority="48"/>
+    <w:lsdException w:name="Grid Table 4" w:uiPriority="49"/>
+    <w:lsdException w:name="Grid Table 5 Dark" w:uiPriority="50"/>
+    <w:lsdException w:name="Grid Table 6 Colorful" w:uiPriority="51"/>
+    <w:lsdException w:name="Grid Table 7 Colorful" w:uiPriority="52"/>
+    <w:lsdException w:name="Grid Table 1 Light Accent 1" w:uiPriority="46"/>
+    <w:lsdException w:name="Grid Table 2 Accent 1" w:uiPriority="47"/>
+    <w:lsdException w:name="Grid Table 3 Accent 1" w:uiPriority="48"/>
+    <w:lsdException w:name="Grid Table 4 Accent 1" w:uiPriority="49"/>
+    <w:lsdException w:name="Grid Table 5 Dark Accent 1" w:uiPriority="50"/>
+    <w:lsdException w:name="Grid Table 6 Colorful Accent 1" w:uiPriority="51"/>
+    <w:lsdException w:name="Grid Table 7 Colorful Accent 1" w:uiPriority="52"/>
+    <w:lsdException w:name="Grid Table 1 Light Accent 2" w:uiPriority="46"/>
+    <w:lsdException w:name="Grid Table 2 Accent 2" w:uiPriority="47"/>
+    <w:lsdException w:name="Grid Table 3 Accent 2" w:uiPriority="48"/>
+    <w:lsdException w:name="Grid Table 4 Accent 2" w:uiPriority="49"/>
+    <w:lsdException w:name="Grid Table 5 Dark Accent 2" w:uiPriority="50"/>
+    <w:lsdException w:name="Grid Table 6 Colorful Accent 2" w:uiPriority="51"/>
+    <w:lsdException w:name="Grid Table 7 Colorful Accent 2" w:uiPriority="52"/>
+    <w:lsdException w:name="Grid Table 1 Light Accent 3" w:uiPriority="46"/>
+    <w:lsdException w:name="Grid Table 2 Accent 3" w:uiPriority="47"/>
+    <w:lsdException w:name="Grid Table 3 Accent 3" w:uiPriority="48"/>
+    <w:lsdException w:name="Grid Table 4 Accent 3" w:uiPriority="49"/>
+    <w:lsdException w:name="Grid Table 5 Dark Accent 3" w:uiPriority="50"/>
+    <w:lsdException w:name="Grid Table 6 Colorful Accent 3" w:uiPriority="51"/>
+    <w:lsdException w:name="Grid Table 7 Colorful Accent 3" w:uiPriority="52"/>
+    <w:lsdException w:name="Grid Table 1 Light Accent 4" w:uiPriority="46"/>
+    <w:lsdException w:name="Grid Table 2 Accent 4" w:uiPriority="47"/>
+    <w:lsdException w:name="Grid Table 3 Accent 4" w:uiPriority="48"/>
+    <w:lsdException w:name="Grid Table 4 Accent 4" w:uiPriority="49"/>
+    <w:lsdException w:name="Grid Table 5 Dark Accent 4" w:uiPriority="50"/>
+    <w:lsdException w:name="Grid Table 6 Colorful Accent 4" w:uiPriority="51"/>
+    <w:lsdException w:name="Grid Table 7 Colorful Accent 4" w:uiPriority="52"/>
+    <w:lsdException w:name="Grid Table 1 Light Accent 5" w:uiPriority="46"/>
+    <w:lsdException w:name="Grid Table 2 Accent 5" w:uiPriority="47"/>
+    <w:lsdException w:name="Grid Table 3 Accent 5" w:uiPriority="48"/>
+    <w:lsdException w:name="Grid Table 4 Accent 5" w:uiPriority="49"/>
+    <w:lsdException w:name="Grid Table 5 Dark Accent 5" w:uiPriority="50"/>
+    <w:lsdException w:name="Grid Table 6 Colorful Accent 5" w:uiPriority="51"/>
+    <w:lsdException w:name="Grid Table 7 Colorful Accent 5" w:uiPriority="52"/>
+    <w:lsdException w:name="Grid Table 1 Light Accent 6" w:uiPriority="46"/>
+    <w:lsdException w:name="Grid Table 2 Accent 6" w:uiPriority="47"/>
+    <w:lsdException w:name="Grid Table 3 Accent 6" w:uiPriority="48"/>
+    <w:lsdException w:name="Grid Table 4 Accent 6" w:uiPriority="49"/>
+    <w:lsdException w:name="Grid Table 5 Dark Accent 6" w:uiPriority="50"/>
+    <w:lsdException w:name="Grid Table 6 Colorful Accent 6" w:uiPriority="51"/>
+    <w:lsdException w:name="Grid Table 7 Colorful Accent 6" w:uiPriority="52"/>
+    <w:lsdException w:name="List Table 1 Light" w:uiPriority="46"/>
+    <w:lsdException w:name="List Table 2" w:uiPriority="47"/>
+    <w:lsdException w:name="List Table 3" w:uiPriority="48"/>
+    <w:lsdException w:name="List Table 4" w:uiPriority="49"/>
+    <w:lsdException w:name="List Table 5 Dark" w:uiPriority="50"/>
+    <w:lsdException w:name="List Table 6 Colorful" w:uiPriority="51"/>
+    <w:lsdException w:name="List Table 7 Colorful" w:uiPriority="52"/>
+    <w:lsdException w:name="List Table 1 Light Accent 1" w:uiPriority="46"/>
+    <w:lsdException w:name="List Table 2 Accent 1" w:uiPriority="47"/>
+    <w:lsdException w:name="List Table 3 Accent 1" w:uiPriority="48"/>
+    <w:lsdException w:name="List Table 4 Accent 1" w:uiPriority="49"/>
+    <w:lsdException w:name="List Table 5 Dark Accent 1" w:uiPriority="50"/>
+    <w:lsdException w:name="List Table 6 Colorful Accent 1" w:uiPriority="51"/>
+    <w:lsdException w:name="List Table 7 Colorful Accent 1" w:uiPriority="52"/>
+    <w:lsdException w:name="List Table 1 Light Accent 2" w:uiPriority="46"/>
+    <w:lsdException w:name="List Table 2 Accent 2" w:uiPriority="47"/>
+    <w:lsdException w:name="List Table 3 Accent 2" w:uiPriority="48"/>
+    <w:lsdException w:name="List Table 4 Accent 2" w:uiPriority="49"/>
+    <w:lsdException w:name="List Table 5 Dark Accent 2" w:uiPriority="50"/>
+    <w:lsdException w:name="List Table 6 Colorful Accent 2" w:uiPriority="51"/>
+    <w:lsdException w:name="List Table 7 Colorful Accent 2" w:uiPriority="52"/>
+    <w:lsdException w:name="List Table 1 Light Accent 3" w:uiPriority="46"/>
+    <w:lsdException w:name="List Table 2 Accent 3" w:uiPriority="47"/>
+    <w:lsdException w:name="List Table 3 Accent 3" w:uiPriority="48"/>
+    <w:lsdException w:name="List Table 4 Accent 3" w:uiPriority="49"/>
+    <w:lsdException w:name="List Table 5 Dark Accent 3" w:uiPriority="50"/>
+    <w:lsdException w:name="List Table 6 Colorful Accent 3" w:uiPriority="51"/>
+    <w:lsdException w:name="List Table 7 Colorful Accent 3" w:uiPriority="52"/>
+    <w:lsdException w:name="List Table 1 Light Accent 4" w:uiPriority="46"/>
+    <w:lsdException w:name="List Table 2 Accent 4" w:uiPriority="47"/>
+    <w:lsdException w:name="List Table 3 Accent 4" w:uiPriority="48"/>
+    <w:lsdException w:name="List Table 4 Accent 4" w:uiPriority="49"/>
+    <w:lsdException w:name="List Table 5 Dark Accent 4" w:uiPriority="50"/>
+    <w:lsdException w:name="List Table 6 Colorful Accent 4" w:uiPriority="51"/>
+    <w:lsdException w:name="List Table 7 Colorful Accent 4" w:uiPriority="52"/>
+    <w:lsdException w:name="List Table 1 Light Accent 5" w:uiPriority="46"/>
+    <w:lsdException w:name="List Table 2 Accent 5" w:uiPriority="47"/>
+    <w:lsdException w:name="List Table 3 Accent 5" w:uiPriority="48"/>
+    <w:lsdException w:name="List Table 4 Accent 5" w:uiPriority="49"/>
+    <w:lsdException w:name="List Table 5 Dark Accent 5" w:uiPriority="50"/>
+    <w:lsdException w:name="List Table 6 Colorful Accent 5" w:uiPriority="51"/>
+    <w:lsdException w:name="List Table 7 Colorful Accent 5" w:uiPriority="52"/>
+    <w:lsdException w:name="List Table 1 Light Accent 6" w:uiPriority="46"/>
+    <w:lsdException w:name="List Table 2 Accent 6" w:uiPriority="47"/>
+    <w:lsdException w:name="List Table 3 Accent 6" w:uiPriority="48"/>
+    <w:lsdException w:name="List Table 4 Accent 6" w:uiPriority="49"/>
+    <w:lsdException w:name="List Table 5 Dark Accent 6" w:uiPriority="50"/>
+    <w:lsdException w:name="List Table 6 Colorful Accent 6" w:uiPriority="51"/>
+    <w:lsdException w:name="List Table 7 Colorful Accent 6" w:uiPriority="52"/>
   </w:latentStyles>
   <w:style w:type="paragraph" w:default="1" w:styleId="a">
     <w:name w:val="Normal"/>
@@ -25784,7 +24362,6 @@
     <w:uiPriority w:val="59"/>
     <w:rsid w:val="00F80537"/>
     <w:tblPr>
-      <w:tblInd w:w="0" w:type="dxa"/>
       <w:tblBorders>
         <w:top w:val="single" w:sz="4" w:space="0" w:color="auto"/>
         <w:left w:val="single" w:sz="4" w:space="0" w:color="auto"/>
@@ -25793,250 +24370,6 @@
         <w:insideH w:val="single" w:sz="4" w:space="0" w:color="auto"/>
         <w:insideV w:val="single" w:sz="4" w:space="0" w:color="auto"/>
       </w:tblBorders>
-      <w:tblCellMar>
-        <w:top w:w="0" w:type="dxa"/>
-        <w:left w:w="108" w:type="dxa"/>
-        <w:bottom w:w="0" w:type="dxa"/>
-        <w:right w:w="108" w:type="dxa"/>
-      </w:tblCellMar>
-    </w:tblPr>
-  </w:style>
-  <w:style w:type="character" w:styleId="HTML">
-    <w:name w:val="HTML Code"/>
-    <w:basedOn w:val="a0"/>
-    <w:uiPriority w:val="99"/>
-    <w:semiHidden/>
-    <w:unhideWhenUsed/>
-    <w:rsid w:val="00126732"/>
-    <w:rPr>
-      <w:rFonts w:ascii="宋体" w:eastAsia="宋体" w:hAnsi="宋体" w:cs="宋体"/>
-      <w:sz w:val="24"/>
-      <w:szCs w:val="24"/>
-    </w:rPr>
-  </w:style>
-  <w:style w:type="character" w:styleId="a4">
-    <w:name w:val="Hyperlink"/>
-    <w:basedOn w:val="a0"/>
-    <w:uiPriority w:val="99"/>
-    <w:unhideWhenUsed/>
-    <w:rsid w:val="004D22DA"/>
-    <w:rPr>
-      <w:color w:val="0000FF" w:themeColor="hyperlink"/>
-      <w:u w:val="single"/>
-    </w:rPr>
-  </w:style>
-</w:styles>
-</file>
-
-<file path=word/stylesWithEffects.xml><?xml version="1.0" encoding="utf-8"?>
-<w:styles xmlns:wpc="http://schemas.microsoft.com/office/word/2010/wordprocessingCanvas" xmlns:mc="http://schemas.openxmlformats.org/markup-compatibility/2006" xmlns:o="urn:schemas-microsoft-com:office:office" xmlns:r="http://schemas.openxmlformats.org/officeDocument/2006/relationships" xmlns:m="http://schemas.openxmlformats.org/officeDocument/2006/math" xmlns:v="urn:schemas-microsoft-com:vml" xmlns:wp14="http://schemas.microsoft.com/office/word/2010/wordprocessingDrawing" xmlns:wp="http://schemas.openxmlformats.org/drawingml/2006/wordprocessingDrawing" xmlns:w10="urn:schemas-microsoft-com:office:word" xmlns:w="http://schemas.openxmlformats.org/wordprocessingml/2006/main" xmlns:w14="http://schemas.microsoft.com/office/word/2010/wordml" xmlns:wpg="http://schemas.microsoft.com/office/word/2010/wordprocessingGroup" xmlns:wpi="http://schemas.microsoft.com/office/word/2010/wordprocessingInk" xmlns:wne="http://schemas.microsoft.com/office/word/2006/wordml" xmlns:wps="http://schemas.microsoft.com/office/word/2010/wordprocessingShape" mc:Ignorable="w14 wp14">
-  <w:docDefaults>
-    <w:rPrDefault>
-      <w:rPr>
-        <w:rFonts w:asciiTheme="minorHAnsi" w:eastAsiaTheme="minorEastAsia" w:hAnsiTheme="minorHAnsi" w:cstheme="minorBidi"/>
-        <w:kern w:val="2"/>
-        <w:sz w:val="21"/>
-        <w:szCs w:val="22"/>
-        <w:lang w:val="en-US" w:eastAsia="zh-CN" w:bidi="ar-SA"/>
-      </w:rPr>
-    </w:rPrDefault>
-    <w:pPrDefault/>
-  </w:docDefaults>
-  <w:latentStyles w:defLockedState="0" w:defUIPriority="99" w:defSemiHidden="1" w:defUnhideWhenUsed="1" w:defQFormat="0" w:count="267">
-    <w:lsdException w:name="Normal" w:semiHidden="0" w:uiPriority="0" w:unhideWhenUsed="0" w:qFormat="1"/>
-    <w:lsdException w:name="heading 1" w:semiHidden="0" w:uiPriority="9" w:unhideWhenUsed="0" w:qFormat="1"/>
-    <w:lsdException w:name="heading 2" w:uiPriority="9" w:qFormat="1"/>
-    <w:lsdException w:name="heading 3" w:uiPriority="9" w:qFormat="1"/>
-    <w:lsdException w:name="heading 4" w:uiPriority="9" w:qFormat="1"/>
-    <w:lsdException w:name="heading 5" w:uiPriority="9" w:qFormat="1"/>
-    <w:lsdException w:name="heading 6" w:uiPriority="9" w:qFormat="1"/>
-    <w:lsdException w:name="heading 7" w:uiPriority="9" w:qFormat="1"/>
-    <w:lsdException w:name="heading 8" w:uiPriority="9" w:qFormat="1"/>
-    <w:lsdException w:name="heading 9" w:uiPriority="9" w:qFormat="1"/>
-    <w:lsdException w:name="toc 1" w:uiPriority="39"/>
-    <w:lsdException w:name="toc 2" w:uiPriority="39"/>
-    <w:lsdException w:name="toc 3" w:uiPriority="39"/>
-    <w:lsdException w:name="toc 4" w:uiPriority="39"/>
-    <w:lsdException w:name="toc 5" w:uiPriority="39"/>
-    <w:lsdException w:name="toc 6" w:uiPriority="39"/>
-    <w:lsdException w:name="toc 7" w:uiPriority="39"/>
-    <w:lsdException w:name="toc 8" w:uiPriority="39"/>
-    <w:lsdException w:name="toc 9" w:uiPriority="39"/>
-    <w:lsdException w:name="caption" w:uiPriority="35" w:qFormat="1"/>
-    <w:lsdException w:name="Title" w:semiHidden="0" w:uiPriority="10" w:unhideWhenUsed="0" w:qFormat="1"/>
-    <w:lsdException w:name="Default Paragraph Font" w:uiPriority="1"/>
-    <w:lsdException w:name="Subtitle" w:semiHidden="0" w:uiPriority="11" w:unhideWhenUsed="0" w:qFormat="1"/>
-    <w:lsdException w:name="Strong" w:semiHidden="0" w:uiPriority="22" w:unhideWhenUsed="0" w:qFormat="1"/>
-    <w:lsdException w:name="Emphasis" w:semiHidden="0" w:uiPriority="20" w:unhideWhenUsed="0" w:qFormat="1"/>
-    <w:lsdException w:name="Table Grid" w:semiHidden="0" w:uiPriority="59" w:unhideWhenUsed="0"/>
-    <w:lsdException w:name="Placeholder Text" w:unhideWhenUsed="0"/>
-    <w:lsdException w:name="No Spacing" w:semiHidden="0" w:uiPriority="1" w:unhideWhenUsed="0" w:qFormat="1"/>
-    <w:lsdException w:name="Light Shading" w:semiHidden="0" w:uiPriority="60" w:unhideWhenUsed="0"/>
-    <w:lsdException w:name="Light List" w:semiHidden="0" w:uiPriority="61" w:unhideWhenUsed="0"/>
-    <w:lsdException w:name="Light Grid" w:semiHidden="0" w:uiPriority="62" w:unhideWhenUsed="0"/>
-    <w:lsdException w:name="Medium Shading 1" w:semiHidden="0" w:uiPriority="63" w:unhideWhenUsed="0"/>
-    <w:lsdException w:name="Medium Shading 2" w:semiHidden="0" w:uiPriority="64" w:unhideWhenUsed="0"/>
-    <w:lsdException w:name="Medium List 1" w:semiHidden="0" w:uiPriority="65" w:unhideWhenUsed="0"/>
-    <w:lsdException w:name="Medium List 2" w:semiHidden="0" w:uiPriority="66" w:unhideWhenUsed="0"/>
-    <w:lsdException w:name="Medium Grid 1" w:semiHidden="0" w:uiPriority="67" w:unhideWhenUsed="0"/>
-    <w:lsdException w:name="Medium Grid 2" w:semiHidden="0" w:uiPriority="68" w:unhideWhenUsed="0"/>
-    <w:lsdException w:name="Medium Grid 3" w:semiHidden="0" w:uiPriority="69" w:unhideWhenUsed="0"/>
-    <w:lsdException w:name="Dark List" w:semiHidden="0" w:uiPriority="70" w:unhideWhenUsed="0"/>
-    <w:lsdException w:name="Colorful Shading" w:semiHidden="0" w:uiPriority="71" w:unhideWhenUsed="0"/>
-    <w:lsdException w:name="Colorful List" w:semiHidden="0" w:uiPriority="72" w:unhideWhenUsed="0"/>
-    <w:lsdException w:name="Colorful Grid" w:semiHidden="0" w:uiPriority="73" w:unhideWhenUsed="0"/>
-    <w:lsdException w:name="Light Shading Accent 1" w:semiHidden="0" w:uiPriority="60" w:unhideWhenUsed="0"/>
-    <w:lsdException w:name="Light List Accent 1" w:semiHidden="0" w:uiPriority="61" w:unhideWhenUsed="0"/>
-    <w:lsdException w:name="Light Grid Accent 1" w:semiHidden="0" w:uiPriority="62" w:unhideWhenUsed="0"/>
-    <w:lsdException w:name="Medium Shading 1 Accent 1" w:semiHidden="0" w:uiPriority="63" w:unhideWhenUsed="0"/>
-    <w:lsdException w:name="Medium Shading 2 Accent 1" w:semiHidden="0" w:uiPriority="64" w:unhideWhenUsed="0"/>
-    <w:lsdException w:name="Medium List 1 Accent 1" w:semiHidden="0" w:uiPriority="65" w:unhideWhenUsed="0"/>
-    <w:lsdException w:name="Revision" w:unhideWhenUsed="0"/>
-    <w:lsdException w:name="List Paragraph" w:semiHidden="0" w:uiPriority="34" w:unhideWhenUsed="0" w:qFormat="1"/>
-    <w:lsdException w:name="Quote" w:semiHidden="0" w:uiPriority="29" w:unhideWhenUsed="0" w:qFormat="1"/>
-    <w:lsdException w:name="Intense Quote" w:semiHidden="0" w:uiPriority="30" w:unhideWhenUsed="0" w:qFormat="1"/>
-    <w:lsdException w:name="Medium List 2 Accent 1" w:semiHidden="0" w:uiPriority="66" w:unhideWhenUsed="0"/>
-    <w:lsdException w:name="Medium Grid 1 Accent 1" w:semiHidden="0" w:uiPriority="67" w:unhideWhenUsed="0"/>
-    <w:lsdException w:name="Medium Grid 2 Accent 1" w:semiHidden="0" w:uiPriority="68" w:unhideWhenUsed="0"/>
-    <w:lsdException w:name="Medium Grid 3 Accent 1" w:semiHidden="0" w:uiPriority="69" w:unhideWhenUsed="0"/>
-    <w:lsdException w:name="Dark List Accent 1" w:semiHidden="0" w:uiPriority="70" w:unhideWhenUsed="0"/>
-    <w:lsdException w:name="Colorful Shading Accent 1" w:semiHidden="0" w:uiPriority="71" w:unhideWhenUsed="0"/>
-    <w:lsdException w:name="Colorful List Accent 1" w:semiHidden="0" w:uiPriority="72" w:unhideWhenUsed="0"/>
-    <w:lsdException w:name="Colorful Grid Accent 1" w:semiHidden="0" w:uiPriority="73" w:unhideWhenUsed="0"/>
-    <w:lsdException w:name="Light Shading Accent 2" w:semiHidden="0" w:uiPriority="60" w:unhideWhenUsed="0"/>
-    <w:lsdException w:name="Light List Accent 2" w:semiHidden="0" w:uiPriority="61" w:unhideWhenUsed="0"/>
-    <w:lsdException w:name="Light Grid Accent 2" w:semiHidden="0" w:uiPriority="62" w:unhideWhenUsed="0"/>
-    <w:lsdException w:name="Medium Shading 1 Accent 2" w:semiHidden="0" w:uiPriority="63" w:unhideWhenUsed="0"/>
-    <w:lsdException w:name="Medium Shading 2 Accent 2" w:semiHidden="0" w:uiPriority="64" w:unhideWhenUsed="0"/>
-    <w:lsdException w:name="Medium List 1 Accent 2" w:semiHidden="0" w:uiPriority="65" w:unhideWhenUsed="0"/>
-    <w:lsdException w:name="Medium List 2 Accent 2" w:semiHidden="0" w:uiPriority="66" w:unhideWhenUsed="0"/>
-    <w:lsdException w:name="Medium Grid 1 Accent 2" w:semiHidden="0" w:uiPriority="67" w:unhideWhenUsed="0"/>
-    <w:lsdException w:name="Medium Grid 2 Accent 2" w:semiHidden="0" w:uiPriority="68" w:unhideWhenUsed="0"/>
-    <w:lsdException w:name="Medium Grid 3 Accent 2" w:semiHidden="0" w:uiPriority="69" w:unhideWhenUsed="0"/>
-    <w:lsdException w:name="Dark List Accent 2" w:semiHidden="0" w:uiPriority="70" w:unhideWhenUsed="0"/>
-    <w:lsdException w:name="Colorful Shading Accent 2" w:semiHidden="0" w:uiPriority="71" w:unhideWhenUsed="0"/>
-    <w:lsdException w:name="Colorful List Accent 2" w:semiHidden="0" w:uiPriority="72" w:unhideWhenUsed="0"/>
-    <w:lsdException w:name="Colorful Grid Accent 2" w:semiHidden="0" w:uiPriority="73" w:unhideWhenUsed="0"/>
-    <w:lsdException w:name="Light Shading Accent 3" w:semiHidden="0" w:uiPriority="60" w:unhideWhenUsed="0"/>
-    <w:lsdException w:name="Light List Accent 3" w:semiHidden="0" w:uiPriority="61" w:unhideWhenUsed="0"/>
-    <w:lsdException w:name="Light Grid Accent 3" w:semiHidden="0" w:uiPriority="62" w:unhideWhenUsed="0"/>
-    <w:lsdException w:name="Medium Shading 1 Accent 3" w:semiHidden="0" w:uiPriority="63" w:unhideWhenUsed="0"/>
-    <w:lsdException w:name="Medium Shading 2 Accent 3" w:semiHidden="0" w:uiPriority="64" w:unhideWhenUsed="0"/>
-    <w:lsdException w:name="Medium List 1 Accent 3" w:semiHidden="0" w:uiPriority="65" w:unhideWhenUsed="0"/>
-    <w:lsdException w:name="Medium List 2 Accent 3" w:semiHidden="0" w:uiPriority="66" w:unhideWhenUsed="0"/>
-    <w:lsdException w:name="Medium Grid 1 Accent 3" w:semiHidden="0" w:uiPriority="67" w:unhideWhenUsed="0"/>
-    <w:lsdException w:name="Medium Grid 2 Accent 3" w:semiHidden="0" w:uiPriority="68" w:unhideWhenUsed="0"/>
-    <w:lsdException w:name="Medium Grid 3 Accent 3" w:semiHidden="0" w:uiPriority="69" w:unhideWhenUsed="0"/>
-    <w:lsdException w:name="Dark List Accent 3" w:semiHidden="0" w:uiPriority="70" w:unhideWhenUsed="0"/>
-    <w:lsdException w:name="Colorful Shading Accent 3" w:semiHidden="0" w:uiPriority="71" w:unhideWhenUsed="0"/>
-    <w:lsdException w:name="Colorful List Accent 3" w:semiHidden="0" w:uiPriority="72" w:unhideWhenUsed="0"/>
-    <w:lsdException w:name="Colorful Grid Accent 3" w:semiHidden="0" w:uiPriority="73" w:unhideWhenUsed="0"/>
-    <w:lsdException w:name="Light Shading Accent 4" w:semiHidden="0" w:uiPriority="60" w:unhideWhenUsed="0"/>
-    <w:lsdException w:name="Light List Accent 4" w:semiHidden="0" w:uiPriority="61" w:unhideWhenUsed="0"/>
-    <w:lsdException w:name="Light Grid Accent 4" w:semiHidden="0" w:uiPriority="62" w:unhideWhenUsed="0"/>
-    <w:lsdException w:name="Medium Shading 1 Accent 4" w:semiHidden="0" w:uiPriority="63" w:unhideWhenUsed="0"/>
-    <w:lsdException w:name="Medium Shading 2 Accent 4" w:semiHidden="0" w:uiPriority="64" w:unhideWhenUsed="0"/>
-    <w:lsdException w:name="Medium List 1 Accent 4" w:semiHidden="0" w:uiPriority="65" w:unhideWhenUsed="0"/>
-    <w:lsdException w:name="Medium List 2 Accent 4" w:semiHidden="0" w:uiPriority="66" w:unhideWhenUsed="0"/>
-    <w:lsdException w:name="Medium Grid 1 Accent 4" w:semiHidden="0" w:uiPriority="67" w:unhideWhenUsed="0"/>
-    <w:lsdException w:name="Medium Grid 2 Accent 4" w:semiHidden="0" w:uiPriority="68" w:unhideWhenUsed="0"/>
-    <w:lsdException w:name="Medium Grid 3 Accent 4" w:semiHidden="0" w:uiPriority="69" w:unhideWhenUsed="0"/>
-    <w:lsdException w:name="Dark List Accent 4" w:semiHidden="0" w:uiPriority="70" w:unhideWhenUsed="0"/>
-    <w:lsdException w:name="Colorful Shading Accent 4" w:semiHidden="0" w:uiPriority="71" w:unhideWhenUsed="0"/>
-    <w:lsdException w:name="Colorful List Accent 4" w:semiHidden="0" w:uiPriority="72" w:unhideWhenUsed="0"/>
-    <w:lsdException w:name="Colorful Grid Accent 4" w:semiHidden="0" w:uiPriority="73" w:unhideWhenUsed="0"/>
-    <w:lsdException w:name="Light Shading Accent 5" w:semiHidden="0" w:uiPriority="60" w:unhideWhenUsed="0"/>
-    <w:lsdException w:name="Light List Accent 5" w:semiHidden="0" w:uiPriority="61" w:unhideWhenUsed="0"/>
-    <w:lsdException w:name="Light Grid Accent 5" w:semiHidden="0" w:uiPriority="62" w:unhideWhenUsed="0"/>
-    <w:lsdException w:name="Medium Shading 1 Accent 5" w:semiHidden="0" w:uiPriority="63" w:unhideWhenUsed="0"/>
-    <w:lsdException w:name="Medium Shading 2 Accent 5" w:semiHidden="0" w:uiPriority="64" w:unhideWhenUsed="0"/>
-    <w:lsdException w:name="Medium List 1 Accent 5" w:semiHidden="0" w:uiPriority="65" w:unhideWhenUsed="0"/>
-    <w:lsdException w:name="Medium List 2 Accent 5" w:semiHidden="0" w:uiPriority="66" w:unhideWhenUsed="0"/>
-    <w:lsdException w:name="Medium Grid 1 Accent 5" w:semiHidden="0" w:uiPriority="67" w:unhideWhenUsed="0"/>
-    <w:lsdException w:name="Medium Grid 2 Accent 5" w:semiHidden="0" w:uiPriority="68" w:unhideWhenUsed="0"/>
-    <w:lsdException w:name="Medium Grid 3 Accent 5" w:semiHidden="0" w:uiPriority="69" w:unhideWhenUsed="0"/>
-    <w:lsdException w:name="Dark List Accent 5" w:semiHidden="0" w:uiPriority="70" w:unhideWhenUsed="0"/>
-    <w:lsdException w:name="Colorful Shading Accent 5" w:semiHidden="0" w:uiPriority="71" w:unhideWhenUsed="0"/>
-    <w:lsdException w:name="Colorful List Accent 5" w:semiHidden="0" w:uiPriority="72" w:unhideWhenUsed="0"/>
-    <w:lsdException w:name="Colorful Grid Accent 5" w:semiHidden="0" w:uiPriority="73" w:unhideWhenUsed="0"/>
-    <w:lsdException w:name="Light Shading Accent 6" w:semiHidden="0" w:uiPriority="60" w:unhideWhenUsed="0"/>
-    <w:lsdException w:name="Light List Accent 6" w:semiHidden="0" w:uiPriority="61" w:unhideWhenUsed="0"/>
-    <w:lsdException w:name="Light Grid Accent 6" w:semiHidden="0" w:uiPriority="62" w:unhideWhenUsed="0"/>
-    <w:lsdException w:name="Medium Shading 1 Accent 6" w:semiHidden="0" w:uiPriority="63" w:unhideWhenUsed="0"/>
-    <w:lsdException w:name="Medium Shading 2 Accent 6" w:semiHidden="0" w:uiPriority="64" w:unhideWhenUsed="0"/>
-    <w:lsdException w:name="Medium List 1 Accent 6" w:semiHidden="0" w:uiPriority="65" w:unhideWhenUsed="0"/>
-    <w:lsdException w:name="Medium List 2 Accent 6" w:semiHidden="0" w:uiPriority="66" w:unhideWhenUsed="0"/>
-    <w:lsdException w:name="Medium Grid 1 Accent 6" w:semiHidden="0" w:uiPriority="67" w:unhideWhenUsed="0"/>
-    <w:lsdException w:name="Medium Grid 2 Accent 6" w:semiHidden="0" w:uiPriority="68" w:unhideWhenUsed="0"/>
-    <w:lsdException w:name="Medium Grid 3 Accent 6" w:semiHidden="0" w:uiPriority="69" w:unhideWhenUsed="0"/>
-    <w:lsdException w:name="Dark List Accent 6" w:semiHidden="0" w:uiPriority="70" w:unhideWhenUsed="0"/>
-    <w:lsdException w:name="Colorful Shading Accent 6" w:semiHidden="0" w:uiPriority="71" w:unhideWhenUsed="0"/>
-    <w:lsdException w:name="Colorful List Accent 6" w:semiHidden="0" w:uiPriority="72" w:unhideWhenUsed="0"/>
-    <w:lsdException w:name="Colorful Grid Accent 6" w:semiHidden="0" w:uiPriority="73" w:unhideWhenUsed="0"/>
-    <w:lsdException w:name="Subtle Emphasis" w:semiHidden="0" w:uiPriority="19" w:unhideWhenUsed="0" w:qFormat="1"/>
-    <w:lsdException w:name="Intense Emphasis" w:semiHidden="0" w:uiPriority="21" w:unhideWhenUsed="0" w:qFormat="1"/>
-    <w:lsdException w:name="Subtle Reference" w:semiHidden="0" w:uiPriority="31" w:unhideWhenUsed="0" w:qFormat="1"/>
-    <w:lsdException w:name="Intense Reference" w:semiHidden="0" w:uiPriority="32" w:unhideWhenUsed="0" w:qFormat="1"/>
-    <w:lsdException w:name="Book Title" w:semiHidden="0" w:uiPriority="33" w:unhideWhenUsed="0" w:qFormat="1"/>
-    <w:lsdException w:name="Bibliography" w:uiPriority="37"/>
-    <w:lsdException w:name="TOC Heading" w:uiPriority="39" w:qFormat="1"/>
-  </w:latentStyles>
-  <w:style w:type="paragraph" w:default="1" w:styleId="a">
-    <w:name w:val="Normal"/>
-    <w:qFormat/>
-    <w:pPr>
-      <w:widowControl w:val="0"/>
-      <w:jc w:val="both"/>
-    </w:pPr>
-  </w:style>
-  <w:style w:type="character" w:default="1" w:styleId="a0">
-    <w:name w:val="Default Paragraph Font"/>
-    <w:uiPriority w:val="1"/>
-    <w:semiHidden/>
-    <w:unhideWhenUsed/>
-  </w:style>
-  <w:style w:type="table" w:default="1" w:styleId="a1">
-    <w:name w:val="Normal Table"/>
-    <w:uiPriority w:val="99"/>
-    <w:semiHidden/>
-    <w:unhideWhenUsed/>
-    <w:tblPr>
-      <w:tblInd w:w="0" w:type="dxa"/>
-      <w:tblCellMar>
-        <w:top w:w="0" w:type="dxa"/>
-        <w:left w:w="108" w:type="dxa"/>
-        <w:bottom w:w="0" w:type="dxa"/>
-        <w:right w:w="108" w:type="dxa"/>
-      </w:tblCellMar>
-    </w:tblPr>
-  </w:style>
-  <w:style w:type="numbering" w:default="1" w:styleId="a2">
-    <w:name w:val="No List"/>
-    <w:uiPriority w:val="99"/>
-    <w:semiHidden/>
-    <w:unhideWhenUsed/>
-  </w:style>
-  <w:style w:type="table" w:styleId="a3">
-    <w:name w:val="Table Grid"/>
-    <w:basedOn w:val="a1"/>
-    <w:uiPriority w:val="59"/>
-    <w:rsid w:val="00F80537"/>
-    <w:tblPr>
-      <w:tblInd w:w="0" w:type="dxa"/>
-      <w:tblBorders>
-        <w:top w:val="single" w:sz="4" w:space="0" w:color="auto"/>
-        <w:left w:val="single" w:sz="4" w:space="0" w:color="auto"/>
-        <w:bottom w:val="single" w:sz="4" w:space="0" w:color="auto"/>
-        <w:right w:val="single" w:sz="4" w:space="0" w:color="auto"/>
-        <w:insideH w:val="single" w:sz="4" w:space="0" w:color="auto"/>
-        <w:insideV w:val="single" w:sz="4" w:space="0" w:color="auto"/>
-      </w:tblBorders>
-      <w:tblCellMar>
-        <w:top w:w="0" w:type="dxa"/>
-        <w:left w:w="108" w:type="dxa"/>
-        <w:bottom w:w="0" w:type="dxa"/>
-        <w:right w:w="108" w:type="dxa"/>
-      </w:tblCellMar>
     </w:tblPr>
   </w:style>
   <w:style w:type="character" w:styleId="HTML">
